--- a/rcm-rest_3.0/src/main/resources/Template/PreAssessmentReport.docx
+++ b/rcm-rest_3.0/src/main/resources/Template/PreAssessmentReport.docx
@@ -1,6 +1,6 @@
 
 <file path=word/document.xml><?xml version="1.0" encoding="utf-8"?>
-<w:document xmlns:ve="http://schemas.openxmlformats.org/markup-compatibility/2006" xmlns:o="urn:schemas-microsoft-com:office:office" xmlns:r="http://schemas.openxmlformats.org/officeDocument/2006/relationships" xmlns:m="http://schemas.openxmlformats.org/officeDocument/2006/math" xmlns:v="urn:schemas-microsoft-com:vml" xmlns:wp="http://schemas.openxmlformats.org/drawingml/2006/wordprocessingDrawing" xmlns:w10="urn:schemas-microsoft-com:office:word" xmlns:w="http://schemas.openxmlformats.org/wordprocessingml/2006/main" xmlns:wne="http://schemas.microsoft.com/office/word/2006/wordml">
+<w:document xmlns:wpc="http://schemas.microsoft.com/office/word/2010/wordprocessingCanvas" xmlns:mc="http://schemas.openxmlformats.org/markup-compatibility/2006" xmlns:o="urn:schemas-microsoft-com:office:office" xmlns:r="http://schemas.openxmlformats.org/officeDocument/2006/relationships" xmlns:m="http://schemas.openxmlformats.org/officeDocument/2006/math" xmlns:v="urn:schemas-microsoft-com:vml" xmlns:wp14="http://schemas.microsoft.com/office/word/2010/wordprocessingDrawing" xmlns:wp="http://schemas.openxmlformats.org/drawingml/2006/wordprocessingDrawing" xmlns:w10="urn:schemas-microsoft-com:office:word" xmlns:w="http://schemas.openxmlformats.org/wordprocessingml/2006/main" xmlns:w14="http://schemas.microsoft.com/office/word/2010/wordml" xmlns:w15="http://schemas.microsoft.com/office/word/2012/wordml" xmlns:wpg="http://schemas.microsoft.com/office/word/2010/wordprocessingGroup" xmlns:wpi="http://schemas.microsoft.com/office/word/2010/wordprocessingInk" xmlns:wne="http://schemas.microsoft.com/office/word/2006/wordml" xmlns:wps="http://schemas.microsoft.com/office/word/2010/wordprocessingShape" mc:Ignorable="w14 w15 wp14">
   <w:body>
     <w:p>
       <w:pPr>
@@ -225,6 +225,14 @@
       </w:r>
       <w:bookmarkStart w:id="1" w:name="createName"/>
       <w:bookmarkEnd w:id="1"/>
+      <w:r>
+        <w:rPr>
+          <w:rFonts w:ascii="黑体" w:eastAsia="黑体" w:hAnsi="黑体"/>
+          <w:sz w:val="32"/>
+          <w:szCs w:val="32"/>
+        </w:rPr>
+        <w:t xml:space="preserve"> </w:t>
+      </w:r>
     </w:p>
     <w:p>
       <w:pPr>
@@ -235,16 +243,18 @@
           <w:szCs w:val="32"/>
         </w:rPr>
       </w:pPr>
+      <w:bookmarkStart w:id="2" w:name="create_date"/>
+      <w:bookmarkEnd w:id="2"/>
       <w:r>
         <w:rPr>
-          <w:rFonts w:ascii="黑体" w:eastAsia="黑体" w:hAnsi="黑体" w:hint="eastAsia"/>
+          <w:rFonts w:ascii="黑体" w:eastAsia="黑体" w:hAnsi="黑体"/>
           <w:sz w:val="32"/>
           <w:szCs w:val="32"/>
         </w:rPr>
         <w:t xml:space="preserve"> </w:t>
       </w:r>
-      <w:bookmarkStart w:id="2" w:name="create_date"/>
-      <w:bookmarkEnd w:id="2"/>
+      <w:bookmarkStart w:id="3" w:name="_GoBack"/>
+      <w:bookmarkEnd w:id="3"/>
     </w:p>
     <w:p>
       <w:pPr>
@@ -649,7 +659,7 @@
       <w:pPr>
         <w:pStyle w:val="10"/>
       </w:pPr>
-      <w:bookmarkStart w:id="3" w:name="_Toc464550841"/>
+      <w:bookmarkStart w:id="4" w:name="_Toc464550841"/>
       <w:r>
         <w:rPr>
           <w:rFonts w:hint="eastAsia"/>
@@ -669,13 +679,12 @@
         </w:rPr>
         <w:t>边界条件假设</w:t>
       </w:r>
-      <w:bookmarkEnd w:id="3"/>
+      <w:bookmarkEnd w:id="4"/>
     </w:p>
     <w:tbl>
       <w:tblPr>
         <w:tblW w:w="9261" w:type="dxa"/>
         <w:jc w:val="center"/>
-        <w:tblInd w:w="-629" w:type="dxa"/>
         <w:tblBorders>
           <w:top w:val="single" w:sz="4" w:space="0" w:color="auto"/>
           <w:left w:val="single" w:sz="4" w:space="0" w:color="auto"/>
@@ -685,7 +694,7 @@
           <w:insideV w:val="single" w:sz="4" w:space="0" w:color="auto"/>
         </w:tblBorders>
         <w:tblLayout w:type="fixed"/>
-        <w:tblLook w:val="04A0"/>
+        <w:tblLook w:val="04A0" w:firstRow="1" w:lastRow="0" w:firstColumn="1" w:lastColumn="0" w:noHBand="0" w:noVBand="1"/>
       </w:tblPr>
       <w:tblGrid>
         <w:gridCol w:w="739"/>
@@ -777,8 +786,8 @@
               </w:rPr>
               <w:t>序号</w:t>
             </w:r>
-            <w:bookmarkStart w:id="4" w:name="Table_essentialInfo1"/>
-            <w:bookmarkEnd w:id="4"/>
+            <w:bookmarkStart w:id="5" w:name="Table_essentialInfo1"/>
+            <w:bookmarkEnd w:id="5"/>
           </w:p>
         </w:tc>
         <w:tc>
@@ -906,11 +915,9 @@
                 <w:color w:val="231F20"/>
               </w:rPr>
             </w:pPr>
-            <w:proofErr w:type="spellStart"/>
             <w:r>
               <w:t>basicInfoOfProject</w:t>
             </w:r>
-            <w:proofErr w:type="spellEnd"/>
           </w:p>
         </w:tc>
       </w:tr>
@@ -989,11 +996,9 @@
               </w:rPr>
               <w:t>拟投标时间：</w:t>
             </w:r>
-            <w:proofErr w:type="spellStart"/>
             <w:r>
               <w:t>tenderTime</w:t>
             </w:r>
-            <w:proofErr w:type="spellEnd"/>
             <w:r>
               <w:rPr>
                 <w:rFonts w:hint="eastAsia"/>
@@ -1008,22 +1013,18 @@
               </w:rPr>
               <w:t>保证金支付：</w:t>
             </w:r>
-            <w:proofErr w:type="spellStart"/>
             <w:r>
               <w:t>paymentTime</w:t>
             </w:r>
-            <w:proofErr w:type="spellEnd"/>
             <w:r>
               <w:rPr>
                 <w:rFonts w:hint="eastAsia"/>
               </w:rPr>
               <w:t>，金额</w:t>
             </w:r>
-            <w:proofErr w:type="spellStart"/>
             <w:r>
               <w:t>paymentMoney</w:t>
             </w:r>
-            <w:proofErr w:type="spellEnd"/>
             <w:r>
               <w:rPr>
                 <w:rFonts w:hint="eastAsia"/>
@@ -1032,11 +1033,9 @@
             </w:r>
           </w:p>
           <w:p>
-            <w:proofErr w:type="spellStart"/>
             <w:r>
               <w:t>bidLimit</w:t>
             </w:r>
-            <w:proofErr w:type="spellEnd"/>
           </w:p>
         </w:tc>
       </w:tr>
@@ -1107,11 +1106,9 @@
               </w:rPr>
               <w:t>投资总额</w:t>
             </w:r>
-            <w:proofErr w:type="spellStart"/>
             <w:r>
               <w:t>totalInvestment</w:t>
             </w:r>
-            <w:proofErr w:type="spellEnd"/>
             <w:r>
               <w:rPr>
                 <w:rFonts w:hint="eastAsia"/>
@@ -1124,11 +1121,9 @@
               </w:rPr>
               <w:t>，其中，一类费用</w:t>
             </w:r>
-            <w:proofErr w:type="spellStart"/>
             <w:r>
               <w:t>oneKindCost</w:t>
             </w:r>
-            <w:proofErr w:type="spellEnd"/>
             <w:r>
               <w:rPr>
                 <w:rFonts w:hint="eastAsia"/>
@@ -1141,11 +1136,9 @@
               </w:rPr>
               <w:t>，二类费用</w:t>
             </w:r>
-            <w:proofErr w:type="spellStart"/>
             <w:r>
               <w:t>twoKindCost</w:t>
             </w:r>
-            <w:proofErr w:type="spellEnd"/>
             <w:r>
               <w:rPr>
                 <w:rFonts w:hint="eastAsia"/>
@@ -1158,11 +1151,9 @@
               </w:rPr>
               <w:t>，补充调试费</w:t>
             </w:r>
-            <w:proofErr w:type="spellStart"/>
             <w:r>
               <w:t>additionalDebuggingCost</w:t>
             </w:r>
-            <w:proofErr w:type="spellEnd"/>
             <w:r>
               <w:rPr>
                 <w:rFonts w:hint="eastAsia"/>
@@ -1175,11 +1166,9 @@
               </w:rPr>
               <w:t>，铺底流动资金</w:t>
             </w:r>
-            <w:proofErr w:type="spellStart"/>
             <w:r>
               <w:t>secondaryFloorCost</w:t>
             </w:r>
-            <w:proofErr w:type="spellEnd"/>
             <w:r>
               <w:rPr>
                 <w:rFonts w:hint="eastAsia"/>
@@ -1192,11 +1181,9 @@
               </w:rPr>
               <w:t>，其他</w:t>
             </w:r>
-            <w:proofErr w:type="spellStart"/>
             <w:r>
               <w:t>otherCost</w:t>
             </w:r>
-            <w:proofErr w:type="spellEnd"/>
             <w:r>
               <w:rPr>
                 <w:rFonts w:hint="eastAsia"/>
@@ -1267,11 +1254,9 @@
             <w:vAlign w:val="center"/>
           </w:tcPr>
           <w:p>
-            <w:proofErr w:type="spellStart"/>
             <w:r>
               <w:t>tenderCompany</w:t>
             </w:r>
-            <w:proofErr w:type="spellEnd"/>
             <w:r>
               <w:rPr>
                 <w:rFonts w:hint="eastAsia"/>
@@ -1366,11 +1351,9 @@
               </w:rPr>
               <w:t>银行贷款</w:t>
             </w:r>
-            <w:proofErr w:type="spellStart"/>
             <w:r>
               <w:t>bankLoan</w:t>
             </w:r>
-            <w:proofErr w:type="spellEnd"/>
             <w:r>
               <w:rPr>
                 <w:rFonts w:hint="eastAsia"/>
@@ -1383,11 +1366,9 @@
               </w:rPr>
               <w:t>（年利率</w:t>
             </w:r>
-            <w:proofErr w:type="spellStart"/>
             <w:r>
               <w:t>annualInterestRate</w:t>
             </w:r>
-            <w:proofErr w:type="spellEnd"/>
             <w:r>
               <w:rPr>
                 <w:rFonts w:hint="eastAsia"/>
@@ -1400,11 +1381,9 @@
               </w:rPr>
               <w:t>），自有资金</w:t>
             </w:r>
-            <w:proofErr w:type="spellStart"/>
             <w:r>
               <w:t>privateCapital</w:t>
             </w:r>
-            <w:proofErr w:type="spellEnd"/>
             <w:r>
               <w:rPr>
                 <w:rFonts w:hint="eastAsia"/>
@@ -1475,11 +1454,9 @@
             <w:vAlign w:val="center"/>
           </w:tcPr>
           <w:p>
-            <w:proofErr w:type="spellStart"/>
             <w:r>
               <w:t>preAssessmentScale</w:t>
             </w:r>
-            <w:proofErr w:type="spellEnd"/>
           </w:p>
         </w:tc>
       </w:tr>
@@ -1546,11 +1523,9 @@
                 <w:rFonts w:hAnsi="Arial"/>
               </w:rPr>
             </w:pPr>
-            <w:proofErr w:type="spellStart"/>
             <w:r>
               <w:t>invertmentUnit</w:t>
             </w:r>
-            <w:proofErr w:type="spellEnd"/>
           </w:p>
         </w:tc>
         <w:tc>
@@ -1589,11 +1564,9 @@
                 <w:rFonts w:hAnsi="Arial"/>
               </w:rPr>
             </w:pPr>
-            <w:proofErr w:type="spellStart"/>
             <w:r>
               <w:t>operationsUnit</w:t>
             </w:r>
-            <w:proofErr w:type="spellEnd"/>
           </w:p>
         </w:tc>
       </w:tr>
@@ -1667,8 +1640,8 @@
               </w:rPr>
               <w:t>序号</w:t>
             </w:r>
-            <w:bookmarkStart w:id="5" w:name="Table_essentialInfo2"/>
-            <w:bookmarkEnd w:id="5"/>
+            <w:bookmarkStart w:id="6" w:name="Table_essentialInfo2"/>
+            <w:bookmarkEnd w:id="6"/>
           </w:p>
         </w:tc>
         <w:tc>
@@ -1777,11 +1750,9 @@
             <w:vAlign w:val="center"/>
           </w:tcPr>
           <w:p>
-            <w:proofErr w:type="spellStart"/>
             <w:r>
               <w:t>incomeComposition</w:t>
             </w:r>
-            <w:proofErr w:type="spellEnd"/>
           </w:p>
         </w:tc>
       </w:tr>
@@ -1851,11 +1822,9 @@
                 <w:rFonts w:hAnsi="宋体"/>
               </w:rPr>
             </w:pPr>
-            <w:proofErr w:type="spellStart"/>
             <w:r>
               <w:t>measuringWaterQuantity</w:t>
             </w:r>
-            <w:proofErr w:type="spellEnd"/>
           </w:p>
         </w:tc>
       </w:tr>
@@ -1864,7 +1833,7 @@
       <w:pPr>
         <w:pStyle w:val="10"/>
       </w:pPr>
-      <w:bookmarkStart w:id="6" w:name="_Toc464550842"/>
+      <w:bookmarkStart w:id="7" w:name="_Toc464550842"/>
       <w:r>
         <w:rPr>
           <w:rFonts w:hint="eastAsia"/>
@@ -1877,7 +1846,7 @@
         </w:rPr>
         <w:t>收益评价</w:t>
       </w:r>
-      <w:bookmarkEnd w:id="6"/>
+      <w:bookmarkEnd w:id="7"/>
     </w:p>
     <w:p>
       <w:r>
@@ -1921,7 +1890,7 @@
       </w:r>
     </w:p>
     <w:p>
-      <w:bookmarkStart w:id="7" w:name="_Toc424826223"/>
+      <w:bookmarkStart w:id="8" w:name="_Toc424826223"/>
       <w:r>
         <w:rPr>
           <w:rFonts w:hint="eastAsia"/>
@@ -1946,13 +1915,12 @@
         </w:rPr>
         <w:t>——项目投资收益情况表</w:t>
       </w:r>
-      <w:bookmarkEnd w:id="7"/>
+      <w:bookmarkEnd w:id="8"/>
     </w:p>
     <w:tbl>
       <w:tblPr>
         <w:tblW w:w="5149" w:type="pct"/>
         <w:jc w:val="center"/>
-        <w:tblInd w:w="-4040" w:type="dxa"/>
         <w:tblBorders>
           <w:top w:val="single" w:sz="12" w:space="0" w:color="auto"/>
           <w:left w:val="single" w:sz="12" w:space="0" w:color="auto"/>
@@ -1961,7 +1929,7 @@
           <w:insideH w:val="single" w:sz="2" w:space="0" w:color="auto"/>
           <w:insideV w:val="single" w:sz="2" w:space="0" w:color="auto"/>
         </w:tblBorders>
-        <w:tblLook w:val="01E0"/>
+        <w:tblLook w:val="01E0" w:firstRow="1" w:lastRow="1" w:firstColumn="1" w:lastColumn="1" w:noHBand="0" w:noVBand="0"/>
       </w:tblPr>
       <w:tblGrid>
         <w:gridCol w:w="2634"/>
@@ -2004,8 +1972,8 @@
               </w:rPr>
               <w:t>XXX</w:t>
             </w:r>
-            <w:bookmarkStart w:id="8" w:name="Table_incomeEvaluation"/>
-            <w:bookmarkEnd w:id="8"/>
+            <w:bookmarkStart w:id="9" w:name="Table_incomeEvaluation"/>
+            <w:bookmarkEnd w:id="9"/>
           </w:p>
         </w:tc>
         <w:tc>
@@ -2106,12 +2074,10 @@
             <w:vAlign w:val="center"/>
           </w:tcPr>
           <w:p>
-            <w:proofErr w:type="spellStart"/>
             <w:r>
               <w:lastRenderedPageBreak/>
               <w:t>profitSubject</w:t>
             </w:r>
-            <w:proofErr w:type="spellEnd"/>
             <w:r>
               <w:rPr>
                 <w:rFonts w:hint="eastAsia"/>
@@ -2142,11 +2108,9 @@
             <w:vAlign w:val="center"/>
           </w:tcPr>
           <w:p>
-            <w:proofErr w:type="spellStart"/>
             <w:r>
               <w:t>profitInvestment</w:t>
             </w:r>
-            <w:proofErr w:type="spellEnd"/>
             <w:r>
               <w:rPr>
                 <w:rFonts w:hint="eastAsia"/>
@@ -2164,11 +2128,9 @@
             </w:tcBorders>
           </w:tcPr>
           <w:p>
-            <w:proofErr w:type="spellStart"/>
             <w:r>
               <w:t>profitPrivateCapital</w:t>
             </w:r>
-            <w:proofErr w:type="spellEnd"/>
             <w:r>
               <w:rPr>
                 <w:rFonts w:hint="eastAsia"/>
@@ -2186,11 +2148,9 @@
             </w:tcBorders>
           </w:tcPr>
           <w:p>
-            <w:proofErr w:type="spellStart"/>
             <w:r>
               <w:t>profitCashFlowInfo</w:t>
             </w:r>
-            <w:proofErr w:type="spellEnd"/>
           </w:p>
         </w:tc>
       </w:tr>
@@ -2198,8 +2158,11 @@
     <w:p>
       <w:pPr>
         <w:pStyle w:val="10"/>
-      </w:pPr>
-      <w:bookmarkStart w:id="9" w:name="_Toc464550843"/>
+        <w:rPr>
+          <w:rFonts w:hint="eastAsia"/>
+        </w:rPr>
+      </w:pPr>
+      <w:bookmarkStart w:id="10" w:name="_Toc464550843"/>
       <w:r>
         <w:rPr>
           <w:rFonts w:hint="eastAsia"/>
@@ -2212,11 +2175,9 @@
         </w:rPr>
         <w:t>项目关注要点及问题</w:t>
       </w:r>
-      <w:bookmarkEnd w:id="9"/>
-    </w:p>
-    <w:p>
-      <w:bookmarkStart w:id="10" w:name="projectSummary"/>
+      <w:bookmarkStart w:id="11" w:name="projectSummary"/>
       <w:bookmarkEnd w:id="10"/>
+      <w:bookmarkEnd w:id="11"/>
     </w:p>
     <w:p>
       <w:r>
@@ -2263,7 +2224,7 @@
           <w:insideV w:val="single" w:sz="4" w:space="0" w:color="auto"/>
         </w:tblBorders>
         <w:tblLayout w:type="fixed"/>
-        <w:tblLook w:val="04A0"/>
+        <w:tblLook w:val="04A0" w:firstRow="1" w:lastRow="0" w:firstColumn="1" w:lastColumn="0" w:noHBand="0" w:noVBand="1"/>
       </w:tblPr>
       <w:tblGrid>
         <w:gridCol w:w="1559"/>
@@ -2294,8 +2255,8 @@
             <w:r>
               <w:t>分级</w:t>
             </w:r>
-            <w:bookmarkStart w:id="11" w:name="Table_projectConcernsIssues"/>
-            <w:bookmarkEnd w:id="11"/>
+            <w:bookmarkStart w:id="12" w:name="Table_projectConcernsIssues"/>
+            <w:bookmarkEnd w:id="12"/>
           </w:p>
         </w:tc>
         <w:tc>
@@ -2415,16 +2376,14 @@
             <w:vAlign w:val="center"/>
           </w:tcPr>
           <w:p>
-            <w:bookmarkStart w:id="12" w:name="rowIdAA"/>
-            <w:proofErr w:type="spellStart"/>
+            <w:bookmarkStart w:id="13" w:name="rowIdAA"/>
             <w:r>
               <w:rPr>
                 <w:rFonts w:hint="eastAsia"/>
               </w:rPr>
               <w:t>rowIdAA</w:t>
             </w:r>
-            <w:bookmarkEnd w:id="12"/>
-            <w:proofErr w:type="spellEnd"/>
+            <w:bookmarkEnd w:id="13"/>
           </w:p>
         </w:tc>
         <w:tc>
@@ -2438,14 +2397,12 @@
             <w:hideMark/>
           </w:tcPr>
           <w:p>
-            <w:proofErr w:type="spellStart"/>
             <w:r>
               <w:rPr>
                 <w:rFonts w:hint="eastAsia"/>
               </w:rPr>
               <w:t>pointsAndProblemsAA</w:t>
             </w:r>
-            <w:proofErr w:type="spellEnd"/>
           </w:p>
         </w:tc>
         <w:tc>
@@ -2460,14 +2417,12 @@
             <w:hideMark/>
           </w:tcPr>
           <w:p>
-            <w:proofErr w:type="spellStart"/>
             <w:r>
               <w:rPr>
                 <w:rFonts w:hint="eastAsia"/>
               </w:rPr>
               <w:t>opinionAndCommitmentAA</w:t>
             </w:r>
-            <w:proofErr w:type="spellEnd"/>
           </w:p>
         </w:tc>
       </w:tr>
@@ -2492,16 +2447,14 @@
             <w:vAlign w:val="center"/>
           </w:tcPr>
           <w:p>
-            <w:bookmarkStart w:id="13" w:name="rowIdAB"/>
-            <w:proofErr w:type="spellStart"/>
+            <w:bookmarkStart w:id="14" w:name="rowIdAB"/>
             <w:r>
               <w:rPr>
                 <w:rFonts w:hint="eastAsia"/>
               </w:rPr>
               <w:t>rowIdAB</w:t>
             </w:r>
-            <w:bookmarkEnd w:id="13"/>
-            <w:proofErr w:type="spellEnd"/>
+            <w:bookmarkEnd w:id="14"/>
           </w:p>
         </w:tc>
         <w:tc>
@@ -2512,14 +2465,12 @@
             <w:hideMark/>
           </w:tcPr>
           <w:p>
-            <w:proofErr w:type="spellStart"/>
             <w:r>
               <w:rPr>
                 <w:rFonts w:hint="eastAsia"/>
               </w:rPr>
               <w:t>pointsAndProblemsAB</w:t>
             </w:r>
-            <w:proofErr w:type="spellEnd"/>
           </w:p>
         </w:tc>
         <w:tc>
@@ -2533,14 +2484,12 @@
             <w:hideMark/>
           </w:tcPr>
           <w:p>
-            <w:proofErr w:type="spellStart"/>
             <w:r>
               <w:rPr>
                 <w:rFonts w:hint="eastAsia"/>
               </w:rPr>
               <w:t>opinionAndCommitmentAB</w:t>
             </w:r>
-            <w:proofErr w:type="spellEnd"/>
           </w:p>
         </w:tc>
       </w:tr>
@@ -2589,16 +2538,14 @@
             <w:vAlign w:val="center"/>
           </w:tcPr>
           <w:p>
-            <w:bookmarkStart w:id="14" w:name="rowIdBA"/>
-            <w:proofErr w:type="spellStart"/>
+            <w:bookmarkStart w:id="15" w:name="rowIdBA"/>
             <w:r>
               <w:rPr>
                 <w:rFonts w:hint="eastAsia"/>
               </w:rPr>
               <w:t>rowIdBA</w:t>
             </w:r>
-            <w:bookmarkEnd w:id="14"/>
-            <w:proofErr w:type="spellEnd"/>
+            <w:bookmarkEnd w:id="15"/>
           </w:p>
         </w:tc>
         <w:tc>
@@ -2612,14 +2559,12 @@
             <w:hideMark/>
           </w:tcPr>
           <w:p>
-            <w:proofErr w:type="spellStart"/>
             <w:r>
               <w:rPr>
                 <w:rFonts w:hint="eastAsia"/>
               </w:rPr>
               <w:t>pointsAndProblemsBA</w:t>
             </w:r>
-            <w:proofErr w:type="spellEnd"/>
           </w:p>
         </w:tc>
         <w:tc>
@@ -2634,14 +2579,12 @@
             <w:hideMark/>
           </w:tcPr>
           <w:p>
-            <w:proofErr w:type="spellStart"/>
             <w:r>
               <w:rPr>
                 <w:rFonts w:hint="eastAsia"/>
               </w:rPr>
               <w:t>opinionAndCommitmentBA</w:t>
             </w:r>
-            <w:proofErr w:type="spellEnd"/>
           </w:p>
         </w:tc>
       </w:tr>
@@ -2666,16 +2609,14 @@
             <w:vAlign w:val="center"/>
           </w:tcPr>
           <w:p>
-            <w:bookmarkStart w:id="15" w:name="rowIdBB"/>
-            <w:proofErr w:type="spellStart"/>
+            <w:bookmarkStart w:id="16" w:name="rowIdBB"/>
             <w:r>
               <w:rPr>
                 <w:rFonts w:hint="eastAsia"/>
               </w:rPr>
               <w:t>rowIdBB</w:t>
             </w:r>
-            <w:bookmarkEnd w:id="15"/>
-            <w:proofErr w:type="spellEnd"/>
+            <w:bookmarkEnd w:id="16"/>
           </w:p>
         </w:tc>
         <w:tc>
@@ -2686,14 +2627,12 @@
             <w:hideMark/>
           </w:tcPr>
           <w:p>
-            <w:proofErr w:type="spellStart"/>
             <w:r>
               <w:rPr>
                 <w:rFonts w:hint="eastAsia"/>
               </w:rPr>
               <w:t>pointsAndProblemsBB</w:t>
             </w:r>
-            <w:proofErr w:type="spellEnd"/>
           </w:p>
         </w:tc>
         <w:tc>
@@ -2707,14 +2646,12 @@
             <w:hideMark/>
           </w:tcPr>
           <w:p>
-            <w:proofErr w:type="spellStart"/>
             <w:r>
               <w:rPr>
                 <w:rFonts w:hint="eastAsia"/>
               </w:rPr>
               <w:t>opinionAndCommitmentBB</w:t>
             </w:r>
-            <w:proofErr w:type="spellEnd"/>
           </w:p>
         </w:tc>
       </w:tr>
@@ -2755,16 +2692,14 @@
             <w:vAlign w:val="center"/>
           </w:tcPr>
           <w:p>
-            <w:bookmarkStart w:id="16" w:name="rowIdCA"/>
-            <w:proofErr w:type="spellStart"/>
+            <w:bookmarkStart w:id="17" w:name="rowIdCA"/>
             <w:r>
               <w:rPr>
                 <w:rFonts w:hint="eastAsia"/>
               </w:rPr>
               <w:t>rowIdCA</w:t>
             </w:r>
-            <w:bookmarkEnd w:id="16"/>
-            <w:proofErr w:type="spellEnd"/>
+            <w:bookmarkEnd w:id="17"/>
           </w:p>
         </w:tc>
         <w:tc>
@@ -2778,14 +2713,12 @@
             <w:hideMark/>
           </w:tcPr>
           <w:p>
-            <w:proofErr w:type="spellStart"/>
             <w:r>
               <w:rPr>
                 <w:rFonts w:hint="eastAsia"/>
               </w:rPr>
               <w:t>pointsAndProblemsCA</w:t>
             </w:r>
-            <w:proofErr w:type="spellEnd"/>
           </w:p>
         </w:tc>
         <w:tc>
@@ -2800,14 +2733,12 @@
             <w:hideMark/>
           </w:tcPr>
           <w:p>
-            <w:proofErr w:type="spellStart"/>
             <w:r>
               <w:rPr>
                 <w:rFonts w:hint="eastAsia"/>
               </w:rPr>
               <w:t>opinionAndCommitmentCA</w:t>
             </w:r>
-            <w:proofErr w:type="spellEnd"/>
           </w:p>
         </w:tc>
       </w:tr>
@@ -2836,16 +2767,14 @@
             <w:vAlign w:val="center"/>
           </w:tcPr>
           <w:p>
-            <w:bookmarkStart w:id="17" w:name="rowIdCB"/>
-            <w:proofErr w:type="spellStart"/>
+            <w:bookmarkStart w:id="18" w:name="rowIdCB"/>
             <w:r>
               <w:rPr>
                 <w:rFonts w:hint="eastAsia"/>
               </w:rPr>
               <w:t>rowIdCB</w:t>
             </w:r>
-            <w:bookmarkEnd w:id="17"/>
-            <w:proofErr w:type="spellEnd"/>
+            <w:bookmarkEnd w:id="18"/>
           </w:p>
         </w:tc>
         <w:tc>
@@ -2859,14 +2788,12 @@
             <w:hideMark/>
           </w:tcPr>
           <w:p>
-            <w:proofErr w:type="spellStart"/>
             <w:r>
               <w:rPr>
                 <w:rFonts w:hint="eastAsia"/>
               </w:rPr>
               <w:t>pointsAndProblemsCB</w:t>
             </w:r>
-            <w:proofErr w:type="spellEnd"/>
           </w:p>
         </w:tc>
         <w:tc>
@@ -2881,14 +2808,12 @@
             <w:hideMark/>
           </w:tcPr>
           <w:p>
-            <w:proofErr w:type="spellStart"/>
             <w:r>
               <w:rPr>
                 <w:rFonts w:hint="eastAsia"/>
               </w:rPr>
               <w:t>opinionAndCommitmentCB</w:t>
             </w:r>
-            <w:proofErr w:type="spellEnd"/>
           </w:p>
         </w:tc>
       </w:tr>
@@ -2899,12 +2824,7 @@
         <w:pStyle w:val="af"/>
         <w:ind w:firstLine="480"/>
         <w:sectPr>
-          <w:headerReference w:type="even" r:id="rId8"/>
-          <w:headerReference w:type="default" r:id="rId9"/>
-          <w:footerReference w:type="even" r:id="rId10"/>
-          <w:footerReference w:type="default" r:id="rId11"/>
-          <w:headerReference w:type="first" r:id="rId12"/>
-          <w:footerReference w:type="first" r:id="rId13"/>
+          <w:headerReference w:type="default" r:id="rId8"/>
           <w:pgSz w:w="11906" w:h="16838"/>
           <w:pgMar w:top="1440" w:right="1588" w:bottom="1440" w:left="1701" w:header="851" w:footer="992" w:gutter="0"/>
           <w:cols w:space="425"/>
@@ -2916,7 +2836,7 @@
       <w:pPr>
         <w:pStyle w:val="10"/>
       </w:pPr>
-      <w:bookmarkStart w:id="18" w:name="_Toc464550844"/>
+      <w:bookmarkStart w:id="19" w:name="_Toc464550844"/>
       <w:r>
         <w:rPr>
           <w:rFonts w:hint="eastAsia"/>
@@ -2936,7 +2856,7 @@
         </w:rPr>
         <w:t>：成本及费用预估</w:t>
       </w:r>
-      <w:bookmarkEnd w:id="18"/>
+      <w:bookmarkEnd w:id="19"/>
     </w:p>
     <w:p>
       <w:r>
@@ -2980,7 +2900,6 @@
       <w:tblPr>
         <w:tblW w:w="9234" w:type="dxa"/>
         <w:jc w:val="center"/>
-        <w:tblInd w:w="-3298" w:type="dxa"/>
         <w:tblBorders>
           <w:top w:val="single" w:sz="4" w:space="0" w:color="auto"/>
           <w:left w:val="single" w:sz="4" w:space="0" w:color="auto"/>
@@ -2989,15 +2908,15 @@
           <w:insideH w:val="single" w:sz="4" w:space="0" w:color="auto"/>
           <w:insideV w:val="single" w:sz="4" w:space="0" w:color="auto"/>
         </w:tblBorders>
-        <w:tblLook w:val="04A0"/>
+        <w:tblLook w:val="04A0" w:firstRow="1" w:lastRow="0" w:firstColumn="1" w:lastColumn="0" w:noHBand="0" w:noVBand="1"/>
       </w:tblPr>
       <w:tblGrid>
-        <w:gridCol w:w="400"/>
-        <w:gridCol w:w="481"/>
-        <w:gridCol w:w="2564"/>
-        <w:gridCol w:w="3013"/>
-        <w:gridCol w:w="2877"/>
-        <w:gridCol w:w="2796"/>
+        <w:gridCol w:w="456"/>
+        <w:gridCol w:w="563"/>
+        <w:gridCol w:w="3285"/>
+        <w:gridCol w:w="3873"/>
+        <w:gridCol w:w="3695"/>
+        <w:gridCol w:w="3589"/>
       </w:tblGrid>
       <w:tr>
         <w:trPr>
@@ -3021,8 +2940,8 @@
             <w:r>
               <w:t>序号</w:t>
             </w:r>
-            <w:bookmarkStart w:id="19" w:name="Table_costEstimate"/>
-            <w:bookmarkEnd w:id="19"/>
+            <w:bookmarkStart w:id="20" w:name="Table_costEstimate"/>
+            <w:bookmarkEnd w:id="20"/>
           </w:p>
         </w:tc>
         <w:tc>
@@ -3261,11 +3180,9 @@
             <w:pPr>
               <w:jc w:val="both"/>
             </w:pPr>
-            <w:proofErr w:type="spellStart"/>
             <w:r>
               <w:t>electricityTariffYear</w:t>
             </w:r>
-            <w:proofErr w:type="spellEnd"/>
           </w:p>
         </w:tc>
         <w:tc>
@@ -3282,11 +3199,9 @@
             <w:pPr>
               <w:jc w:val="both"/>
             </w:pPr>
-            <w:proofErr w:type="spellStart"/>
             <w:r>
               <w:t>electricityTariffTonsWater</w:t>
             </w:r>
-            <w:proofErr w:type="spellEnd"/>
           </w:p>
         </w:tc>
         <w:tc>
@@ -3303,11 +3218,9 @@
             <w:pPr>
               <w:jc w:val="both"/>
             </w:pPr>
-            <w:proofErr w:type="spellStart"/>
             <w:r>
               <w:t>electricityTariffRemarks</w:t>
             </w:r>
-            <w:proofErr w:type="spellEnd"/>
           </w:p>
         </w:tc>
         <w:tc>
@@ -3324,11 +3237,9 @@
             <w:pPr>
               <w:jc w:val="both"/>
             </w:pPr>
-            <w:proofErr w:type="spellStart"/>
             <w:r>
               <w:t>electricityTariffExplain</w:t>
             </w:r>
-            <w:proofErr w:type="spellEnd"/>
           </w:p>
         </w:tc>
       </w:tr>
@@ -3385,11 +3296,9 @@
             <w:pPr>
               <w:jc w:val="both"/>
             </w:pPr>
-            <w:proofErr w:type="spellStart"/>
             <w:r>
               <w:t>basicElectricityYear</w:t>
             </w:r>
-            <w:proofErr w:type="spellEnd"/>
           </w:p>
         </w:tc>
         <w:tc>
@@ -3403,11 +3312,9 @@
             <w:pPr>
               <w:jc w:val="both"/>
             </w:pPr>
-            <w:proofErr w:type="spellStart"/>
             <w:r>
               <w:t>basicElectricityTonsWater</w:t>
             </w:r>
-            <w:proofErr w:type="spellEnd"/>
           </w:p>
         </w:tc>
         <w:tc>
@@ -3423,11 +3330,9 @@
             <w:pPr>
               <w:jc w:val="both"/>
             </w:pPr>
-            <w:proofErr w:type="spellStart"/>
             <w:r>
               <w:t>basicElectricityRemarks</w:t>
             </w:r>
-            <w:proofErr w:type="spellEnd"/>
           </w:p>
         </w:tc>
         <w:tc>
@@ -3443,11 +3348,9 @@
             <w:pPr>
               <w:jc w:val="both"/>
             </w:pPr>
-            <w:proofErr w:type="spellStart"/>
             <w:r>
               <w:t>basicElectricityExplain</w:t>
             </w:r>
-            <w:proofErr w:type="spellEnd"/>
           </w:p>
         </w:tc>
       </w:tr>
@@ -3513,11 +3416,9 @@
             <w:pPr>
               <w:jc w:val="both"/>
             </w:pPr>
-            <w:proofErr w:type="spellStart"/>
             <w:r>
               <w:t>reagentCostYear</w:t>
             </w:r>
-            <w:proofErr w:type="spellEnd"/>
           </w:p>
         </w:tc>
         <w:tc>
@@ -3531,11 +3432,9 @@
             <w:pPr>
               <w:jc w:val="both"/>
             </w:pPr>
-            <w:proofErr w:type="spellStart"/>
             <w:r>
               <w:t>reagentCostTonsWater</w:t>
             </w:r>
-            <w:proofErr w:type="spellEnd"/>
           </w:p>
         </w:tc>
         <w:tc>
@@ -3551,11 +3450,9 @@
             <w:pPr>
               <w:jc w:val="both"/>
             </w:pPr>
-            <w:proofErr w:type="spellStart"/>
             <w:r>
               <w:t>reagentCostRemarks</w:t>
             </w:r>
-            <w:proofErr w:type="spellEnd"/>
           </w:p>
         </w:tc>
         <w:tc>
@@ -3571,11 +3468,9 @@
             <w:pPr>
               <w:jc w:val="both"/>
             </w:pPr>
-            <w:proofErr w:type="spellStart"/>
             <w:r>
               <w:t>reagentCostExplain</w:t>
             </w:r>
-            <w:proofErr w:type="spellEnd"/>
           </w:p>
         </w:tc>
       </w:tr>
@@ -3650,11 +3545,9 @@
             <w:pPr>
               <w:jc w:val="both"/>
             </w:pPr>
-            <w:proofErr w:type="spellStart"/>
             <w:r>
               <w:t>disposalFeeYear</w:t>
             </w:r>
-            <w:proofErr w:type="spellEnd"/>
           </w:p>
         </w:tc>
         <w:tc>
@@ -3668,11 +3561,9 @@
             <w:pPr>
               <w:jc w:val="both"/>
             </w:pPr>
-            <w:proofErr w:type="spellStart"/>
             <w:r>
               <w:t>disposalFeeTonsWater</w:t>
             </w:r>
-            <w:proofErr w:type="spellEnd"/>
           </w:p>
         </w:tc>
         <w:tc>
@@ -3687,11 +3578,9 @@
             <w:pPr>
               <w:jc w:val="both"/>
             </w:pPr>
-            <w:proofErr w:type="spellStart"/>
             <w:r>
               <w:t>disposalFeeRemarks</w:t>
             </w:r>
-            <w:proofErr w:type="spellEnd"/>
           </w:p>
         </w:tc>
         <w:tc>
@@ -3707,11 +3596,9 @@
             <w:pPr>
               <w:jc w:val="both"/>
             </w:pPr>
-            <w:proofErr w:type="spellStart"/>
             <w:r>
               <w:t>disposalFeeExplain</w:t>
             </w:r>
-            <w:proofErr w:type="spellEnd"/>
           </w:p>
         </w:tc>
       </w:tr>
@@ -3753,11 +3640,11 @@
           </w:tcPr>
           <w:p>
             <w:r>
-              <w:t>自</w:t>
+              <w:t>自来水</w:t>
             </w:r>
             <w:r>
               <w:lastRenderedPageBreak/>
-              <w:t>来水费</w:t>
+              <w:t>费</w:t>
             </w:r>
           </w:p>
         </w:tc>
@@ -3775,12 +3662,10 @@
             <w:pPr>
               <w:jc w:val="both"/>
             </w:pPr>
-            <w:proofErr w:type="spellStart"/>
             <w:r>
               <w:lastRenderedPageBreak/>
               <w:t>waterRatesYear</w:t>
             </w:r>
-            <w:proofErr w:type="spellEnd"/>
           </w:p>
         </w:tc>
         <w:tc>
@@ -3794,11 +3679,9 @@
             <w:pPr>
               <w:jc w:val="both"/>
             </w:pPr>
-            <w:proofErr w:type="spellStart"/>
             <w:r>
               <w:t>waterRatesTonsWater</w:t>
             </w:r>
-            <w:proofErr w:type="spellEnd"/>
           </w:p>
         </w:tc>
         <w:tc>
@@ -3813,11 +3696,9 @@
             <w:pPr>
               <w:jc w:val="both"/>
             </w:pPr>
-            <w:proofErr w:type="spellStart"/>
             <w:r>
               <w:t>waterRatesRemarks</w:t>
             </w:r>
-            <w:proofErr w:type="spellEnd"/>
           </w:p>
         </w:tc>
         <w:tc>
@@ -3833,11 +3714,9 @@
             <w:pPr>
               <w:jc w:val="both"/>
             </w:pPr>
-            <w:proofErr w:type="spellStart"/>
             <w:r>
               <w:t>waterRatesExplain</w:t>
             </w:r>
-            <w:proofErr w:type="spellEnd"/>
           </w:p>
         </w:tc>
       </w:tr>
@@ -3904,11 +3783,9 @@
             <w:pPr>
               <w:jc w:val="both"/>
             </w:pPr>
-            <w:proofErr w:type="spellStart"/>
             <w:r>
               <w:t>laborCostYear</w:t>
             </w:r>
-            <w:proofErr w:type="spellEnd"/>
           </w:p>
         </w:tc>
         <w:tc>
@@ -3922,11 +3799,9 @@
             <w:pPr>
               <w:jc w:val="both"/>
             </w:pPr>
-            <w:proofErr w:type="spellStart"/>
             <w:r>
               <w:t>laborCostTonsWater</w:t>
             </w:r>
-            <w:proofErr w:type="spellEnd"/>
           </w:p>
         </w:tc>
         <w:tc>
@@ -3941,11 +3816,9 @@
             <w:pPr>
               <w:jc w:val="both"/>
             </w:pPr>
-            <w:proofErr w:type="spellStart"/>
             <w:r>
               <w:t>laborCostRemarks</w:t>
             </w:r>
-            <w:proofErr w:type="spellEnd"/>
           </w:p>
         </w:tc>
         <w:tc>
@@ -3961,11 +3834,9 @@
             <w:pPr>
               <w:jc w:val="both"/>
             </w:pPr>
-            <w:proofErr w:type="spellStart"/>
             <w:r>
               <w:t>laborCostExplain</w:t>
             </w:r>
-            <w:proofErr w:type="spellEnd"/>
           </w:p>
         </w:tc>
       </w:tr>
@@ -4034,11 +3905,9 @@
             <w:pPr>
               <w:jc w:val="both"/>
             </w:pPr>
-            <w:proofErr w:type="spellStart"/>
             <w:r>
               <w:t>maintenanceCostYear</w:t>
             </w:r>
-            <w:proofErr w:type="spellEnd"/>
           </w:p>
         </w:tc>
         <w:tc>
@@ -4052,11 +3921,9 @@
             <w:pPr>
               <w:jc w:val="both"/>
             </w:pPr>
-            <w:proofErr w:type="spellStart"/>
             <w:r>
               <w:t>maintenanceCostTonsWater</w:t>
             </w:r>
-            <w:proofErr w:type="spellEnd"/>
           </w:p>
         </w:tc>
         <w:tc>
@@ -4071,11 +3938,9 @@
             <w:pPr>
               <w:jc w:val="both"/>
             </w:pPr>
-            <w:proofErr w:type="spellStart"/>
             <w:r>
               <w:t>maintenanceCostRemarks</w:t>
             </w:r>
-            <w:proofErr w:type="spellEnd"/>
           </w:p>
         </w:tc>
         <w:tc>
@@ -4091,11 +3956,9 @@
             <w:pPr>
               <w:jc w:val="both"/>
             </w:pPr>
-            <w:proofErr w:type="spellStart"/>
             <w:r>
               <w:t>maintenanceCostExplain</w:t>
             </w:r>
-            <w:proofErr w:type="spellEnd"/>
           </w:p>
         </w:tc>
       </w:tr>
@@ -4155,11 +4018,9 @@
             <w:pPr>
               <w:jc w:val="both"/>
             </w:pPr>
-            <w:proofErr w:type="spellStart"/>
             <w:r>
               <w:t>laboratoryTestingFeeYear</w:t>
             </w:r>
-            <w:proofErr w:type="spellEnd"/>
           </w:p>
         </w:tc>
         <w:tc>
@@ -4173,11 +4034,9 @@
             <w:pPr>
               <w:jc w:val="both"/>
             </w:pPr>
-            <w:proofErr w:type="spellStart"/>
             <w:r>
               <w:t>laboratoryTestingFeeTonsWater</w:t>
             </w:r>
-            <w:proofErr w:type="spellEnd"/>
           </w:p>
         </w:tc>
         <w:tc>
@@ -4192,11 +4051,9 @@
             <w:pPr>
               <w:jc w:val="both"/>
             </w:pPr>
-            <w:proofErr w:type="spellStart"/>
             <w:r>
               <w:t>laboratoryTestingFeeRemarks</w:t>
             </w:r>
-            <w:proofErr w:type="spellEnd"/>
           </w:p>
         </w:tc>
         <w:tc>
@@ -4212,11 +4069,9 @@
             <w:pPr>
               <w:jc w:val="both"/>
             </w:pPr>
-            <w:proofErr w:type="spellStart"/>
             <w:r>
               <w:t>laboratoryTestingFeeExplain</w:t>
             </w:r>
-            <w:proofErr w:type="spellEnd"/>
           </w:p>
         </w:tc>
       </w:tr>
@@ -4276,11 +4131,9 @@
             <w:pPr>
               <w:jc w:val="both"/>
             </w:pPr>
-            <w:proofErr w:type="spellStart"/>
             <w:r>
               <w:t>propertyInsurancePremiumYear</w:t>
             </w:r>
-            <w:proofErr w:type="spellEnd"/>
           </w:p>
         </w:tc>
         <w:tc>
@@ -4294,11 +4147,9 @@
             <w:pPr>
               <w:jc w:val="both"/>
             </w:pPr>
-            <w:proofErr w:type="spellStart"/>
             <w:r>
               <w:t>propertyInsurancePremiumTonsWater</w:t>
             </w:r>
-            <w:proofErr w:type="spellEnd"/>
           </w:p>
         </w:tc>
         <w:tc>
@@ -4313,11 +4164,9 @@
             <w:pPr>
               <w:jc w:val="both"/>
             </w:pPr>
-            <w:proofErr w:type="spellStart"/>
             <w:r>
               <w:t>propertyInsurancePremiumRemarks</w:t>
             </w:r>
-            <w:proofErr w:type="spellEnd"/>
           </w:p>
         </w:tc>
         <w:tc>
@@ -4333,11 +4182,9 @@
             <w:pPr>
               <w:jc w:val="both"/>
             </w:pPr>
-            <w:proofErr w:type="spellStart"/>
             <w:r>
               <w:t>propertyInsurancePremiumExplain</w:t>
             </w:r>
-            <w:proofErr w:type="spellEnd"/>
           </w:p>
         </w:tc>
       </w:tr>
@@ -4379,11 +4226,11 @@
           </w:tcPr>
           <w:p>
             <w:r>
-              <w:t>土地使用税与</w:t>
+              <w:t>土地使用税与房产</w:t>
             </w:r>
             <w:r>
               <w:lastRenderedPageBreak/>
-              <w:t>房产税</w:t>
+              <w:t>税</w:t>
             </w:r>
           </w:p>
         </w:tc>
@@ -4401,12 +4248,10 @@
             <w:pPr>
               <w:jc w:val="both"/>
             </w:pPr>
-            <w:proofErr w:type="spellStart"/>
             <w:r>
               <w:lastRenderedPageBreak/>
               <w:t>taxationYear</w:t>
             </w:r>
-            <w:proofErr w:type="spellEnd"/>
           </w:p>
         </w:tc>
         <w:tc>
@@ -4420,11 +4265,9 @@
             <w:pPr>
               <w:jc w:val="both"/>
             </w:pPr>
-            <w:proofErr w:type="spellStart"/>
             <w:r>
               <w:t>taxationTonsWater</w:t>
             </w:r>
-            <w:proofErr w:type="spellEnd"/>
           </w:p>
         </w:tc>
         <w:tc>
@@ -4439,11 +4282,9 @@
             <w:pPr>
               <w:jc w:val="both"/>
             </w:pPr>
-            <w:proofErr w:type="spellStart"/>
             <w:r>
               <w:t>taxationRemarks</w:t>
             </w:r>
-            <w:proofErr w:type="spellEnd"/>
           </w:p>
         </w:tc>
         <w:tc>
@@ -4459,11 +4300,9 @@
             <w:pPr>
               <w:jc w:val="both"/>
             </w:pPr>
-            <w:proofErr w:type="spellStart"/>
             <w:r>
               <w:t>taxationExplain</w:t>
             </w:r>
-            <w:proofErr w:type="spellEnd"/>
           </w:p>
         </w:tc>
       </w:tr>
@@ -4532,11 +4371,9 @@
             <w:pPr>
               <w:jc w:val="both"/>
             </w:pPr>
-            <w:proofErr w:type="spellStart"/>
             <w:r>
               <w:t>heatingFeeYear</w:t>
             </w:r>
-            <w:proofErr w:type="spellEnd"/>
           </w:p>
         </w:tc>
         <w:tc>
@@ -4550,11 +4387,9 @@
             <w:pPr>
               <w:jc w:val="both"/>
             </w:pPr>
-            <w:proofErr w:type="spellStart"/>
             <w:r>
               <w:t>heatingFeeTonsWater</w:t>
             </w:r>
-            <w:proofErr w:type="spellEnd"/>
           </w:p>
         </w:tc>
         <w:tc>
@@ -4569,11 +4404,9 @@
             <w:pPr>
               <w:jc w:val="both"/>
             </w:pPr>
-            <w:proofErr w:type="spellStart"/>
             <w:r>
               <w:t>heatingFeeRemarks</w:t>
             </w:r>
-            <w:proofErr w:type="spellEnd"/>
           </w:p>
         </w:tc>
         <w:tc>
@@ -4589,11 +4422,9 @@
             <w:pPr>
               <w:jc w:val="both"/>
             </w:pPr>
-            <w:proofErr w:type="spellStart"/>
             <w:r>
               <w:t>heatingFeeExplain</w:t>
             </w:r>
-            <w:proofErr w:type="spellEnd"/>
           </w:p>
         </w:tc>
       </w:tr>
@@ -4653,11 +4484,9 @@
             <w:pPr>
               <w:jc w:val="both"/>
             </w:pPr>
-            <w:proofErr w:type="spellStart"/>
             <w:r>
               <w:t>managementExpenseYear</w:t>
             </w:r>
-            <w:proofErr w:type="spellEnd"/>
           </w:p>
         </w:tc>
         <w:tc>
@@ -4671,11 +4500,9 @@
             <w:pPr>
               <w:jc w:val="both"/>
             </w:pPr>
-            <w:proofErr w:type="spellStart"/>
             <w:r>
               <w:t>managementExpenseTonsWater</w:t>
             </w:r>
-            <w:proofErr w:type="spellEnd"/>
           </w:p>
         </w:tc>
         <w:tc>
@@ -4690,11 +4517,9 @@
             <w:pPr>
               <w:jc w:val="both"/>
             </w:pPr>
-            <w:proofErr w:type="spellStart"/>
             <w:r>
               <w:t>managementExpenseRemarks</w:t>
             </w:r>
-            <w:proofErr w:type="spellEnd"/>
           </w:p>
         </w:tc>
         <w:tc>
@@ -4710,11 +4535,9 @@
             <w:pPr>
               <w:jc w:val="both"/>
             </w:pPr>
-            <w:proofErr w:type="spellStart"/>
             <w:r>
               <w:t>managementExpenseExplain</w:t>
             </w:r>
-            <w:proofErr w:type="spellEnd"/>
           </w:p>
         </w:tc>
       </w:tr>
@@ -4777,11 +4600,9 @@
             <w:pPr>
               <w:jc w:val="both"/>
             </w:pPr>
-            <w:proofErr w:type="spellStart"/>
             <w:r>
               <w:t>valueAddedTaxYear</w:t>
             </w:r>
-            <w:proofErr w:type="spellEnd"/>
           </w:p>
         </w:tc>
         <w:tc>
@@ -4795,11 +4616,9 @@
             <w:pPr>
               <w:jc w:val="both"/>
             </w:pPr>
-            <w:proofErr w:type="spellStart"/>
             <w:r>
               <w:t>valueAddedTaxTonsWater</w:t>
             </w:r>
-            <w:proofErr w:type="spellEnd"/>
           </w:p>
         </w:tc>
         <w:tc>
@@ -4814,11 +4633,9 @@
             <w:pPr>
               <w:jc w:val="both"/>
             </w:pPr>
-            <w:proofErr w:type="spellStart"/>
             <w:r>
               <w:t>valueAddedTaxRemarks</w:t>
             </w:r>
-            <w:proofErr w:type="spellEnd"/>
           </w:p>
         </w:tc>
         <w:tc>
@@ -4834,11 +4651,9 @@
             <w:pPr>
               <w:jc w:val="both"/>
             </w:pPr>
-            <w:proofErr w:type="spellStart"/>
             <w:r>
               <w:t>valueAddedTaxExplain</w:t>
             </w:r>
-            <w:proofErr w:type="spellEnd"/>
           </w:p>
         </w:tc>
       </w:tr>
@@ -4904,11 +4719,9 @@
             <w:pPr>
               <w:jc w:val="both"/>
             </w:pPr>
-            <w:proofErr w:type="spellStart"/>
             <w:r>
               <w:t>incomeTaxYear</w:t>
             </w:r>
-            <w:proofErr w:type="spellEnd"/>
           </w:p>
         </w:tc>
         <w:tc>
@@ -4925,11 +4738,9 @@
             <w:pPr>
               <w:jc w:val="both"/>
             </w:pPr>
-            <w:proofErr w:type="spellStart"/>
             <w:r>
               <w:t>incomeTaxTonsWater</w:t>
             </w:r>
-            <w:proofErr w:type="spellEnd"/>
           </w:p>
         </w:tc>
         <w:tc>
@@ -4945,11 +4756,9 @@
             <w:pPr>
               <w:jc w:val="both"/>
             </w:pPr>
-            <w:proofErr w:type="spellStart"/>
             <w:r>
               <w:t>incomeTaxRemarks</w:t>
             </w:r>
-            <w:proofErr w:type="spellEnd"/>
           </w:p>
         </w:tc>
         <w:tc>
@@ -4966,20 +4775,18 @@
             <w:pPr>
               <w:jc w:val="both"/>
             </w:pPr>
-            <w:proofErr w:type="spellStart"/>
             <w:r>
               <w:t>incomeTaxExplain</w:t>
             </w:r>
-            <w:proofErr w:type="spellEnd"/>
           </w:p>
         </w:tc>
       </w:tr>
     </w:tbl>
     <w:p/>
     <w:sectPr>
-      <w:headerReference w:type="default" r:id="rId14"/>
-      <w:footerReference w:type="even" r:id="rId15"/>
-      <w:footerReference w:type="default" r:id="rId16"/>
+      <w:headerReference w:type="default" r:id="rId9"/>
+      <w:footerReference w:type="even" r:id="rId10"/>
+      <w:footerReference w:type="default" r:id="rId11"/>
       <w:pgSz w:w="11906" w:h="16838"/>
       <w:pgMar w:top="1440" w:right="1588" w:bottom="1440" w:left="1701" w:header="851" w:footer="992" w:gutter="0"/>
       <w:cols w:space="425"/>
@@ -4990,7 +4797,7 @@
 </file>
 
 <file path=word/endnotes.xml><?xml version="1.0" encoding="utf-8"?>
-<w:endnotes xmlns:ve="http://schemas.openxmlformats.org/markup-compatibility/2006" xmlns:o="urn:schemas-microsoft-com:office:office" xmlns:r="http://schemas.openxmlformats.org/officeDocument/2006/relationships" xmlns:m="http://schemas.openxmlformats.org/officeDocument/2006/math" xmlns:v="urn:schemas-microsoft-com:vml" xmlns:wp="http://schemas.openxmlformats.org/drawingml/2006/wordprocessingDrawing" xmlns:w10="urn:schemas-microsoft-com:office:word" xmlns:w="http://schemas.openxmlformats.org/wordprocessingml/2006/main" xmlns:wne="http://schemas.microsoft.com/office/word/2006/wordml">
+<w:endnotes xmlns:wpc="http://schemas.microsoft.com/office/word/2010/wordprocessingCanvas" xmlns:mc="http://schemas.openxmlformats.org/markup-compatibility/2006" xmlns:o="urn:schemas-microsoft-com:office:office" xmlns:r="http://schemas.openxmlformats.org/officeDocument/2006/relationships" xmlns:m="http://schemas.openxmlformats.org/officeDocument/2006/math" xmlns:v="urn:schemas-microsoft-com:vml" xmlns:wp14="http://schemas.microsoft.com/office/word/2010/wordprocessingDrawing" xmlns:wp="http://schemas.openxmlformats.org/drawingml/2006/wordprocessingDrawing" xmlns:w10="urn:schemas-microsoft-com:office:word" xmlns:w="http://schemas.openxmlformats.org/wordprocessingml/2006/main" xmlns:w14="http://schemas.microsoft.com/office/word/2010/wordml" xmlns:w15="http://schemas.microsoft.com/office/word/2012/wordml" xmlns:wpg="http://schemas.microsoft.com/office/word/2010/wordprocessingGroup" xmlns:wpi="http://schemas.microsoft.com/office/word/2010/wordprocessingInk" xmlns:wne="http://schemas.microsoft.com/office/word/2006/wordml" xmlns:wps="http://schemas.microsoft.com/office/word/2010/wordprocessingShape" mc:Ignorable="w14 w15 wp14">
   <w:endnote w:type="separator" w:id="-1">
     <w:p>
       <w:r>
@@ -5019,37 +4826,7 @@
 </file>
 
 <file path=word/footer1.xml><?xml version="1.0" encoding="utf-8"?>
-<w:ftr xmlns:ve="http://schemas.openxmlformats.org/markup-compatibility/2006" xmlns:o="urn:schemas-microsoft-com:office:office" xmlns:r="http://schemas.openxmlformats.org/officeDocument/2006/relationships" xmlns:m="http://schemas.openxmlformats.org/officeDocument/2006/math" xmlns:v="urn:schemas-microsoft-com:vml" xmlns:wp="http://schemas.openxmlformats.org/drawingml/2006/wordprocessingDrawing" xmlns:w10="urn:schemas-microsoft-com:office:word" xmlns:w="http://schemas.openxmlformats.org/wordprocessingml/2006/main" xmlns:wne="http://schemas.microsoft.com/office/word/2006/wordml">
-  <w:p>
-    <w:pPr>
-      <w:pStyle w:val="a9"/>
-    </w:pPr>
-  </w:p>
-</w:ftr>
-</file>
-
-<file path=word/footer2.xml><?xml version="1.0" encoding="utf-8"?>
-<w:ftr xmlns:ve="http://schemas.openxmlformats.org/markup-compatibility/2006" xmlns:o="urn:schemas-microsoft-com:office:office" xmlns:r="http://schemas.openxmlformats.org/officeDocument/2006/relationships" xmlns:m="http://schemas.openxmlformats.org/officeDocument/2006/math" xmlns:v="urn:schemas-microsoft-com:vml" xmlns:wp="http://schemas.openxmlformats.org/drawingml/2006/wordprocessingDrawing" xmlns:w10="urn:schemas-microsoft-com:office:word" xmlns:w="http://schemas.openxmlformats.org/wordprocessingml/2006/main" xmlns:wne="http://schemas.microsoft.com/office/word/2006/wordml">
-  <w:p>
-    <w:pPr>
-      <w:pStyle w:val="a9"/>
-    </w:pPr>
-  </w:p>
-</w:ftr>
-</file>
-
-<file path=word/footer3.xml><?xml version="1.0" encoding="utf-8"?>
-<w:ftr xmlns:ve="http://schemas.openxmlformats.org/markup-compatibility/2006" xmlns:o="urn:schemas-microsoft-com:office:office" xmlns:r="http://schemas.openxmlformats.org/officeDocument/2006/relationships" xmlns:m="http://schemas.openxmlformats.org/officeDocument/2006/math" xmlns:v="urn:schemas-microsoft-com:vml" xmlns:wp="http://schemas.openxmlformats.org/drawingml/2006/wordprocessingDrawing" xmlns:w10="urn:schemas-microsoft-com:office:word" xmlns:w="http://schemas.openxmlformats.org/wordprocessingml/2006/main" xmlns:wne="http://schemas.microsoft.com/office/word/2006/wordml">
-  <w:p>
-    <w:pPr>
-      <w:pStyle w:val="a9"/>
-    </w:pPr>
-  </w:p>
-</w:ftr>
-</file>
-
-<file path=word/footer4.xml><?xml version="1.0" encoding="utf-8"?>
-<w:ftr xmlns:ve="http://schemas.openxmlformats.org/markup-compatibility/2006" xmlns:o="urn:schemas-microsoft-com:office:office" xmlns:r="http://schemas.openxmlformats.org/officeDocument/2006/relationships" xmlns:m="http://schemas.openxmlformats.org/officeDocument/2006/math" xmlns:v="urn:schemas-microsoft-com:vml" xmlns:wp="http://schemas.openxmlformats.org/drawingml/2006/wordprocessingDrawing" xmlns:w10="urn:schemas-microsoft-com:office:word" xmlns:w="http://schemas.openxmlformats.org/wordprocessingml/2006/main" xmlns:wne="http://schemas.microsoft.com/office/word/2006/wordml">
+<w:ftr xmlns:wpc="http://schemas.microsoft.com/office/word/2010/wordprocessingCanvas" xmlns:mc="http://schemas.openxmlformats.org/markup-compatibility/2006" xmlns:o="urn:schemas-microsoft-com:office:office" xmlns:r="http://schemas.openxmlformats.org/officeDocument/2006/relationships" xmlns:m="http://schemas.openxmlformats.org/officeDocument/2006/math" xmlns:v="urn:schemas-microsoft-com:vml" xmlns:wp14="http://schemas.microsoft.com/office/word/2010/wordprocessingDrawing" xmlns:wp="http://schemas.openxmlformats.org/drawingml/2006/wordprocessingDrawing" xmlns:w10="urn:schemas-microsoft-com:office:word" xmlns:w="http://schemas.openxmlformats.org/wordprocessingml/2006/main" xmlns:w14="http://schemas.microsoft.com/office/word/2010/wordml" xmlns:w15="http://schemas.microsoft.com/office/word/2012/wordml" xmlns:wpg="http://schemas.microsoft.com/office/word/2010/wordprocessingGroup" xmlns:wpi="http://schemas.microsoft.com/office/word/2010/wordprocessingInk" xmlns:wne="http://schemas.microsoft.com/office/word/2006/wordml" xmlns:wps="http://schemas.microsoft.com/office/word/2010/wordprocessingShape" mc:Ignorable="w14 w15 wp14">
   <w:p>
     <w:pPr>
       <w:pStyle w:val="a9"/>
@@ -5084,8 +4861,8 @@
 </w:ftr>
 </file>
 
-<file path=word/footer5.xml><?xml version="1.0" encoding="utf-8"?>
-<w:ftr xmlns:ve="http://schemas.openxmlformats.org/markup-compatibility/2006" xmlns:o="urn:schemas-microsoft-com:office:office" xmlns:r="http://schemas.openxmlformats.org/officeDocument/2006/relationships" xmlns:m="http://schemas.openxmlformats.org/officeDocument/2006/math" xmlns:v="urn:schemas-microsoft-com:vml" xmlns:wp="http://schemas.openxmlformats.org/drawingml/2006/wordprocessingDrawing" xmlns:w10="urn:schemas-microsoft-com:office:word" xmlns:w="http://schemas.openxmlformats.org/wordprocessingml/2006/main" xmlns:wne="http://schemas.microsoft.com/office/word/2006/wordml">
+<file path=word/footer2.xml><?xml version="1.0" encoding="utf-8"?>
+<w:ftr xmlns:wpc="http://schemas.microsoft.com/office/word/2010/wordprocessingCanvas" xmlns:mc="http://schemas.openxmlformats.org/markup-compatibility/2006" xmlns:o="urn:schemas-microsoft-com:office:office" xmlns:r="http://schemas.openxmlformats.org/officeDocument/2006/relationships" xmlns:m="http://schemas.openxmlformats.org/officeDocument/2006/math" xmlns:v="urn:schemas-microsoft-com:vml" xmlns:wp14="http://schemas.microsoft.com/office/word/2010/wordprocessingDrawing" xmlns:wp="http://schemas.openxmlformats.org/drawingml/2006/wordprocessingDrawing" xmlns:w10="urn:schemas-microsoft-com:office:word" xmlns:w="http://schemas.openxmlformats.org/wordprocessingml/2006/main" xmlns:w14="http://schemas.microsoft.com/office/word/2010/wordml" xmlns:w15="http://schemas.microsoft.com/office/word/2012/wordml" xmlns:wpg="http://schemas.microsoft.com/office/word/2010/wordprocessingGroup" xmlns:wpi="http://schemas.microsoft.com/office/word/2010/wordprocessingInk" xmlns:wne="http://schemas.microsoft.com/office/word/2006/wordml" xmlns:wps="http://schemas.microsoft.com/office/word/2010/wordprocessingShape" mc:Ignorable="w14 w15 wp14">
   <w:p>
     <w:pPr>
       <w:pStyle w:val="a9"/>
@@ -5150,14 +4927,27 @@
       </w:rPr>
       <w:t xml:space="preserve"> </w:t>
     </w:r>
-    <w:fldSimple w:instr=" NUMPAGES ">
-      <w:r>
-        <w:rPr>
-          <w:noProof/>
-        </w:rPr>
-        <w:t>7</w:t>
-      </w:r>
-    </w:fldSimple>
+    <w:r>
+      <w:fldChar w:fldCharType="begin"/>
+    </w:r>
+    <w:r>
+      <w:instrText xml:space="preserve"> NUMPAGES </w:instrText>
+    </w:r>
+    <w:r>
+      <w:fldChar w:fldCharType="separate"/>
+    </w:r>
+    <w:r>
+      <w:rPr>
+        <w:noProof/>
+      </w:rPr>
+      <w:t>7</w:t>
+    </w:r>
+    <w:r>
+      <w:rPr>
+        <w:noProof/>
+      </w:rPr>
+      <w:fldChar w:fldCharType="end"/>
+    </w:r>
     <w:r>
       <w:rPr>
         <w:rFonts w:hint="eastAsia"/>
@@ -5175,7 +4965,7 @@
 </file>
 
 <file path=word/footnotes.xml><?xml version="1.0" encoding="utf-8"?>
-<w:footnotes xmlns:ve="http://schemas.openxmlformats.org/markup-compatibility/2006" xmlns:o="urn:schemas-microsoft-com:office:office" xmlns:r="http://schemas.openxmlformats.org/officeDocument/2006/relationships" xmlns:m="http://schemas.openxmlformats.org/officeDocument/2006/math" xmlns:v="urn:schemas-microsoft-com:vml" xmlns:wp="http://schemas.openxmlformats.org/drawingml/2006/wordprocessingDrawing" xmlns:w10="urn:schemas-microsoft-com:office:word" xmlns:w="http://schemas.openxmlformats.org/wordprocessingml/2006/main" xmlns:wne="http://schemas.microsoft.com/office/word/2006/wordml">
+<w:footnotes xmlns:wpc="http://schemas.microsoft.com/office/word/2010/wordprocessingCanvas" xmlns:mc="http://schemas.openxmlformats.org/markup-compatibility/2006" xmlns:o="urn:schemas-microsoft-com:office:office" xmlns:r="http://schemas.openxmlformats.org/officeDocument/2006/relationships" xmlns:m="http://schemas.openxmlformats.org/officeDocument/2006/math" xmlns:v="urn:schemas-microsoft-com:vml" xmlns:wp14="http://schemas.microsoft.com/office/word/2010/wordprocessingDrawing" xmlns:wp="http://schemas.openxmlformats.org/drawingml/2006/wordprocessingDrawing" xmlns:w10="urn:schemas-microsoft-com:office:word" xmlns:w="http://schemas.openxmlformats.org/wordprocessingml/2006/main" xmlns:w14="http://schemas.microsoft.com/office/word/2010/wordml" xmlns:w15="http://schemas.microsoft.com/office/word/2012/wordml" xmlns:wpg="http://schemas.microsoft.com/office/word/2010/wordprocessingGroup" xmlns:wpi="http://schemas.microsoft.com/office/word/2010/wordprocessingInk" xmlns:wne="http://schemas.microsoft.com/office/word/2006/wordml" xmlns:wps="http://schemas.microsoft.com/office/word/2010/wordprocessingShape" mc:Ignorable="w14 w15 wp14">
   <w:footnote w:type="separator" w:id="-1">
     <w:p>
       <w:r>
@@ -5204,17 +4994,7 @@
 </file>
 
 <file path=word/header1.xml><?xml version="1.0" encoding="utf-8"?>
-<w:hdr xmlns:ve="http://schemas.openxmlformats.org/markup-compatibility/2006" xmlns:o="urn:schemas-microsoft-com:office:office" xmlns:r="http://schemas.openxmlformats.org/officeDocument/2006/relationships" xmlns:m="http://schemas.openxmlformats.org/officeDocument/2006/math" xmlns:v="urn:schemas-microsoft-com:vml" xmlns:wp="http://schemas.openxmlformats.org/drawingml/2006/wordprocessingDrawing" xmlns:w10="urn:schemas-microsoft-com:office:word" xmlns:w="http://schemas.openxmlformats.org/wordprocessingml/2006/main" xmlns:wne="http://schemas.microsoft.com/office/word/2006/wordml">
-  <w:p>
-    <w:pPr>
-      <w:pStyle w:val="a8"/>
-    </w:pPr>
-  </w:p>
-</w:hdr>
-</file>
-
-<file path=word/header2.xml><?xml version="1.0" encoding="utf-8"?>
-<w:hdr xmlns:ve="http://schemas.openxmlformats.org/markup-compatibility/2006" xmlns:o="urn:schemas-microsoft-com:office:office" xmlns:r="http://schemas.openxmlformats.org/officeDocument/2006/relationships" xmlns:m="http://schemas.openxmlformats.org/officeDocument/2006/math" xmlns:v="urn:schemas-microsoft-com:vml" xmlns:wp="http://schemas.openxmlformats.org/drawingml/2006/wordprocessingDrawing" xmlns:w10="urn:schemas-microsoft-com:office:word" xmlns:w="http://schemas.openxmlformats.org/wordprocessingml/2006/main" xmlns:wne="http://schemas.microsoft.com/office/word/2006/wordml">
+<w:hdr xmlns:wpc="http://schemas.microsoft.com/office/word/2010/wordprocessingCanvas" xmlns:mc="http://schemas.openxmlformats.org/markup-compatibility/2006" xmlns:o="urn:schemas-microsoft-com:office:office" xmlns:r="http://schemas.openxmlformats.org/officeDocument/2006/relationships" xmlns:m="http://schemas.openxmlformats.org/officeDocument/2006/math" xmlns:v="urn:schemas-microsoft-com:vml" xmlns:wp14="http://schemas.microsoft.com/office/word/2010/wordprocessingDrawing" xmlns:wp="http://schemas.openxmlformats.org/drawingml/2006/wordprocessingDrawing" xmlns:w10="urn:schemas-microsoft-com:office:word" xmlns:w="http://schemas.openxmlformats.org/wordprocessingml/2006/main" xmlns:w14="http://schemas.microsoft.com/office/word/2010/wordml" xmlns:w15="http://schemas.microsoft.com/office/word/2012/wordml" xmlns:wpg="http://schemas.microsoft.com/office/word/2010/wordprocessingGroup" xmlns:wpi="http://schemas.microsoft.com/office/word/2010/wordprocessingInk" xmlns:wne="http://schemas.microsoft.com/office/word/2006/wordml" xmlns:wps="http://schemas.microsoft.com/office/word/2010/wordprocessingShape" mc:Ignorable="w14 w15 wp14">
   <w:p>
     <w:pPr>
       <w:pStyle w:val="a8"/>
@@ -5284,14 +5064,12 @@
       </w:rPr>
       <w:t xml:space="preserve">                                          </w:t>
     </w:r>
-    <w:proofErr w:type="spellStart"/>
     <w:r>
       <w:rPr>
         <w:rFonts w:hint="eastAsia"/>
       </w:rPr>
       <w:t>projectName</w:t>
     </w:r>
-    <w:proofErr w:type="spellEnd"/>
     <w:r>
       <w:t>——</w:t>
     </w:r>
@@ -5322,30 +5100,18 @@
       </w:rPr>
       <w:t xml:space="preserve">                                                             </w:t>
     </w:r>
-    <w:proofErr w:type="spellStart"/>
     <w:r>
       <w:rPr>
         <w:rFonts w:hint="eastAsia"/>
       </w:rPr>
       <w:t>createDate</w:t>
     </w:r>
-    <w:proofErr w:type="spellEnd"/>
   </w:p>
 </w:hdr>
 </file>
 
-<file path=word/header3.xml><?xml version="1.0" encoding="utf-8"?>
-<w:hdr xmlns:ve="http://schemas.openxmlformats.org/markup-compatibility/2006" xmlns:o="urn:schemas-microsoft-com:office:office" xmlns:r="http://schemas.openxmlformats.org/officeDocument/2006/relationships" xmlns:m="http://schemas.openxmlformats.org/officeDocument/2006/math" xmlns:v="urn:schemas-microsoft-com:vml" xmlns:wp="http://schemas.openxmlformats.org/drawingml/2006/wordprocessingDrawing" xmlns:w10="urn:schemas-microsoft-com:office:word" xmlns:w="http://schemas.openxmlformats.org/wordprocessingml/2006/main" xmlns:wne="http://schemas.microsoft.com/office/word/2006/wordml">
-  <w:p>
-    <w:pPr>
-      <w:pStyle w:val="a8"/>
-    </w:pPr>
-  </w:p>
-</w:hdr>
-</file>
-
-<file path=word/header4.xml><?xml version="1.0" encoding="utf-8"?>
-<w:hdr xmlns:ve="http://schemas.openxmlformats.org/markup-compatibility/2006" xmlns:o="urn:schemas-microsoft-com:office:office" xmlns:r="http://schemas.openxmlformats.org/officeDocument/2006/relationships" xmlns:m="http://schemas.openxmlformats.org/officeDocument/2006/math" xmlns:v="urn:schemas-microsoft-com:vml" xmlns:wp="http://schemas.openxmlformats.org/drawingml/2006/wordprocessingDrawing" xmlns:w10="urn:schemas-microsoft-com:office:word" xmlns:w="http://schemas.openxmlformats.org/wordprocessingml/2006/main" xmlns:wne="http://schemas.microsoft.com/office/word/2006/wordml">
+<file path=word/header2.xml><?xml version="1.0" encoding="utf-8"?>
+<w:hdr xmlns:wpc="http://schemas.microsoft.com/office/word/2010/wordprocessingCanvas" xmlns:mc="http://schemas.openxmlformats.org/markup-compatibility/2006" xmlns:o="urn:schemas-microsoft-com:office:office" xmlns:r="http://schemas.openxmlformats.org/officeDocument/2006/relationships" xmlns:m="http://schemas.openxmlformats.org/officeDocument/2006/math" xmlns:v="urn:schemas-microsoft-com:vml" xmlns:wp14="http://schemas.microsoft.com/office/word/2010/wordprocessingDrawing" xmlns:wp="http://schemas.openxmlformats.org/drawingml/2006/wordprocessingDrawing" xmlns:w10="urn:schemas-microsoft-com:office:word" xmlns:w="http://schemas.openxmlformats.org/wordprocessingml/2006/main" xmlns:w14="http://schemas.microsoft.com/office/word/2010/wordml" xmlns:w15="http://schemas.microsoft.com/office/word/2012/wordml" xmlns:wpg="http://schemas.microsoft.com/office/word/2010/wordprocessingGroup" xmlns:wpi="http://schemas.microsoft.com/office/word/2010/wordprocessingInk" xmlns:wne="http://schemas.microsoft.com/office/word/2006/wordml" xmlns:wps="http://schemas.microsoft.com/office/word/2010/wordprocessingShape" mc:Ignorable="w14 w15 wp14">
   <w:p>
     <w:pPr>
       <w:pStyle w:val="a8"/>
@@ -5412,16 +5178,8 @@
       <w:rPr>
         <w:rFonts w:hint="eastAsia"/>
       </w:rPr>
-      <w:t xml:space="preserve">                                   </w:t>
+      <w:t xml:space="preserve">                                   projectName</w:t>
     </w:r>
-    <w:proofErr w:type="spellStart"/>
-    <w:r>
-      <w:rPr>
-        <w:rFonts w:hint="eastAsia"/>
-      </w:rPr>
-      <w:t>projectName</w:t>
-    </w:r>
-    <w:proofErr w:type="spellEnd"/>
     <w:r>
       <w:t>——</w:t>
     </w:r>
@@ -5449,16 +5207,8 @@
       <w:rPr>
         <w:rFonts w:hint="eastAsia"/>
       </w:rPr>
-      <w:t xml:space="preserve">                                                       </w:t>
+      <w:t xml:space="preserve">                                                       createDate</w:t>
     </w:r>
-    <w:proofErr w:type="spellStart"/>
-    <w:r>
-      <w:rPr>
-        <w:rFonts w:hint="eastAsia"/>
-      </w:rPr>
-      <w:t>createDate</w:t>
-    </w:r>
-    <w:proofErr w:type="spellEnd"/>
   </w:p>
   <w:p>
     <w:pPr>
@@ -5469,7 +5219,7 @@
 </file>
 
 <file path=word/numbering.xml><?xml version="1.0" encoding="utf-8"?>
-<w:numbering xmlns:ve="http://schemas.openxmlformats.org/markup-compatibility/2006" xmlns:o="urn:schemas-microsoft-com:office:office" xmlns:r="http://schemas.openxmlformats.org/officeDocument/2006/relationships" xmlns:m="http://schemas.openxmlformats.org/officeDocument/2006/math" xmlns:v="urn:schemas-microsoft-com:vml" xmlns:wp="http://schemas.openxmlformats.org/drawingml/2006/wordprocessingDrawing" xmlns:w10="urn:schemas-microsoft-com:office:word" xmlns:w="http://schemas.openxmlformats.org/wordprocessingml/2006/main" xmlns:wne="http://schemas.microsoft.com/office/word/2006/wordml">
+<w:numbering xmlns:wpc="http://schemas.microsoft.com/office/word/2010/wordprocessingCanvas" xmlns:mc="http://schemas.openxmlformats.org/markup-compatibility/2006" xmlns:o="urn:schemas-microsoft-com:office:office" xmlns:r="http://schemas.openxmlformats.org/officeDocument/2006/relationships" xmlns:m="http://schemas.openxmlformats.org/officeDocument/2006/math" xmlns:v="urn:schemas-microsoft-com:vml" xmlns:wp14="http://schemas.microsoft.com/office/word/2010/wordprocessingDrawing" xmlns:wp="http://schemas.openxmlformats.org/drawingml/2006/wordprocessingDrawing" xmlns:w10="urn:schemas-microsoft-com:office:word" xmlns:w="http://schemas.openxmlformats.org/wordprocessingml/2006/main" xmlns:w14="http://schemas.microsoft.com/office/word/2010/wordml" xmlns:w15="http://schemas.microsoft.com/office/word/2012/wordml" xmlns:wpg="http://schemas.microsoft.com/office/word/2010/wordprocessingGroup" xmlns:wpi="http://schemas.microsoft.com/office/word/2010/wordprocessingInk" xmlns:wne="http://schemas.microsoft.com/office/word/2006/wordml" xmlns:wps="http://schemas.microsoft.com/office/word/2010/wordprocessingShape" mc:Ignorable="w14 w15 wp14">
   <w:abstractNum w:abstractNumId="0">
     <w:nsid w:val="08C75B0E"/>
     <w:multiLevelType w:val="hybridMultilevel"/>
@@ -9425,7 +9175,7 @@
 </file>
 
 <file path=word/styles.xml><?xml version="1.0" encoding="utf-8"?>
-<w:styles xmlns:r="http://schemas.openxmlformats.org/officeDocument/2006/relationships" xmlns:w="http://schemas.openxmlformats.org/wordprocessingml/2006/main">
+<w:styles xmlns:mc="http://schemas.openxmlformats.org/markup-compatibility/2006" xmlns:r="http://schemas.openxmlformats.org/officeDocument/2006/relationships" xmlns:w="http://schemas.openxmlformats.org/wordprocessingml/2006/main" xmlns:w14="http://schemas.microsoft.com/office/word/2010/wordml" xmlns:w15="http://schemas.microsoft.com/office/word/2012/wordml" mc:Ignorable="w14 w15">
   <w:docDefaults>
     <w:rPrDefault>
       <w:rPr>
@@ -9438,158 +9188,378 @@
     </w:rPrDefault>
     <w:pPrDefault/>
   </w:docDefaults>
-  <w:latentStyles w:defLockedState="0" w:defUIPriority="99" w:defSemiHidden="1" w:defUnhideWhenUsed="1" w:defQFormat="0" w:count="267">
-    <w:lsdException w:name="Normal" w:semiHidden="0" w:uiPriority="0" w:unhideWhenUsed="0" w:qFormat="1"/>
-    <w:lsdException w:name="heading 1" w:semiHidden="0" w:uiPriority="0" w:unhideWhenUsed="0" w:qFormat="1"/>
-    <w:lsdException w:name="heading 2" w:uiPriority="0" w:qFormat="1"/>
-    <w:lsdException w:name="heading 3" w:uiPriority="0" w:qFormat="1"/>
-    <w:lsdException w:name="heading 4" w:uiPriority="0" w:qFormat="1"/>
-    <w:lsdException w:name="heading 5" w:uiPriority="0" w:qFormat="1"/>
-    <w:lsdException w:name="heading 6" w:uiPriority="0" w:qFormat="1"/>
-    <w:lsdException w:name="heading 7" w:uiPriority="0" w:qFormat="1"/>
-    <w:lsdException w:name="heading 8" w:uiPriority="0" w:qFormat="1"/>
-    <w:lsdException w:name="heading 9" w:uiPriority="0" w:qFormat="1"/>
-    <w:lsdException w:name="toc 1" w:uiPriority="39" w:qFormat="1"/>
-    <w:lsdException w:name="toc 2" w:uiPriority="39" w:qFormat="1"/>
-    <w:lsdException w:name="toc 3" w:uiPriority="39" w:qFormat="1"/>
-    <w:lsdException w:name="toc 4" w:uiPriority="39"/>
-    <w:lsdException w:name="toc 5" w:uiPriority="39"/>
-    <w:lsdException w:name="toc 6" w:uiPriority="39"/>
-    <w:lsdException w:name="toc 7" w:uiPriority="0"/>
-    <w:lsdException w:name="toc 8" w:uiPriority="39"/>
-    <w:lsdException w:name="toc 9" w:uiPriority="39"/>
-    <w:lsdException w:name="Normal Indent" w:uiPriority="0"/>
-    <w:lsdException w:name="footnote text" w:uiPriority="0"/>
-    <w:lsdException w:name="header" w:uiPriority="0"/>
-    <w:lsdException w:name="footer" w:uiPriority="0"/>
-    <w:lsdException w:name="caption" w:uiPriority="0" w:qFormat="1"/>
-    <w:lsdException w:name="footnote reference" w:uiPriority="0"/>
-    <w:lsdException w:name="page number" w:uiPriority="0"/>
-    <w:lsdException w:name="Title" w:semiHidden="0" w:uiPriority="0" w:unhideWhenUsed="0" w:qFormat="1"/>
-    <w:lsdException w:name="Default Paragraph Font" w:uiPriority="0"/>
-    <w:lsdException w:name="Body Text" w:uiPriority="0"/>
-    <w:lsdException w:name="Subtitle" w:semiHidden="0" w:uiPriority="0" w:unhideWhenUsed="0" w:qFormat="1"/>
-    <w:lsdException w:name="Date" w:uiPriority="0"/>
-    <w:lsdException w:name="Strong" w:semiHidden="0" w:uiPriority="0" w:unhideWhenUsed="0" w:qFormat="1"/>
-    <w:lsdException w:name="Emphasis" w:semiHidden="0" w:uiPriority="20" w:unhideWhenUsed="0" w:qFormat="1"/>
-    <w:lsdException w:name="Document Map" w:uiPriority="0"/>
-    <w:lsdException w:name="Normal (Web)" w:uiPriority="0"/>
-    <w:lsdException w:name="HTML Typewriter" w:uiPriority="0"/>
-    <w:lsdException w:name="annotation subject" w:uiPriority="0"/>
-    <w:lsdException w:name="No List" w:uiPriority="0"/>
-    <w:lsdException w:name="Balloon Text" w:uiPriority="0"/>
-    <w:lsdException w:name="Table Grid" w:semiHidden="0" w:uiPriority="0" w:unhideWhenUsed="0"/>
-    <w:lsdException w:name="Placeholder Text" w:unhideWhenUsed="0"/>
-    <w:lsdException w:name="No Spacing" w:semiHidden="0" w:uiPriority="1" w:unhideWhenUsed="0" w:qFormat="1"/>
-    <w:lsdException w:name="Light Shading" w:semiHidden="0" w:uiPriority="60" w:unhideWhenUsed="0"/>
-    <w:lsdException w:name="Light List" w:semiHidden="0" w:uiPriority="61" w:unhideWhenUsed="0"/>
-    <w:lsdException w:name="Light Grid" w:semiHidden="0" w:uiPriority="62" w:unhideWhenUsed="0"/>
-    <w:lsdException w:name="Medium Shading 1" w:semiHidden="0" w:uiPriority="63" w:unhideWhenUsed="0"/>
-    <w:lsdException w:name="Medium Shading 2" w:semiHidden="0" w:uiPriority="64" w:unhideWhenUsed="0"/>
-    <w:lsdException w:name="Medium List 1" w:semiHidden="0" w:uiPriority="65" w:unhideWhenUsed="0"/>
-    <w:lsdException w:name="Medium List 2" w:semiHidden="0" w:uiPriority="66" w:unhideWhenUsed="0"/>
-    <w:lsdException w:name="Medium Grid 1" w:semiHidden="0" w:uiPriority="67" w:unhideWhenUsed="0"/>
-    <w:lsdException w:name="Medium Grid 2" w:semiHidden="0" w:uiPriority="68" w:unhideWhenUsed="0"/>
-    <w:lsdException w:name="Medium Grid 3" w:semiHidden="0" w:uiPriority="69" w:unhideWhenUsed="0"/>
-    <w:lsdException w:name="Dark List" w:semiHidden="0" w:uiPriority="70" w:unhideWhenUsed="0"/>
-    <w:lsdException w:name="Colorful Shading" w:semiHidden="0" w:uiPriority="71" w:unhideWhenUsed="0"/>
-    <w:lsdException w:name="Colorful List" w:semiHidden="0" w:uiPriority="72" w:unhideWhenUsed="0"/>
-    <w:lsdException w:name="Colorful Grid" w:semiHidden="0" w:uiPriority="73" w:unhideWhenUsed="0"/>
-    <w:lsdException w:name="Light Shading Accent 1" w:semiHidden="0" w:uiPriority="60" w:unhideWhenUsed="0"/>
-    <w:lsdException w:name="Light List Accent 1" w:semiHidden="0" w:uiPriority="61" w:unhideWhenUsed="0"/>
-    <w:lsdException w:name="Light Grid Accent 1" w:semiHidden="0" w:uiPriority="62" w:unhideWhenUsed="0"/>
-    <w:lsdException w:name="Medium Shading 1 Accent 1" w:semiHidden="0" w:uiPriority="63" w:unhideWhenUsed="0"/>
-    <w:lsdException w:name="Medium Shading 2 Accent 1" w:semiHidden="0" w:uiPriority="64" w:unhideWhenUsed="0"/>
-    <w:lsdException w:name="Medium List 1 Accent 1" w:semiHidden="0" w:uiPriority="65" w:unhideWhenUsed="0"/>
-    <w:lsdException w:name="Revision" w:unhideWhenUsed="0"/>
-    <w:lsdException w:name="List Paragraph" w:semiHidden="0" w:uiPriority="34" w:unhideWhenUsed="0" w:qFormat="1"/>
-    <w:lsdException w:name="Quote" w:semiHidden="0" w:uiPriority="29" w:unhideWhenUsed="0" w:qFormat="1"/>
-    <w:lsdException w:name="Intense Quote" w:semiHidden="0" w:uiPriority="30" w:unhideWhenUsed="0" w:qFormat="1"/>
-    <w:lsdException w:name="Medium List 2 Accent 1" w:semiHidden="0" w:uiPriority="66" w:unhideWhenUsed="0"/>
-    <w:lsdException w:name="Medium Grid 1 Accent 1" w:semiHidden="0" w:uiPriority="67" w:unhideWhenUsed="0"/>
-    <w:lsdException w:name="Medium Grid 2 Accent 1" w:semiHidden="0" w:uiPriority="68" w:unhideWhenUsed="0"/>
-    <w:lsdException w:name="Medium Grid 3 Accent 1" w:semiHidden="0" w:uiPriority="69" w:unhideWhenUsed="0"/>
-    <w:lsdException w:name="Dark List Accent 1" w:semiHidden="0" w:uiPriority="70" w:unhideWhenUsed="0"/>
-    <w:lsdException w:name="Colorful Shading Accent 1" w:semiHidden="0" w:uiPriority="71" w:unhideWhenUsed="0"/>
-    <w:lsdException w:name="Colorful List Accent 1" w:semiHidden="0" w:uiPriority="72" w:unhideWhenUsed="0"/>
-    <w:lsdException w:name="Colorful Grid Accent 1" w:semiHidden="0" w:uiPriority="73" w:unhideWhenUsed="0"/>
-    <w:lsdException w:name="Light Shading Accent 2" w:semiHidden="0" w:uiPriority="60" w:unhideWhenUsed="0"/>
-    <w:lsdException w:name="Light List Accent 2" w:semiHidden="0" w:uiPriority="61" w:unhideWhenUsed="0"/>
-    <w:lsdException w:name="Light Grid Accent 2" w:semiHidden="0" w:uiPriority="62" w:unhideWhenUsed="0"/>
-    <w:lsdException w:name="Medium Shading 1 Accent 2" w:semiHidden="0" w:uiPriority="63" w:unhideWhenUsed="0"/>
-    <w:lsdException w:name="Medium Shading 2 Accent 2" w:semiHidden="0" w:uiPriority="64" w:unhideWhenUsed="0"/>
-    <w:lsdException w:name="Medium List 1 Accent 2" w:semiHidden="0" w:uiPriority="65" w:unhideWhenUsed="0"/>
-    <w:lsdException w:name="Medium List 2 Accent 2" w:semiHidden="0" w:uiPriority="66" w:unhideWhenUsed="0"/>
-    <w:lsdException w:name="Medium Grid 1 Accent 2" w:semiHidden="0" w:uiPriority="67" w:unhideWhenUsed="0"/>
-    <w:lsdException w:name="Medium Grid 2 Accent 2" w:semiHidden="0" w:uiPriority="68" w:unhideWhenUsed="0"/>
-    <w:lsdException w:name="Medium Grid 3 Accent 2" w:semiHidden="0" w:uiPriority="69" w:unhideWhenUsed="0"/>
-    <w:lsdException w:name="Dark List Accent 2" w:semiHidden="0" w:uiPriority="70" w:unhideWhenUsed="0"/>
-    <w:lsdException w:name="Colorful Shading Accent 2" w:semiHidden="0" w:uiPriority="71" w:unhideWhenUsed="0"/>
-    <w:lsdException w:name="Colorful List Accent 2" w:semiHidden="0" w:uiPriority="72" w:unhideWhenUsed="0"/>
-    <w:lsdException w:name="Colorful Grid Accent 2" w:semiHidden="0" w:uiPriority="73" w:unhideWhenUsed="0"/>
-    <w:lsdException w:name="Light Shading Accent 3" w:semiHidden="0" w:uiPriority="60" w:unhideWhenUsed="0"/>
-    <w:lsdException w:name="Light List Accent 3" w:semiHidden="0" w:uiPriority="61" w:unhideWhenUsed="0"/>
-    <w:lsdException w:name="Light Grid Accent 3" w:semiHidden="0" w:uiPriority="62" w:unhideWhenUsed="0"/>
-    <w:lsdException w:name="Medium Shading 1 Accent 3" w:semiHidden="0" w:uiPriority="63" w:unhideWhenUsed="0"/>
-    <w:lsdException w:name="Medium Shading 2 Accent 3" w:semiHidden="0" w:uiPriority="64" w:unhideWhenUsed="0"/>
-    <w:lsdException w:name="Medium List 1 Accent 3" w:semiHidden="0" w:uiPriority="65" w:unhideWhenUsed="0"/>
-    <w:lsdException w:name="Medium List 2 Accent 3" w:semiHidden="0" w:uiPriority="66" w:unhideWhenUsed="0"/>
-    <w:lsdException w:name="Medium Grid 1 Accent 3" w:semiHidden="0" w:uiPriority="67" w:unhideWhenUsed="0"/>
-    <w:lsdException w:name="Medium Grid 2 Accent 3" w:semiHidden="0" w:uiPriority="68" w:unhideWhenUsed="0"/>
-    <w:lsdException w:name="Medium Grid 3 Accent 3" w:semiHidden="0" w:uiPriority="69" w:unhideWhenUsed="0"/>
-    <w:lsdException w:name="Dark List Accent 3" w:semiHidden="0" w:uiPriority="70" w:unhideWhenUsed="0"/>
-    <w:lsdException w:name="Colorful Shading Accent 3" w:semiHidden="0" w:uiPriority="71" w:unhideWhenUsed="0"/>
-    <w:lsdException w:name="Colorful List Accent 3" w:semiHidden="0" w:uiPriority="72" w:unhideWhenUsed="0"/>
-    <w:lsdException w:name="Colorful Grid Accent 3" w:semiHidden="0" w:uiPriority="73" w:unhideWhenUsed="0"/>
-    <w:lsdException w:name="Light Shading Accent 4" w:semiHidden="0" w:uiPriority="60" w:unhideWhenUsed="0"/>
-    <w:lsdException w:name="Light List Accent 4" w:semiHidden="0" w:uiPriority="61" w:unhideWhenUsed="0"/>
-    <w:lsdException w:name="Light Grid Accent 4" w:semiHidden="0" w:uiPriority="62" w:unhideWhenUsed="0"/>
-    <w:lsdException w:name="Medium Shading 1 Accent 4" w:semiHidden="0" w:uiPriority="63" w:unhideWhenUsed="0"/>
-    <w:lsdException w:name="Medium Shading 2 Accent 4" w:semiHidden="0" w:uiPriority="64" w:unhideWhenUsed="0"/>
-    <w:lsdException w:name="Medium List 1 Accent 4" w:semiHidden="0" w:uiPriority="65" w:unhideWhenUsed="0"/>
-    <w:lsdException w:name="Medium List 2 Accent 4" w:semiHidden="0" w:uiPriority="66" w:unhideWhenUsed="0"/>
-    <w:lsdException w:name="Medium Grid 1 Accent 4" w:semiHidden="0" w:uiPriority="67" w:unhideWhenUsed="0"/>
-    <w:lsdException w:name="Medium Grid 2 Accent 4" w:semiHidden="0" w:uiPriority="68" w:unhideWhenUsed="0"/>
-    <w:lsdException w:name="Medium Grid 3 Accent 4" w:semiHidden="0" w:uiPriority="69" w:unhideWhenUsed="0"/>
-    <w:lsdException w:name="Dark List Accent 4" w:semiHidden="0" w:uiPriority="70" w:unhideWhenUsed="0"/>
-    <w:lsdException w:name="Colorful Shading Accent 4" w:semiHidden="0" w:uiPriority="71" w:unhideWhenUsed="0"/>
-    <w:lsdException w:name="Colorful List Accent 4" w:semiHidden="0" w:uiPriority="72" w:unhideWhenUsed="0"/>
-    <w:lsdException w:name="Colorful Grid Accent 4" w:semiHidden="0" w:uiPriority="73" w:unhideWhenUsed="0"/>
-    <w:lsdException w:name="Light Shading Accent 5" w:semiHidden="0" w:uiPriority="60" w:unhideWhenUsed="0"/>
-    <w:lsdException w:name="Light List Accent 5" w:semiHidden="0" w:uiPriority="61" w:unhideWhenUsed="0"/>
-    <w:lsdException w:name="Light Grid Accent 5" w:semiHidden="0" w:uiPriority="62" w:unhideWhenUsed="0"/>
-    <w:lsdException w:name="Medium Shading 1 Accent 5" w:semiHidden="0" w:uiPriority="63" w:unhideWhenUsed="0"/>
-    <w:lsdException w:name="Medium Shading 2 Accent 5" w:semiHidden="0" w:uiPriority="64" w:unhideWhenUsed="0"/>
-    <w:lsdException w:name="Medium List 1 Accent 5" w:semiHidden="0" w:uiPriority="65" w:unhideWhenUsed="0"/>
-    <w:lsdException w:name="Medium List 2 Accent 5" w:semiHidden="0" w:uiPriority="66" w:unhideWhenUsed="0"/>
-    <w:lsdException w:name="Medium Grid 1 Accent 5" w:semiHidden="0" w:uiPriority="67" w:unhideWhenUsed="0"/>
-    <w:lsdException w:name="Medium Grid 2 Accent 5" w:semiHidden="0" w:uiPriority="68" w:unhideWhenUsed="0"/>
-    <w:lsdException w:name="Medium Grid 3 Accent 5" w:semiHidden="0" w:uiPriority="69" w:unhideWhenUsed="0"/>
-    <w:lsdException w:name="Dark List Accent 5" w:semiHidden="0" w:uiPriority="70" w:unhideWhenUsed="0"/>
-    <w:lsdException w:name="Colorful Shading Accent 5" w:semiHidden="0" w:uiPriority="71" w:unhideWhenUsed="0"/>
-    <w:lsdException w:name="Colorful List Accent 5" w:semiHidden="0" w:uiPriority="72" w:unhideWhenUsed="0"/>
-    <w:lsdException w:name="Colorful Grid Accent 5" w:semiHidden="0" w:uiPriority="73" w:unhideWhenUsed="0"/>
-    <w:lsdException w:name="Light Shading Accent 6" w:semiHidden="0" w:uiPriority="60" w:unhideWhenUsed="0"/>
-    <w:lsdException w:name="Light List Accent 6" w:semiHidden="0" w:uiPriority="61" w:unhideWhenUsed="0"/>
-    <w:lsdException w:name="Light Grid Accent 6" w:semiHidden="0" w:uiPriority="62" w:unhideWhenUsed="0"/>
-    <w:lsdException w:name="Medium Shading 1 Accent 6" w:semiHidden="0" w:uiPriority="63" w:unhideWhenUsed="0"/>
-    <w:lsdException w:name="Medium Shading 2 Accent 6" w:semiHidden="0" w:uiPriority="64" w:unhideWhenUsed="0"/>
-    <w:lsdException w:name="Medium List 1 Accent 6" w:semiHidden="0" w:uiPriority="65" w:unhideWhenUsed="0"/>
-    <w:lsdException w:name="Medium List 2 Accent 6" w:semiHidden="0" w:uiPriority="66" w:unhideWhenUsed="0"/>
-    <w:lsdException w:name="Medium Grid 1 Accent 6" w:semiHidden="0" w:uiPriority="67" w:unhideWhenUsed="0"/>
-    <w:lsdException w:name="Medium Grid 2 Accent 6" w:semiHidden="0" w:uiPriority="68" w:unhideWhenUsed="0"/>
-    <w:lsdException w:name="Medium Grid 3 Accent 6" w:semiHidden="0" w:uiPriority="69" w:unhideWhenUsed="0"/>
-    <w:lsdException w:name="Dark List Accent 6" w:semiHidden="0" w:uiPriority="70" w:unhideWhenUsed="0"/>
-    <w:lsdException w:name="Colorful Shading Accent 6" w:semiHidden="0" w:uiPriority="71" w:unhideWhenUsed="0"/>
-    <w:lsdException w:name="Colorful List Accent 6" w:semiHidden="0" w:uiPriority="72" w:unhideWhenUsed="0"/>
-    <w:lsdException w:name="Colorful Grid Accent 6" w:semiHidden="0" w:uiPriority="73" w:unhideWhenUsed="0"/>
-    <w:lsdException w:name="Subtle Emphasis" w:semiHidden="0" w:uiPriority="19" w:unhideWhenUsed="0" w:qFormat="1"/>
-    <w:lsdException w:name="Intense Emphasis" w:semiHidden="0" w:uiPriority="21" w:unhideWhenUsed="0" w:qFormat="1"/>
-    <w:lsdException w:name="Subtle Reference" w:semiHidden="0" w:uiPriority="31" w:unhideWhenUsed="0" w:qFormat="1"/>
-    <w:lsdException w:name="Intense Reference" w:semiHidden="0" w:uiPriority="32" w:unhideWhenUsed="0" w:qFormat="1"/>
-    <w:lsdException w:name="Book Title" w:semiHidden="0" w:uiPriority="33" w:unhideWhenUsed="0" w:qFormat="1"/>
-    <w:lsdException w:name="Bibliography" w:uiPriority="37"/>
-    <w:lsdException w:name="TOC Heading" w:uiPriority="39" w:qFormat="1"/>
+  <w:latentStyles w:defLockedState="0" w:defUIPriority="99" w:defSemiHidden="0" w:defUnhideWhenUsed="0" w:defQFormat="0" w:count="371">
+    <w:lsdException w:name="Normal" w:uiPriority="0" w:qFormat="1"/>
+    <w:lsdException w:name="heading 1" w:uiPriority="0" w:qFormat="1"/>
+    <w:lsdException w:name="heading 2" w:semiHidden="1" w:uiPriority="0" w:unhideWhenUsed="1" w:qFormat="1"/>
+    <w:lsdException w:name="heading 3" w:semiHidden="1" w:uiPriority="0" w:unhideWhenUsed="1" w:qFormat="1"/>
+    <w:lsdException w:name="heading 4" w:semiHidden="1" w:uiPriority="0" w:unhideWhenUsed="1" w:qFormat="1"/>
+    <w:lsdException w:name="heading 5" w:semiHidden="1" w:uiPriority="0" w:unhideWhenUsed="1" w:qFormat="1"/>
+    <w:lsdException w:name="heading 6" w:semiHidden="1" w:uiPriority="0" w:unhideWhenUsed="1" w:qFormat="1"/>
+    <w:lsdException w:name="heading 7" w:semiHidden="1" w:uiPriority="0" w:unhideWhenUsed="1" w:qFormat="1"/>
+    <w:lsdException w:name="heading 8" w:semiHidden="1" w:uiPriority="0" w:unhideWhenUsed="1" w:qFormat="1"/>
+    <w:lsdException w:name="heading 9" w:semiHidden="1" w:uiPriority="0" w:unhideWhenUsed="1" w:qFormat="1"/>
+    <w:lsdException w:name="index 1" w:semiHidden="1" w:unhideWhenUsed="1"/>
+    <w:lsdException w:name="index 2" w:semiHidden="1" w:unhideWhenUsed="1"/>
+    <w:lsdException w:name="index 3" w:semiHidden="1" w:unhideWhenUsed="1"/>
+    <w:lsdException w:name="index 4" w:semiHidden="1" w:unhideWhenUsed="1"/>
+    <w:lsdException w:name="index 5" w:semiHidden="1" w:unhideWhenUsed="1"/>
+    <w:lsdException w:name="index 6" w:semiHidden="1" w:unhideWhenUsed="1"/>
+    <w:lsdException w:name="index 7" w:semiHidden="1" w:unhideWhenUsed="1"/>
+    <w:lsdException w:name="index 8" w:semiHidden="1" w:unhideWhenUsed="1"/>
+    <w:lsdException w:name="index 9" w:semiHidden="1" w:unhideWhenUsed="1"/>
+    <w:lsdException w:name="toc 1" w:semiHidden="1" w:uiPriority="39" w:unhideWhenUsed="1" w:qFormat="1"/>
+    <w:lsdException w:name="toc 2" w:semiHidden="1" w:uiPriority="39" w:unhideWhenUsed="1" w:qFormat="1"/>
+    <w:lsdException w:name="toc 3" w:semiHidden="1" w:uiPriority="39" w:unhideWhenUsed="1" w:qFormat="1"/>
+    <w:lsdException w:name="toc 4" w:semiHidden="1" w:uiPriority="39" w:unhideWhenUsed="1"/>
+    <w:lsdException w:name="toc 5" w:semiHidden="1" w:uiPriority="39" w:unhideWhenUsed="1"/>
+    <w:lsdException w:name="toc 6" w:semiHidden="1" w:uiPriority="39" w:unhideWhenUsed="1"/>
+    <w:lsdException w:name="toc 7" w:semiHidden="1" w:uiPriority="0" w:unhideWhenUsed="1"/>
+    <w:lsdException w:name="toc 8" w:semiHidden="1" w:uiPriority="39" w:unhideWhenUsed="1"/>
+    <w:lsdException w:name="toc 9" w:semiHidden="1" w:uiPriority="39" w:unhideWhenUsed="1"/>
+    <w:lsdException w:name="Normal Indent" w:semiHidden="1" w:uiPriority="0" w:unhideWhenUsed="1"/>
+    <w:lsdException w:name="footnote text" w:semiHidden="1" w:uiPriority="0" w:unhideWhenUsed="1"/>
+    <w:lsdException w:name="annotation text" w:semiHidden="1" w:unhideWhenUsed="1"/>
+    <w:lsdException w:name="header" w:semiHidden="1" w:uiPriority="0" w:unhideWhenUsed="1"/>
+    <w:lsdException w:name="footer" w:semiHidden="1" w:uiPriority="0" w:unhideWhenUsed="1"/>
+    <w:lsdException w:name="index heading" w:semiHidden="1" w:unhideWhenUsed="1"/>
+    <w:lsdException w:name="caption" w:semiHidden="1" w:uiPriority="0" w:unhideWhenUsed="1" w:qFormat="1"/>
+    <w:lsdException w:name="table of figures" w:semiHidden="1" w:unhideWhenUsed="1"/>
+    <w:lsdException w:name="envelope address" w:semiHidden="1" w:unhideWhenUsed="1"/>
+    <w:lsdException w:name="envelope return" w:semiHidden="1" w:unhideWhenUsed="1"/>
+    <w:lsdException w:name="footnote reference" w:semiHidden="1" w:uiPriority="0" w:unhideWhenUsed="1"/>
+    <w:lsdException w:name="annotation reference" w:semiHidden="1" w:unhideWhenUsed="1"/>
+    <w:lsdException w:name="line number" w:semiHidden="1" w:unhideWhenUsed="1"/>
+    <w:lsdException w:name="page number" w:semiHidden="1" w:uiPriority="0" w:unhideWhenUsed="1"/>
+    <w:lsdException w:name="endnote reference" w:semiHidden="1" w:unhideWhenUsed="1"/>
+    <w:lsdException w:name="endnote text" w:semiHidden="1" w:unhideWhenUsed="1"/>
+    <w:lsdException w:name="table of authorities" w:semiHidden="1" w:unhideWhenUsed="1"/>
+    <w:lsdException w:name="macro" w:semiHidden="1" w:unhideWhenUsed="1"/>
+    <w:lsdException w:name="toa heading" w:semiHidden="1" w:unhideWhenUsed="1"/>
+    <w:lsdException w:name="List" w:semiHidden="1" w:unhideWhenUsed="1"/>
+    <w:lsdException w:name="List Bullet" w:semiHidden="1" w:unhideWhenUsed="1"/>
+    <w:lsdException w:name="List Number" w:semiHidden="1" w:unhideWhenUsed="1"/>
+    <w:lsdException w:name="List 2" w:semiHidden="1" w:unhideWhenUsed="1"/>
+    <w:lsdException w:name="List 3" w:semiHidden="1" w:unhideWhenUsed="1"/>
+    <w:lsdException w:name="List 4" w:semiHidden="1" w:unhideWhenUsed="1"/>
+    <w:lsdException w:name="List 5" w:semiHidden="1" w:unhideWhenUsed="1"/>
+    <w:lsdException w:name="List Bullet 2" w:semiHidden="1" w:unhideWhenUsed="1"/>
+    <w:lsdException w:name="List Bullet 3" w:semiHidden="1" w:unhideWhenUsed="1"/>
+    <w:lsdException w:name="List Bullet 4" w:semiHidden="1" w:unhideWhenUsed="1"/>
+    <w:lsdException w:name="List Bullet 5" w:semiHidden="1" w:unhideWhenUsed="1"/>
+    <w:lsdException w:name="List Number 2" w:semiHidden="1" w:unhideWhenUsed="1"/>
+    <w:lsdException w:name="List Number 3" w:semiHidden="1" w:unhideWhenUsed="1"/>
+    <w:lsdException w:name="List Number 4" w:semiHidden="1" w:unhideWhenUsed="1"/>
+    <w:lsdException w:name="List Number 5" w:semiHidden="1" w:unhideWhenUsed="1"/>
+    <w:lsdException w:name="Title" w:uiPriority="0" w:qFormat="1"/>
+    <w:lsdException w:name="Closing" w:semiHidden="1" w:unhideWhenUsed="1"/>
+    <w:lsdException w:name="Signature" w:semiHidden="1" w:unhideWhenUsed="1"/>
+    <w:lsdException w:name="Default Paragraph Font" w:semiHidden="1" w:uiPriority="0" w:unhideWhenUsed="1"/>
+    <w:lsdException w:name="Body Text" w:semiHidden="1" w:uiPriority="0" w:unhideWhenUsed="1"/>
+    <w:lsdException w:name="Body Text Indent" w:semiHidden="1" w:unhideWhenUsed="1"/>
+    <w:lsdException w:name="List Continue" w:semiHidden="1" w:unhideWhenUsed="1"/>
+    <w:lsdException w:name="List Continue 2" w:semiHidden="1" w:unhideWhenUsed="1"/>
+    <w:lsdException w:name="List Continue 3" w:semiHidden="1" w:unhideWhenUsed="1"/>
+    <w:lsdException w:name="List Continue 4" w:semiHidden="1" w:unhideWhenUsed="1"/>
+    <w:lsdException w:name="List Continue 5" w:semiHidden="1" w:unhideWhenUsed="1"/>
+    <w:lsdException w:name="Message Header" w:semiHidden="1" w:unhideWhenUsed="1"/>
+    <w:lsdException w:name="Subtitle" w:uiPriority="0" w:qFormat="1"/>
+    <w:lsdException w:name="Salutation" w:semiHidden="1" w:unhideWhenUsed="1"/>
+    <w:lsdException w:name="Date" w:semiHidden="1" w:uiPriority="0" w:unhideWhenUsed="1"/>
+    <w:lsdException w:name="Body Text First Indent" w:semiHidden="1" w:unhideWhenUsed="1"/>
+    <w:lsdException w:name="Body Text First Indent 2" w:semiHidden="1" w:unhideWhenUsed="1"/>
+    <w:lsdException w:name="Note Heading" w:semiHidden="1" w:unhideWhenUsed="1"/>
+    <w:lsdException w:name="Body Text 2" w:semiHidden="1" w:unhideWhenUsed="1"/>
+    <w:lsdException w:name="Body Text 3" w:semiHidden="1" w:unhideWhenUsed="1"/>
+    <w:lsdException w:name="Body Text Indent 2" w:semiHidden="1" w:unhideWhenUsed="1"/>
+    <w:lsdException w:name="Body Text Indent 3" w:semiHidden="1" w:unhideWhenUsed="1"/>
+    <w:lsdException w:name="Block Text" w:semiHidden="1" w:unhideWhenUsed="1"/>
+    <w:lsdException w:name="Hyperlink" w:semiHidden="1" w:unhideWhenUsed="1"/>
+    <w:lsdException w:name="FollowedHyperlink" w:semiHidden="1" w:unhideWhenUsed="1"/>
+    <w:lsdException w:name="Strong" w:uiPriority="0" w:qFormat="1"/>
+    <w:lsdException w:name="Emphasis" w:uiPriority="20" w:qFormat="1"/>
+    <w:lsdException w:name="Document Map" w:semiHidden="1" w:uiPriority="0" w:unhideWhenUsed="1"/>
+    <w:lsdException w:name="Plain Text" w:semiHidden="1" w:unhideWhenUsed="1"/>
+    <w:lsdException w:name="E-mail Signature" w:semiHidden="1" w:unhideWhenUsed="1"/>
+    <w:lsdException w:name="HTML Top of Form" w:semiHidden="1" w:unhideWhenUsed="1"/>
+    <w:lsdException w:name="HTML Bottom of Form" w:semiHidden="1" w:unhideWhenUsed="1"/>
+    <w:lsdException w:name="Normal (Web)" w:semiHidden="1" w:uiPriority="0" w:unhideWhenUsed="1"/>
+    <w:lsdException w:name="HTML Acronym" w:semiHidden="1" w:unhideWhenUsed="1"/>
+    <w:lsdException w:name="HTML Address" w:semiHidden="1" w:unhideWhenUsed="1"/>
+    <w:lsdException w:name="HTML Cite" w:semiHidden="1" w:unhideWhenUsed="1"/>
+    <w:lsdException w:name="HTML Code" w:semiHidden="1" w:unhideWhenUsed="1"/>
+    <w:lsdException w:name="HTML Definition" w:semiHidden="1" w:unhideWhenUsed="1"/>
+    <w:lsdException w:name="HTML Keyboard" w:semiHidden="1" w:unhideWhenUsed="1"/>
+    <w:lsdException w:name="HTML Preformatted" w:semiHidden="1" w:unhideWhenUsed="1"/>
+    <w:lsdException w:name="HTML Sample" w:semiHidden="1" w:unhideWhenUsed="1"/>
+    <w:lsdException w:name="HTML Typewriter" w:semiHidden="1" w:uiPriority="0" w:unhideWhenUsed="1"/>
+    <w:lsdException w:name="HTML Variable" w:semiHidden="1" w:unhideWhenUsed="1"/>
+    <w:lsdException w:name="Normal Table" w:semiHidden="1" w:unhideWhenUsed="1"/>
+    <w:lsdException w:name="annotation subject" w:semiHidden="1" w:uiPriority="0" w:unhideWhenUsed="1"/>
+    <w:lsdException w:name="No List" w:semiHidden="1" w:uiPriority="0" w:unhideWhenUsed="1"/>
+    <w:lsdException w:name="Outline List 1" w:semiHidden="1" w:unhideWhenUsed="1"/>
+    <w:lsdException w:name="Outline List 2" w:semiHidden="1" w:unhideWhenUsed="1"/>
+    <w:lsdException w:name="Outline List 3" w:semiHidden="1" w:unhideWhenUsed="1"/>
+    <w:lsdException w:name="Table Simple 1" w:semiHidden="1" w:unhideWhenUsed="1"/>
+    <w:lsdException w:name="Table Simple 2" w:semiHidden="1" w:unhideWhenUsed="1"/>
+    <w:lsdException w:name="Table Simple 3" w:semiHidden="1" w:unhideWhenUsed="1"/>
+    <w:lsdException w:name="Table Classic 1" w:semiHidden="1" w:unhideWhenUsed="1"/>
+    <w:lsdException w:name="Table Classic 2" w:semiHidden="1" w:unhideWhenUsed="1"/>
+    <w:lsdException w:name="Table Classic 3" w:semiHidden="1" w:unhideWhenUsed="1"/>
+    <w:lsdException w:name="Table Classic 4" w:semiHidden="1" w:unhideWhenUsed="1"/>
+    <w:lsdException w:name="Table Colorful 1" w:semiHidden="1" w:unhideWhenUsed="1"/>
+    <w:lsdException w:name="Table Colorful 2" w:semiHidden="1" w:unhideWhenUsed="1"/>
+    <w:lsdException w:name="Table Colorful 3" w:semiHidden="1" w:unhideWhenUsed="1"/>
+    <w:lsdException w:name="Table Columns 1" w:semiHidden="1" w:unhideWhenUsed="1"/>
+    <w:lsdException w:name="Table Columns 2" w:semiHidden="1" w:unhideWhenUsed="1"/>
+    <w:lsdException w:name="Table Columns 3" w:semiHidden="1" w:unhideWhenUsed="1"/>
+    <w:lsdException w:name="Table Columns 4" w:semiHidden="1" w:unhideWhenUsed="1"/>
+    <w:lsdException w:name="Table Columns 5" w:semiHidden="1" w:unhideWhenUsed="1"/>
+    <w:lsdException w:name="Table Grid 1" w:semiHidden="1" w:unhideWhenUsed="1"/>
+    <w:lsdException w:name="Table Grid 2" w:semiHidden="1" w:unhideWhenUsed="1"/>
+    <w:lsdException w:name="Table Grid 3" w:semiHidden="1" w:unhideWhenUsed="1"/>
+    <w:lsdException w:name="Table Grid 4" w:semiHidden="1" w:unhideWhenUsed="1"/>
+    <w:lsdException w:name="Table Grid 5" w:semiHidden="1" w:unhideWhenUsed="1"/>
+    <w:lsdException w:name="Table Grid 6" w:semiHidden="1" w:unhideWhenUsed="1"/>
+    <w:lsdException w:name="Table Grid 7" w:semiHidden="1" w:unhideWhenUsed="1"/>
+    <w:lsdException w:name="Table Grid 8" w:semiHidden="1" w:unhideWhenUsed="1"/>
+    <w:lsdException w:name="Table List 1" w:semiHidden="1" w:unhideWhenUsed="1"/>
+    <w:lsdException w:name="Table List 2" w:semiHidden="1" w:unhideWhenUsed="1"/>
+    <w:lsdException w:name="Table List 3" w:semiHidden="1" w:unhideWhenUsed="1"/>
+    <w:lsdException w:name="Table List 4" w:semiHidden="1" w:unhideWhenUsed="1"/>
+    <w:lsdException w:name="Table List 5" w:semiHidden="1" w:unhideWhenUsed="1"/>
+    <w:lsdException w:name="Table List 6" w:semiHidden="1" w:unhideWhenUsed="1"/>
+    <w:lsdException w:name="Table List 7" w:semiHidden="1" w:unhideWhenUsed="1"/>
+    <w:lsdException w:name="Table List 8" w:semiHidden="1" w:unhideWhenUsed="1"/>
+    <w:lsdException w:name="Table 3D effects 1" w:semiHidden="1" w:unhideWhenUsed="1"/>
+    <w:lsdException w:name="Table 3D effects 2" w:semiHidden="1" w:unhideWhenUsed="1"/>
+    <w:lsdException w:name="Table 3D effects 3" w:semiHidden="1" w:unhideWhenUsed="1"/>
+    <w:lsdException w:name="Table Contemporary" w:semiHidden="1" w:unhideWhenUsed="1"/>
+    <w:lsdException w:name="Table Elegant" w:semiHidden="1" w:unhideWhenUsed="1"/>
+    <w:lsdException w:name="Table Professional" w:semiHidden="1" w:unhideWhenUsed="1"/>
+    <w:lsdException w:name="Table Subtle 1" w:semiHidden="1" w:unhideWhenUsed="1"/>
+    <w:lsdException w:name="Table Subtle 2" w:semiHidden="1" w:unhideWhenUsed="1"/>
+    <w:lsdException w:name="Table Web 1" w:semiHidden="1" w:unhideWhenUsed="1"/>
+    <w:lsdException w:name="Table Web 2" w:semiHidden="1" w:unhideWhenUsed="1"/>
+    <w:lsdException w:name="Table Web 3" w:semiHidden="1" w:unhideWhenUsed="1"/>
+    <w:lsdException w:name="Balloon Text" w:semiHidden="1" w:uiPriority="0" w:unhideWhenUsed="1"/>
+    <w:lsdException w:name="Table Grid" w:uiPriority="0"/>
+    <w:lsdException w:name="Table Theme" w:semiHidden="1" w:unhideWhenUsed="1"/>
+    <w:lsdException w:name="Placeholder Text" w:semiHidden="1"/>
+    <w:lsdException w:name="No Spacing" w:uiPriority="1" w:qFormat="1"/>
+    <w:lsdException w:name="Light Shading" w:uiPriority="60"/>
+    <w:lsdException w:name="Light List" w:uiPriority="61"/>
+    <w:lsdException w:name="Light Grid" w:uiPriority="62"/>
+    <w:lsdException w:name="Medium Shading 1" w:uiPriority="63"/>
+    <w:lsdException w:name="Medium Shading 2" w:uiPriority="64"/>
+    <w:lsdException w:name="Medium List 1" w:uiPriority="65"/>
+    <w:lsdException w:name="Medium List 2" w:uiPriority="66"/>
+    <w:lsdException w:name="Medium Grid 1" w:uiPriority="67"/>
+    <w:lsdException w:name="Medium Grid 2" w:uiPriority="68"/>
+    <w:lsdException w:name="Medium Grid 3" w:uiPriority="69"/>
+    <w:lsdException w:name="Dark List" w:uiPriority="70"/>
+    <w:lsdException w:name="Colorful Shading" w:uiPriority="71"/>
+    <w:lsdException w:name="Colorful List" w:uiPriority="72"/>
+    <w:lsdException w:name="Colorful Grid" w:uiPriority="73"/>
+    <w:lsdException w:name="Light Shading Accent 1" w:uiPriority="60"/>
+    <w:lsdException w:name="Light List Accent 1" w:uiPriority="61"/>
+    <w:lsdException w:name="Light Grid Accent 1" w:uiPriority="62"/>
+    <w:lsdException w:name="Medium Shading 1 Accent 1" w:uiPriority="63"/>
+    <w:lsdException w:name="Medium Shading 2 Accent 1" w:uiPriority="64"/>
+    <w:lsdException w:name="Medium List 1 Accent 1" w:uiPriority="65"/>
+    <w:lsdException w:name="Revision" w:semiHidden="1"/>
+    <w:lsdException w:name="List Paragraph" w:uiPriority="34" w:qFormat="1"/>
+    <w:lsdException w:name="Quote" w:uiPriority="29" w:qFormat="1"/>
+    <w:lsdException w:name="Intense Quote" w:uiPriority="30" w:qFormat="1"/>
+    <w:lsdException w:name="Medium List 2 Accent 1" w:uiPriority="66"/>
+    <w:lsdException w:name="Medium Grid 1 Accent 1" w:uiPriority="67"/>
+    <w:lsdException w:name="Medium Grid 2 Accent 1" w:uiPriority="68"/>
+    <w:lsdException w:name="Medium Grid 3 Accent 1" w:uiPriority="69"/>
+    <w:lsdException w:name="Dark List Accent 1" w:uiPriority="70"/>
+    <w:lsdException w:name="Colorful Shading Accent 1" w:uiPriority="71"/>
+    <w:lsdException w:name="Colorful List Accent 1" w:uiPriority="72"/>
+    <w:lsdException w:name="Colorful Grid Accent 1" w:uiPriority="73"/>
+    <w:lsdException w:name="Light Shading Accent 2" w:uiPriority="60"/>
+    <w:lsdException w:name="Light List Accent 2" w:uiPriority="61"/>
+    <w:lsdException w:name="Light Grid Accent 2" w:uiPriority="62"/>
+    <w:lsdException w:name="Medium Shading 1 Accent 2" w:uiPriority="63"/>
+    <w:lsdException w:name="Medium Shading 2 Accent 2" w:uiPriority="64"/>
+    <w:lsdException w:name="Medium List 1 Accent 2" w:uiPriority="65"/>
+    <w:lsdException w:name="Medium List 2 Accent 2" w:uiPriority="66"/>
+    <w:lsdException w:name="Medium Grid 1 Accent 2" w:uiPriority="67"/>
+    <w:lsdException w:name="Medium Grid 2 Accent 2" w:uiPriority="68"/>
+    <w:lsdException w:name="Medium Grid 3 Accent 2" w:uiPriority="69"/>
+    <w:lsdException w:name="Dark List Accent 2" w:uiPriority="70"/>
+    <w:lsdException w:name="Colorful Shading Accent 2" w:uiPriority="71"/>
+    <w:lsdException w:name="Colorful List Accent 2" w:uiPriority="72"/>
+    <w:lsdException w:name="Colorful Grid Accent 2" w:uiPriority="73"/>
+    <w:lsdException w:name="Light Shading Accent 3" w:uiPriority="60"/>
+    <w:lsdException w:name="Light List Accent 3" w:uiPriority="61"/>
+    <w:lsdException w:name="Light Grid Accent 3" w:uiPriority="62"/>
+    <w:lsdException w:name="Medium Shading 1 Accent 3" w:uiPriority="63"/>
+    <w:lsdException w:name="Medium Shading 2 Accent 3" w:uiPriority="64"/>
+    <w:lsdException w:name="Medium List 1 Accent 3" w:uiPriority="65"/>
+    <w:lsdException w:name="Medium List 2 Accent 3" w:uiPriority="66"/>
+    <w:lsdException w:name="Medium Grid 1 Accent 3" w:uiPriority="67"/>
+    <w:lsdException w:name="Medium Grid 2 Accent 3" w:uiPriority="68"/>
+    <w:lsdException w:name="Medium Grid 3 Accent 3" w:uiPriority="69"/>
+    <w:lsdException w:name="Dark List Accent 3" w:uiPriority="70"/>
+    <w:lsdException w:name="Colorful Shading Accent 3" w:uiPriority="71"/>
+    <w:lsdException w:name="Colorful List Accent 3" w:uiPriority="72"/>
+    <w:lsdException w:name="Colorful Grid Accent 3" w:uiPriority="73"/>
+    <w:lsdException w:name="Light Shading Accent 4" w:uiPriority="60"/>
+    <w:lsdException w:name="Light List Accent 4" w:uiPriority="61"/>
+    <w:lsdException w:name="Light Grid Accent 4" w:uiPriority="62"/>
+    <w:lsdException w:name="Medium Shading 1 Accent 4" w:uiPriority="63"/>
+    <w:lsdException w:name="Medium Shading 2 Accent 4" w:uiPriority="64"/>
+    <w:lsdException w:name="Medium List 1 Accent 4" w:uiPriority="65"/>
+    <w:lsdException w:name="Medium List 2 Accent 4" w:uiPriority="66"/>
+    <w:lsdException w:name="Medium Grid 1 Accent 4" w:uiPriority="67"/>
+    <w:lsdException w:name="Medium Grid 2 Accent 4" w:uiPriority="68"/>
+    <w:lsdException w:name="Medium Grid 3 Accent 4" w:uiPriority="69"/>
+    <w:lsdException w:name="Dark List Accent 4" w:uiPriority="70"/>
+    <w:lsdException w:name="Colorful Shading Accent 4" w:uiPriority="71"/>
+    <w:lsdException w:name="Colorful List Accent 4" w:uiPriority="72"/>
+    <w:lsdException w:name="Colorful Grid Accent 4" w:uiPriority="73"/>
+    <w:lsdException w:name="Light Shading Accent 5" w:uiPriority="60"/>
+    <w:lsdException w:name="Light List Accent 5" w:uiPriority="61"/>
+    <w:lsdException w:name="Light Grid Accent 5" w:uiPriority="62"/>
+    <w:lsdException w:name="Medium Shading 1 Accent 5" w:uiPriority="63"/>
+    <w:lsdException w:name="Medium Shading 2 Accent 5" w:uiPriority="64"/>
+    <w:lsdException w:name="Medium List 1 Accent 5" w:uiPriority="65"/>
+    <w:lsdException w:name="Medium List 2 Accent 5" w:uiPriority="66"/>
+    <w:lsdException w:name="Medium Grid 1 Accent 5" w:uiPriority="67"/>
+    <w:lsdException w:name="Medium Grid 2 Accent 5" w:uiPriority="68"/>
+    <w:lsdException w:name="Medium Grid 3 Accent 5" w:uiPriority="69"/>
+    <w:lsdException w:name="Dark List Accent 5" w:uiPriority="70"/>
+    <w:lsdException w:name="Colorful Shading Accent 5" w:uiPriority="71"/>
+    <w:lsdException w:name="Colorful List Accent 5" w:uiPriority="72"/>
+    <w:lsdException w:name="Colorful Grid Accent 5" w:uiPriority="73"/>
+    <w:lsdException w:name="Light Shading Accent 6" w:uiPriority="60"/>
+    <w:lsdException w:name="Light List Accent 6" w:uiPriority="61"/>
+    <w:lsdException w:name="Light Grid Accent 6" w:uiPriority="62"/>
+    <w:lsdException w:name="Medium Shading 1 Accent 6" w:uiPriority="63"/>
+    <w:lsdException w:name="Medium Shading 2 Accent 6" w:uiPriority="64"/>
+    <w:lsdException w:name="Medium List 1 Accent 6" w:uiPriority="65"/>
+    <w:lsdException w:name="Medium List 2 Accent 6" w:uiPriority="66"/>
+    <w:lsdException w:name="Medium Grid 1 Accent 6" w:uiPriority="67"/>
+    <w:lsdException w:name="Medium Grid 2 Accent 6" w:uiPriority="68"/>
+    <w:lsdException w:name="Medium Grid 3 Accent 6" w:uiPriority="69"/>
+    <w:lsdException w:name="Dark List Accent 6" w:uiPriority="70"/>
+    <w:lsdException w:name="Colorful Shading Accent 6" w:uiPriority="71"/>
+    <w:lsdException w:name="Colorful List Accent 6" w:uiPriority="72"/>
+    <w:lsdException w:name="Colorful Grid Accent 6" w:uiPriority="73"/>
+    <w:lsdException w:name="Subtle Emphasis" w:uiPriority="19" w:qFormat="1"/>
+    <w:lsdException w:name="Intense Emphasis" w:uiPriority="21" w:qFormat="1"/>
+    <w:lsdException w:name="Subtle Reference" w:uiPriority="31" w:qFormat="1"/>
+    <w:lsdException w:name="Intense Reference" w:uiPriority="32" w:qFormat="1"/>
+    <w:lsdException w:name="Book Title" w:uiPriority="33" w:qFormat="1"/>
+    <w:lsdException w:name="Bibliography" w:semiHidden="1" w:uiPriority="37" w:unhideWhenUsed="1"/>
+    <w:lsdException w:name="TOC Heading" w:semiHidden="1" w:uiPriority="39" w:unhideWhenUsed="1" w:qFormat="1"/>
+    <w:lsdException w:name="Plain Table 1" w:uiPriority="41"/>
+    <w:lsdException w:name="Plain Table 2" w:uiPriority="42"/>
+    <w:lsdException w:name="Plain Table 3" w:uiPriority="43"/>
+    <w:lsdException w:name="Plain Table 4" w:uiPriority="44"/>
+    <w:lsdException w:name="Plain Table 5" w:uiPriority="45"/>
+    <w:lsdException w:name="Grid Table Light" w:uiPriority="40"/>
+    <w:lsdException w:name="Grid Table 1 Light" w:uiPriority="46"/>
+    <w:lsdException w:name="Grid Table 2" w:uiPriority="47"/>
+    <w:lsdException w:name="Grid Table 3" w:uiPriority="48"/>
+    <w:lsdException w:name="Grid Table 4" w:uiPriority="49"/>
+    <w:lsdException w:name="Grid Table 5 Dark" w:uiPriority="50"/>
+    <w:lsdException w:name="Grid Table 6 Colorful" w:uiPriority="51"/>
+    <w:lsdException w:name="Grid Table 7 Colorful" w:uiPriority="52"/>
+    <w:lsdException w:name="Grid Table 1 Light Accent 1" w:uiPriority="46"/>
+    <w:lsdException w:name="Grid Table 2 Accent 1" w:uiPriority="47"/>
+    <w:lsdException w:name="Grid Table 3 Accent 1" w:uiPriority="48"/>
+    <w:lsdException w:name="Grid Table 4 Accent 1" w:uiPriority="49"/>
+    <w:lsdException w:name="Grid Table 5 Dark Accent 1" w:uiPriority="50"/>
+    <w:lsdException w:name="Grid Table 6 Colorful Accent 1" w:uiPriority="51"/>
+    <w:lsdException w:name="Grid Table 7 Colorful Accent 1" w:uiPriority="52"/>
+    <w:lsdException w:name="Grid Table 1 Light Accent 2" w:uiPriority="46"/>
+    <w:lsdException w:name="Grid Table 2 Accent 2" w:uiPriority="47"/>
+    <w:lsdException w:name="Grid Table 3 Accent 2" w:uiPriority="48"/>
+    <w:lsdException w:name="Grid Table 4 Accent 2" w:uiPriority="49"/>
+    <w:lsdException w:name="Grid Table 5 Dark Accent 2" w:uiPriority="50"/>
+    <w:lsdException w:name="Grid Table 6 Colorful Accent 2" w:uiPriority="51"/>
+    <w:lsdException w:name="Grid Table 7 Colorful Accent 2" w:uiPriority="52"/>
+    <w:lsdException w:name="Grid Table 1 Light Accent 3" w:uiPriority="46"/>
+    <w:lsdException w:name="Grid Table 2 Accent 3" w:uiPriority="47"/>
+    <w:lsdException w:name="Grid Table 3 Accent 3" w:uiPriority="48"/>
+    <w:lsdException w:name="Grid Table 4 Accent 3" w:uiPriority="49"/>
+    <w:lsdException w:name="Grid Table 5 Dark Accent 3" w:uiPriority="50"/>
+    <w:lsdException w:name="Grid Table 6 Colorful Accent 3" w:uiPriority="51"/>
+    <w:lsdException w:name="Grid Table 7 Colorful Accent 3" w:uiPriority="52"/>
+    <w:lsdException w:name="Grid Table 1 Light Accent 4" w:uiPriority="46"/>
+    <w:lsdException w:name="Grid Table 2 Accent 4" w:uiPriority="47"/>
+    <w:lsdException w:name="Grid Table 3 Accent 4" w:uiPriority="48"/>
+    <w:lsdException w:name="Grid Table 4 Accent 4" w:uiPriority="49"/>
+    <w:lsdException w:name="Grid Table 5 Dark Accent 4" w:uiPriority="50"/>
+    <w:lsdException w:name="Grid Table 6 Colorful Accent 4" w:uiPriority="51"/>
+    <w:lsdException w:name="Grid Table 7 Colorful Accent 4" w:uiPriority="52"/>
+    <w:lsdException w:name="Grid Table 1 Light Accent 5" w:uiPriority="46"/>
+    <w:lsdException w:name="Grid Table 2 Accent 5" w:uiPriority="47"/>
+    <w:lsdException w:name="Grid Table 3 Accent 5" w:uiPriority="48"/>
+    <w:lsdException w:name="Grid Table 4 Accent 5" w:uiPriority="49"/>
+    <w:lsdException w:name="Grid Table 5 Dark Accent 5" w:uiPriority="50"/>
+    <w:lsdException w:name="Grid Table 6 Colorful Accent 5" w:uiPriority="51"/>
+    <w:lsdException w:name="Grid Table 7 Colorful Accent 5" w:uiPriority="52"/>
+    <w:lsdException w:name="Grid Table 1 Light Accent 6" w:uiPriority="46"/>
+    <w:lsdException w:name="Grid Table 2 Accent 6" w:uiPriority="47"/>
+    <w:lsdException w:name="Grid Table 3 Accent 6" w:uiPriority="48"/>
+    <w:lsdException w:name="Grid Table 4 Accent 6" w:uiPriority="49"/>
+    <w:lsdException w:name="Grid Table 5 Dark Accent 6" w:uiPriority="50"/>
+    <w:lsdException w:name="Grid Table 6 Colorful Accent 6" w:uiPriority="51"/>
+    <w:lsdException w:name="Grid Table 7 Colorful Accent 6" w:uiPriority="52"/>
+    <w:lsdException w:name="List Table 1 Light" w:uiPriority="46"/>
+    <w:lsdException w:name="List Table 2" w:uiPriority="47"/>
+    <w:lsdException w:name="List Table 3" w:uiPriority="48"/>
+    <w:lsdException w:name="List Table 4" w:uiPriority="49"/>
+    <w:lsdException w:name="List Table 5 Dark" w:uiPriority="50"/>
+    <w:lsdException w:name="List Table 6 Colorful" w:uiPriority="51"/>
+    <w:lsdException w:name="List Table 7 Colorful" w:uiPriority="52"/>
+    <w:lsdException w:name="List Table 1 Light Accent 1" w:uiPriority="46"/>
+    <w:lsdException w:name="List Table 2 Accent 1" w:uiPriority="47"/>
+    <w:lsdException w:name="List Table 3 Accent 1" w:uiPriority="48"/>
+    <w:lsdException w:name="List Table 4 Accent 1" w:uiPriority="49"/>
+    <w:lsdException w:name="List Table 5 Dark Accent 1" w:uiPriority="50"/>
+    <w:lsdException w:name="List Table 6 Colorful Accent 1" w:uiPriority="51"/>
+    <w:lsdException w:name="List Table 7 Colorful Accent 1" w:uiPriority="52"/>
+    <w:lsdException w:name="List Table 1 Light Accent 2" w:uiPriority="46"/>
+    <w:lsdException w:name="List Table 2 Accent 2" w:uiPriority="47"/>
+    <w:lsdException w:name="List Table 3 Accent 2" w:uiPriority="48"/>
+    <w:lsdException w:name="List Table 4 Accent 2" w:uiPriority="49"/>
+    <w:lsdException w:name="List Table 5 Dark Accent 2" w:uiPriority="50"/>
+    <w:lsdException w:name="List Table 6 Colorful Accent 2" w:uiPriority="51"/>
+    <w:lsdException w:name="List Table 7 Colorful Accent 2" w:uiPriority="52"/>
+    <w:lsdException w:name="List Table 1 Light Accent 3" w:uiPriority="46"/>
+    <w:lsdException w:name="List Table 2 Accent 3" w:uiPriority="47"/>
+    <w:lsdException w:name="List Table 3 Accent 3" w:uiPriority="48"/>
+    <w:lsdException w:name="List Table 4 Accent 3" w:uiPriority="49"/>
+    <w:lsdException w:name="List Table 5 Dark Accent 3" w:uiPriority="50"/>
+    <w:lsdException w:name="List Table 6 Colorful Accent 3" w:uiPriority="51"/>
+    <w:lsdException w:name="List Table 7 Colorful Accent 3" w:uiPriority="52"/>
+    <w:lsdException w:name="List Table 1 Light Accent 4" w:uiPriority="46"/>
+    <w:lsdException w:name="List Table 2 Accent 4" w:uiPriority="47"/>
+    <w:lsdException w:name="List Table 3 Accent 4" w:uiPriority="48"/>
+    <w:lsdException w:name="List Table 4 Accent 4" w:uiPriority="49"/>
+    <w:lsdException w:name="List Table 5 Dark Accent 4" w:uiPriority="50"/>
+    <w:lsdException w:name="List Table 6 Colorful Accent 4" w:uiPriority="51"/>
+    <w:lsdException w:name="List Table 7 Colorful Accent 4" w:uiPriority="52"/>
+    <w:lsdException w:name="List Table 1 Light Accent 5" w:uiPriority="46"/>
+    <w:lsdException w:name="List Table 2 Accent 5" w:uiPriority="47"/>
+    <w:lsdException w:name="List Table 3 Accent 5" w:uiPriority="48"/>
+    <w:lsdException w:name="List Table 4 Accent 5" w:uiPriority="49"/>
+    <w:lsdException w:name="List Table 5 Dark Accent 5" w:uiPriority="50"/>
+    <w:lsdException w:name="List Table 6 Colorful Accent 5" w:uiPriority="51"/>
+    <w:lsdException w:name="List Table 7 Colorful Accent 5" w:uiPriority="52"/>
+    <w:lsdException w:name="List Table 1 Light Accent 6" w:uiPriority="46"/>
+    <w:lsdException w:name="List Table 2 Accent 6" w:uiPriority="47"/>
+    <w:lsdException w:name="List Table 3 Accent 6" w:uiPriority="48"/>
+    <w:lsdException w:name="List Table 4 Accent 6" w:uiPriority="49"/>
+    <w:lsdException w:name="List Table 5 Dark Accent 6" w:uiPriority="50"/>
+    <w:lsdException w:name="List Table 6 Colorful Accent 6" w:uiPriority="51"/>
+    <w:lsdException w:name="List Table 7 Colorful Accent 6" w:uiPriority="52"/>
   </w:latentStyles>
   <w:style w:type="paragraph" w:default="1" w:styleId="a">
     <w:name w:val="Normal"/>
@@ -9809,7 +9779,6 @@
     <w:uiPriority w:val="99"/>
     <w:semiHidden/>
     <w:unhideWhenUsed/>
-    <w:qFormat/>
     <w:tblPr>
       <w:tblInd w:w="0" w:type="dxa"/>
       <w:tblCellMar>
@@ -11117,1719 +11086,6 @@
 </w:styles>
 </file>
 
-<file path=word/stylesWithEffects.xml><?xml version="1.0" encoding="utf-8"?>
-<w:styles xmlns:wpc="http://schemas.microsoft.com/office/word/2010/wordprocessingCanvas" xmlns:mc="http://schemas.openxmlformats.org/markup-compatibility/2006" xmlns:o="urn:schemas-microsoft-com:office:office" xmlns:r="http://schemas.openxmlformats.org/officeDocument/2006/relationships" xmlns:m="http://schemas.openxmlformats.org/officeDocument/2006/math" xmlns:v="urn:schemas-microsoft-com:vml" xmlns:wp14="http://schemas.microsoft.com/office/word/2010/wordprocessingDrawing" xmlns:wp="http://schemas.openxmlformats.org/drawingml/2006/wordprocessingDrawing" xmlns:w10="urn:schemas-microsoft-com:office:word" xmlns:w="http://schemas.openxmlformats.org/wordprocessingml/2006/main" xmlns:w14="http://schemas.microsoft.com/office/word/2010/wordml" xmlns:wpg="http://schemas.microsoft.com/office/word/2010/wordprocessingGroup" xmlns:wpi="http://schemas.microsoft.com/office/word/2010/wordprocessingInk" xmlns:wne="http://schemas.microsoft.com/office/word/2006/wordml" xmlns:wps="http://schemas.microsoft.com/office/word/2010/wordprocessingShape" mc:Ignorable="w14 wp14">
-  <w:docDefaults>
-    <w:rPrDefault>
-      <w:rPr>
-        <w:rFonts w:asciiTheme="minorHAnsi" w:eastAsiaTheme="minorEastAsia" w:hAnsiTheme="minorHAnsi" w:cstheme="minorBidi"/>
-        <w:kern w:val="2"/>
-        <w:sz w:val="21"/>
-        <w:szCs w:val="22"/>
-        <w:lang w:val="en-US" w:eastAsia="zh-CN" w:bidi="ar-SA"/>
-      </w:rPr>
-    </w:rPrDefault>
-    <w:pPrDefault/>
-  </w:docDefaults>
-  <w:latentStyles w:defLockedState="0" w:defUIPriority="99" w:defSemiHidden="1" w:defUnhideWhenUsed="1" w:defQFormat="0" w:count="267">
-    <w:lsdException w:name="Normal" w:semiHidden="0" w:uiPriority="0" w:unhideWhenUsed="0" w:qFormat="1"/>
-    <w:lsdException w:name="heading 1" w:semiHidden="0" w:uiPriority="0" w:unhideWhenUsed="0" w:qFormat="1"/>
-    <w:lsdException w:name="heading 2" w:uiPriority="0" w:qFormat="1"/>
-    <w:lsdException w:name="heading 3" w:uiPriority="0" w:qFormat="1"/>
-    <w:lsdException w:name="heading 4" w:uiPriority="0" w:qFormat="1"/>
-    <w:lsdException w:name="heading 5" w:uiPriority="0" w:qFormat="1"/>
-    <w:lsdException w:name="heading 6" w:uiPriority="0" w:qFormat="1"/>
-    <w:lsdException w:name="heading 7" w:uiPriority="0" w:qFormat="1"/>
-    <w:lsdException w:name="heading 8" w:uiPriority="0" w:qFormat="1"/>
-    <w:lsdException w:name="heading 9" w:uiPriority="0" w:qFormat="1"/>
-    <w:lsdException w:name="toc 1" w:uiPriority="39" w:qFormat="1"/>
-    <w:lsdException w:name="toc 2" w:uiPriority="39" w:qFormat="1"/>
-    <w:lsdException w:name="toc 3" w:uiPriority="39" w:qFormat="1"/>
-    <w:lsdException w:name="toc 4" w:uiPriority="39"/>
-    <w:lsdException w:name="toc 5" w:uiPriority="39"/>
-    <w:lsdException w:name="toc 6" w:uiPriority="39"/>
-    <w:lsdException w:name="toc 7" w:uiPriority="0"/>
-    <w:lsdException w:name="toc 8" w:uiPriority="39"/>
-    <w:lsdException w:name="toc 9" w:uiPriority="39"/>
-    <w:lsdException w:name="Normal Indent" w:uiPriority="0"/>
-    <w:lsdException w:name="footnote text" w:uiPriority="0"/>
-    <w:lsdException w:name="header" w:uiPriority="0"/>
-    <w:lsdException w:name="footer" w:uiPriority="0"/>
-    <w:lsdException w:name="caption" w:uiPriority="0" w:qFormat="1"/>
-    <w:lsdException w:name="footnote reference" w:uiPriority="0"/>
-    <w:lsdException w:name="page number" w:uiPriority="0"/>
-    <w:lsdException w:name="Title" w:semiHidden="0" w:uiPriority="0" w:unhideWhenUsed="0" w:qFormat="1"/>
-    <w:lsdException w:name="Default Paragraph Font" w:uiPriority="0"/>
-    <w:lsdException w:name="Body Text" w:uiPriority="0"/>
-    <w:lsdException w:name="Subtitle" w:semiHidden="0" w:uiPriority="0" w:unhideWhenUsed="0" w:qFormat="1"/>
-    <w:lsdException w:name="Date" w:uiPriority="0"/>
-    <w:lsdException w:name="Strong" w:semiHidden="0" w:uiPriority="0" w:unhideWhenUsed="0" w:qFormat="1"/>
-    <w:lsdException w:name="Emphasis" w:semiHidden="0" w:uiPriority="20" w:unhideWhenUsed="0" w:qFormat="1"/>
-    <w:lsdException w:name="Document Map" w:uiPriority="0"/>
-    <w:lsdException w:name="Normal (Web)" w:uiPriority="0"/>
-    <w:lsdException w:name="HTML Typewriter" w:uiPriority="0"/>
-    <w:lsdException w:name="annotation subject" w:uiPriority="0"/>
-    <w:lsdException w:name="No List" w:uiPriority="0"/>
-    <w:lsdException w:name="Balloon Text" w:uiPriority="0"/>
-    <w:lsdException w:name="Table Grid" w:semiHidden="0" w:uiPriority="0" w:unhideWhenUsed="0"/>
-    <w:lsdException w:name="Placeholder Text" w:unhideWhenUsed="0"/>
-    <w:lsdException w:name="No Spacing" w:semiHidden="0" w:uiPriority="1" w:unhideWhenUsed="0" w:qFormat="1"/>
-    <w:lsdException w:name="Light Shading" w:semiHidden="0" w:uiPriority="60" w:unhideWhenUsed="0"/>
-    <w:lsdException w:name="Light List" w:semiHidden="0" w:uiPriority="61" w:unhideWhenUsed="0"/>
-    <w:lsdException w:name="Light Grid" w:semiHidden="0" w:uiPriority="62" w:unhideWhenUsed="0"/>
-    <w:lsdException w:name="Medium Shading 1" w:semiHidden="0" w:uiPriority="63" w:unhideWhenUsed="0"/>
-    <w:lsdException w:name="Medium Shading 2" w:semiHidden="0" w:uiPriority="64" w:unhideWhenUsed="0"/>
-    <w:lsdException w:name="Medium List 1" w:semiHidden="0" w:uiPriority="65" w:unhideWhenUsed="0"/>
-    <w:lsdException w:name="Medium List 2" w:semiHidden="0" w:uiPriority="66" w:unhideWhenUsed="0"/>
-    <w:lsdException w:name="Medium Grid 1" w:semiHidden="0" w:uiPriority="67" w:unhideWhenUsed="0"/>
-    <w:lsdException w:name="Medium Grid 2" w:semiHidden="0" w:uiPriority="68" w:unhideWhenUsed="0"/>
-    <w:lsdException w:name="Medium Grid 3" w:semiHidden="0" w:uiPriority="69" w:unhideWhenUsed="0"/>
-    <w:lsdException w:name="Dark List" w:semiHidden="0" w:uiPriority="70" w:unhideWhenUsed="0"/>
-    <w:lsdException w:name="Colorful Shading" w:semiHidden="0" w:uiPriority="71" w:unhideWhenUsed="0"/>
-    <w:lsdException w:name="Colorful List" w:semiHidden="0" w:uiPriority="72" w:unhideWhenUsed="0"/>
-    <w:lsdException w:name="Colorful Grid" w:semiHidden="0" w:uiPriority="73" w:unhideWhenUsed="0"/>
-    <w:lsdException w:name="Light Shading Accent 1" w:semiHidden="0" w:uiPriority="60" w:unhideWhenUsed="0"/>
-    <w:lsdException w:name="Light List Accent 1" w:semiHidden="0" w:uiPriority="61" w:unhideWhenUsed="0"/>
-    <w:lsdException w:name="Light Grid Accent 1" w:semiHidden="0" w:uiPriority="62" w:unhideWhenUsed="0"/>
-    <w:lsdException w:name="Medium Shading 1 Accent 1" w:semiHidden="0" w:uiPriority="63" w:unhideWhenUsed="0"/>
-    <w:lsdException w:name="Medium Shading 2 Accent 1" w:semiHidden="0" w:uiPriority="64" w:unhideWhenUsed="0"/>
-    <w:lsdException w:name="Medium List 1 Accent 1" w:semiHidden="0" w:uiPriority="65" w:unhideWhenUsed="0"/>
-    <w:lsdException w:name="Revision" w:unhideWhenUsed="0"/>
-    <w:lsdException w:name="List Paragraph" w:semiHidden="0" w:uiPriority="34" w:unhideWhenUsed="0" w:qFormat="1"/>
-    <w:lsdException w:name="Quote" w:semiHidden="0" w:uiPriority="29" w:unhideWhenUsed="0" w:qFormat="1"/>
-    <w:lsdException w:name="Intense Quote" w:semiHidden="0" w:uiPriority="30" w:unhideWhenUsed="0" w:qFormat="1"/>
-    <w:lsdException w:name="Medium List 2 Accent 1" w:semiHidden="0" w:uiPriority="66" w:unhideWhenUsed="0"/>
-    <w:lsdException w:name="Medium Grid 1 Accent 1" w:semiHidden="0" w:uiPriority="67" w:unhideWhenUsed="0"/>
-    <w:lsdException w:name="Medium Grid 2 Accent 1" w:semiHidden="0" w:uiPriority="68" w:unhideWhenUsed="0"/>
-    <w:lsdException w:name="Medium Grid 3 Accent 1" w:semiHidden="0" w:uiPriority="69" w:unhideWhenUsed="0"/>
-    <w:lsdException w:name="Dark List Accent 1" w:semiHidden="0" w:uiPriority="70" w:unhideWhenUsed="0"/>
-    <w:lsdException w:name="Colorful Shading Accent 1" w:semiHidden="0" w:uiPriority="71" w:unhideWhenUsed="0"/>
-    <w:lsdException w:name="Colorful List Accent 1" w:semiHidden="0" w:uiPriority="72" w:unhideWhenUsed="0"/>
-    <w:lsdException w:name="Colorful Grid Accent 1" w:semiHidden="0" w:uiPriority="73" w:unhideWhenUsed="0"/>
-    <w:lsdException w:name="Light Shading Accent 2" w:semiHidden="0" w:uiPriority="60" w:unhideWhenUsed="0"/>
-    <w:lsdException w:name="Light List Accent 2" w:semiHidden="0" w:uiPriority="61" w:unhideWhenUsed="0"/>
-    <w:lsdException w:name="Light Grid Accent 2" w:semiHidden="0" w:uiPriority="62" w:unhideWhenUsed="0"/>
-    <w:lsdException w:name="Medium Shading 1 Accent 2" w:semiHidden="0" w:uiPriority="63" w:unhideWhenUsed="0"/>
-    <w:lsdException w:name="Medium Shading 2 Accent 2" w:semiHidden="0" w:uiPriority="64" w:unhideWhenUsed="0"/>
-    <w:lsdException w:name="Medium List 1 Accent 2" w:semiHidden="0" w:uiPriority="65" w:unhideWhenUsed="0"/>
-    <w:lsdException w:name="Medium List 2 Accent 2" w:semiHidden="0" w:uiPriority="66" w:unhideWhenUsed="0"/>
-    <w:lsdException w:name="Medium Grid 1 Accent 2" w:semiHidden="0" w:uiPriority="67" w:unhideWhenUsed="0"/>
-    <w:lsdException w:name="Medium Grid 2 Accent 2" w:semiHidden="0" w:uiPriority="68" w:unhideWhenUsed="0"/>
-    <w:lsdException w:name="Medium Grid 3 Accent 2" w:semiHidden="0" w:uiPriority="69" w:unhideWhenUsed="0"/>
-    <w:lsdException w:name="Dark List Accent 2" w:semiHidden="0" w:uiPriority="70" w:unhideWhenUsed="0"/>
-    <w:lsdException w:name="Colorful Shading Accent 2" w:semiHidden="0" w:uiPriority="71" w:unhideWhenUsed="0"/>
-    <w:lsdException w:name="Colorful List Accent 2" w:semiHidden="0" w:uiPriority="72" w:unhideWhenUsed="0"/>
-    <w:lsdException w:name="Colorful Grid Accent 2" w:semiHidden="0" w:uiPriority="73" w:unhideWhenUsed="0"/>
-    <w:lsdException w:name="Light Shading Accent 3" w:semiHidden="0" w:uiPriority="60" w:unhideWhenUsed="0"/>
-    <w:lsdException w:name="Light List Accent 3" w:semiHidden="0" w:uiPriority="61" w:unhideWhenUsed="0"/>
-    <w:lsdException w:name="Light Grid Accent 3" w:semiHidden="0" w:uiPriority="62" w:unhideWhenUsed="0"/>
-    <w:lsdException w:name="Medium Shading 1 Accent 3" w:semiHidden="0" w:uiPriority="63" w:unhideWhenUsed="0"/>
-    <w:lsdException w:name="Medium Shading 2 Accent 3" w:semiHidden="0" w:uiPriority="64" w:unhideWhenUsed="0"/>
-    <w:lsdException w:name="Medium List 1 Accent 3" w:semiHidden="0" w:uiPriority="65" w:unhideWhenUsed="0"/>
-    <w:lsdException w:name="Medium List 2 Accent 3" w:semiHidden="0" w:uiPriority="66" w:unhideWhenUsed="0"/>
-    <w:lsdException w:name="Medium Grid 1 Accent 3" w:semiHidden="0" w:uiPriority="67" w:unhideWhenUsed="0"/>
-    <w:lsdException w:name="Medium Grid 2 Accent 3" w:semiHidden="0" w:uiPriority="68" w:unhideWhenUsed="0"/>
-    <w:lsdException w:name="Medium Grid 3 Accent 3" w:semiHidden="0" w:uiPriority="69" w:unhideWhenUsed="0"/>
-    <w:lsdException w:name="Dark List Accent 3" w:semiHidden="0" w:uiPriority="70" w:unhideWhenUsed="0"/>
-    <w:lsdException w:name="Colorful Shading Accent 3" w:semiHidden="0" w:uiPriority="71" w:unhideWhenUsed="0"/>
-    <w:lsdException w:name="Colorful List Accent 3" w:semiHidden="0" w:uiPriority="72" w:unhideWhenUsed="0"/>
-    <w:lsdException w:name="Colorful Grid Accent 3" w:semiHidden="0" w:uiPriority="73" w:unhideWhenUsed="0"/>
-    <w:lsdException w:name="Light Shading Accent 4" w:semiHidden="0" w:uiPriority="60" w:unhideWhenUsed="0"/>
-    <w:lsdException w:name="Light List Accent 4" w:semiHidden="0" w:uiPriority="61" w:unhideWhenUsed="0"/>
-    <w:lsdException w:name="Light Grid Accent 4" w:semiHidden="0" w:uiPriority="62" w:unhideWhenUsed="0"/>
-    <w:lsdException w:name="Medium Shading 1 Accent 4" w:semiHidden="0" w:uiPriority="63" w:unhideWhenUsed="0"/>
-    <w:lsdException w:name="Medium Shading 2 Accent 4" w:semiHidden="0" w:uiPriority="64" w:unhideWhenUsed="0"/>
-    <w:lsdException w:name="Medium List 1 Accent 4" w:semiHidden="0" w:uiPriority="65" w:unhideWhenUsed="0"/>
-    <w:lsdException w:name="Medium List 2 Accent 4" w:semiHidden="0" w:uiPriority="66" w:unhideWhenUsed="0"/>
-    <w:lsdException w:name="Medium Grid 1 Accent 4" w:semiHidden="0" w:uiPriority="67" w:unhideWhenUsed="0"/>
-    <w:lsdException w:name="Medium Grid 2 Accent 4" w:semiHidden="0" w:uiPriority="68" w:unhideWhenUsed="0"/>
-    <w:lsdException w:name="Medium Grid 3 Accent 4" w:semiHidden="0" w:uiPriority="69" w:unhideWhenUsed="0"/>
-    <w:lsdException w:name="Dark List Accent 4" w:semiHidden="0" w:uiPriority="70" w:unhideWhenUsed="0"/>
-    <w:lsdException w:name="Colorful Shading Accent 4" w:semiHidden="0" w:uiPriority="71" w:unhideWhenUsed="0"/>
-    <w:lsdException w:name="Colorful List Accent 4" w:semiHidden="0" w:uiPriority="72" w:unhideWhenUsed="0"/>
-    <w:lsdException w:name="Colorful Grid Accent 4" w:semiHidden="0" w:uiPriority="73" w:unhideWhenUsed="0"/>
-    <w:lsdException w:name="Light Shading Accent 5" w:semiHidden="0" w:uiPriority="60" w:unhideWhenUsed="0"/>
-    <w:lsdException w:name="Light List Accent 5" w:semiHidden="0" w:uiPriority="61" w:unhideWhenUsed="0"/>
-    <w:lsdException w:name="Light Grid Accent 5" w:semiHidden="0" w:uiPriority="62" w:unhideWhenUsed="0"/>
-    <w:lsdException w:name="Medium Shading 1 Accent 5" w:semiHidden="0" w:uiPriority="63" w:unhideWhenUsed="0"/>
-    <w:lsdException w:name="Medium Shading 2 Accent 5" w:semiHidden="0" w:uiPriority="64" w:unhideWhenUsed="0"/>
-    <w:lsdException w:name="Medium List 1 Accent 5" w:semiHidden="0" w:uiPriority="65" w:unhideWhenUsed="0"/>
-    <w:lsdException w:name="Medium List 2 Accent 5" w:semiHidden="0" w:uiPriority="66" w:unhideWhenUsed="0"/>
-    <w:lsdException w:name="Medium Grid 1 Accent 5" w:semiHidden="0" w:uiPriority="67" w:unhideWhenUsed="0"/>
-    <w:lsdException w:name="Medium Grid 2 Accent 5" w:semiHidden="0" w:uiPriority="68" w:unhideWhenUsed="0"/>
-    <w:lsdException w:name="Medium Grid 3 Accent 5" w:semiHidden="0" w:uiPriority="69" w:unhideWhenUsed="0"/>
-    <w:lsdException w:name="Dark List Accent 5" w:semiHidden="0" w:uiPriority="70" w:unhideWhenUsed="0"/>
-    <w:lsdException w:name="Colorful Shading Accent 5" w:semiHidden="0" w:uiPriority="71" w:unhideWhenUsed="0"/>
-    <w:lsdException w:name="Colorful List Accent 5" w:semiHidden="0" w:uiPriority="72" w:unhideWhenUsed="0"/>
-    <w:lsdException w:name="Colorful Grid Accent 5" w:semiHidden="0" w:uiPriority="73" w:unhideWhenUsed="0"/>
-    <w:lsdException w:name="Light Shading Accent 6" w:semiHidden="0" w:uiPriority="60" w:unhideWhenUsed="0"/>
-    <w:lsdException w:name="Light List Accent 6" w:semiHidden="0" w:uiPriority="61" w:unhideWhenUsed="0"/>
-    <w:lsdException w:name="Light Grid Accent 6" w:semiHidden="0" w:uiPriority="62" w:unhideWhenUsed="0"/>
-    <w:lsdException w:name="Medium Shading 1 Accent 6" w:semiHidden="0" w:uiPriority="63" w:unhideWhenUsed="0"/>
-    <w:lsdException w:name="Medium Shading 2 Accent 6" w:semiHidden="0" w:uiPriority="64" w:unhideWhenUsed="0"/>
-    <w:lsdException w:name="Medium List 1 Accent 6" w:semiHidden="0" w:uiPriority="65" w:unhideWhenUsed="0"/>
-    <w:lsdException w:name="Medium List 2 Accent 6" w:semiHidden="0" w:uiPriority="66" w:unhideWhenUsed="0"/>
-    <w:lsdException w:name="Medium Grid 1 Accent 6" w:semiHidden="0" w:uiPriority="67" w:unhideWhenUsed="0"/>
-    <w:lsdException w:name="Medium Grid 2 Accent 6" w:semiHidden="0" w:uiPriority="68" w:unhideWhenUsed="0"/>
-    <w:lsdException w:name="Medium Grid 3 Accent 6" w:semiHidden="0" w:uiPriority="69" w:unhideWhenUsed="0"/>
-    <w:lsdException w:name="Dark List Accent 6" w:semiHidden="0" w:uiPriority="70" w:unhideWhenUsed="0"/>
-    <w:lsdException w:name="Colorful Shading Accent 6" w:semiHidden="0" w:uiPriority="71" w:unhideWhenUsed="0"/>
-    <w:lsdException w:name="Colorful List Accent 6" w:semiHidden="0" w:uiPriority="72" w:unhideWhenUsed="0"/>
-    <w:lsdException w:name="Colorful Grid Accent 6" w:semiHidden="0" w:uiPriority="73" w:unhideWhenUsed="0"/>
-    <w:lsdException w:name="Subtle Emphasis" w:semiHidden="0" w:uiPriority="19" w:unhideWhenUsed="0" w:qFormat="1"/>
-    <w:lsdException w:name="Intense Emphasis" w:semiHidden="0" w:uiPriority="21" w:unhideWhenUsed="0" w:qFormat="1"/>
-    <w:lsdException w:name="Subtle Reference" w:semiHidden="0" w:uiPriority="31" w:unhideWhenUsed="0" w:qFormat="1"/>
-    <w:lsdException w:name="Intense Reference" w:semiHidden="0" w:uiPriority="32" w:unhideWhenUsed="0" w:qFormat="1"/>
-    <w:lsdException w:name="Book Title" w:semiHidden="0" w:uiPriority="33" w:unhideWhenUsed="0" w:qFormat="1"/>
-    <w:lsdException w:name="Bibliography" w:uiPriority="37"/>
-    <w:lsdException w:name="TOC Heading" w:uiPriority="39" w:qFormat="1"/>
-  </w:latentStyles>
-  <w:style w:type="paragraph" w:default="1" w:styleId="a">
-    <w:name w:val="Normal"/>
-    <w:autoRedefine/>
-    <w:qFormat/>
-    <w:rsid w:val="00CC6D14"/>
-    <w:pPr>
-      <w:widowControl w:val="0"/>
-      <w:spacing w:line="360" w:lineRule="auto"/>
-      <w:jc w:val="both"/>
-    </w:pPr>
-    <w:rPr>
-      <w:rFonts w:ascii="Times New Roman" w:eastAsia="宋体" w:hAnsi="Times New Roman" w:cs="Times New Roman"/>
-      <w:sz w:val="24"/>
-      <w:szCs w:val="24"/>
-    </w:rPr>
-  </w:style>
-  <w:style w:type="paragraph" w:styleId="10">
-    <w:name w:val="heading 1"/>
-    <w:aliases w:val="H1,PIM 1,Huvudrubrik,h1,Appendix,H11,H12,H13,H14,H15,H16,H17,H18,H19,H110,H111,H112,H121,H131,H141,H151,H161,H171,H181,H191,H1101,H1111,H113,H122,H132,H142,H152,H162,H172,H182,H192,H1102,H1112,H1121,H1211,H1311,H1411,H1511,H1611,H1711,H1811,H1911,h"/>
-    <w:basedOn w:val="a"/>
-    <w:next w:val="a"/>
-    <w:link w:val="1Char"/>
-    <w:autoRedefine/>
-    <w:qFormat/>
-    <w:rsid w:val="00CC6D14"/>
-    <w:pPr>
-      <w:keepNext/>
-      <w:keepLines/>
-      <w:numPr>
-        <w:numId w:val="6"/>
-      </w:numPr>
-      <w:adjustRightInd w:val="0"/>
-      <w:snapToGrid w:val="0"/>
-      <w:spacing w:after="330"/>
-      <w:jc w:val="left"/>
-      <w:textAlignment w:val="bottom"/>
-      <w:outlineLvl w:val="0"/>
-    </w:pPr>
-    <w:rPr>
-      <w:rFonts w:eastAsia="黑体"/>
-      <w:b/>
-      <w:bCs/>
-      <w:kern w:val="44"/>
-      <w:sz w:val="28"/>
-      <w:szCs w:val="44"/>
-    </w:rPr>
-  </w:style>
-  <w:style w:type="paragraph" w:styleId="20">
-    <w:name w:val="heading 2"/>
-    <w:aliases w:val="1.1Heading 2,1.1 Heading 2,第一章 标题 2,Heading 2 Hidden,Heading 2 CCBS,heading 2,H2,h2,PIM2,Titre3,HD2,sect 1.2,H21,sect 1.21,H22,sect 1.22,H211,sect 1.211,H23,sect 1.23,H212,sect 1.212,1.1  heading 2,DO,Reset numbering,H24,H25,H26,H27,H28,H29,H210,2"/>
-    <w:basedOn w:val="10"/>
-    <w:next w:val="a"/>
-    <w:link w:val="2Char"/>
-    <w:autoRedefine/>
-    <w:qFormat/>
-    <w:rsid w:val="00CC6D14"/>
-    <w:pPr>
-      <w:numPr>
-        <w:ilvl w:val="1"/>
-      </w:numPr>
-      <w:spacing w:before="260" w:after="260"/>
-      <w:outlineLvl w:val="1"/>
-    </w:pPr>
-    <w:rPr>
-      <w:rFonts w:ascii="Arial" w:hAnsi="Arial"/>
-      <w:bCs w:val="0"/>
-      <w:sz w:val="24"/>
-      <w:szCs w:val="32"/>
-    </w:rPr>
-  </w:style>
-  <w:style w:type="paragraph" w:styleId="30">
-    <w:name w:val="heading 3"/>
-    <w:aliases w:val="h3,H3,level_3,PIM 3,Level 3 Head,Heading 3 - old,sect1.2.3,sect1.2.31,sect1.2.32,sect1.2.311,sect1.2.33,sect1.2.312,Bold Head,bh,3rd level,Underrubrik2,heading 3,BOD 0,heading 3TOC,Level 1 - 1,l3,CT,Level 3 Topic Heading,ISO2,L3,bh1,bh2,H31,l,Min,3"/>
-    <w:basedOn w:val="20"/>
-    <w:next w:val="a"/>
-    <w:link w:val="3Char"/>
-    <w:autoRedefine/>
-    <w:qFormat/>
-    <w:rsid w:val="00CC6D14"/>
-    <w:pPr>
-      <w:numPr>
-        <w:ilvl w:val="2"/>
-      </w:numPr>
-      <w:outlineLvl w:val="2"/>
-    </w:pPr>
-    <w:rPr>
-      <w:bCs/>
-    </w:rPr>
-  </w:style>
-  <w:style w:type="paragraph" w:styleId="40">
-    <w:name w:val="heading 4"/>
-    <w:aliases w:val="1.1.1.1,H4,Ref Heading 1,rh1,Heading sql,sect 1.2.3.4,h4,4,4heading,PIM 4,heading 4,1.1.1.1 Heading 4,Paragraph Title,E4,h:4,Head4,Level 2 - a,a.,h41,a.1,H41,41,Map Title,h42,a.2,H42,42,h43,a.3,H43,43,h44,a.4,H44,44,h45,a.5,H45,45,h46,a.6,H46,bl,bb"/>
-    <w:basedOn w:val="30"/>
-    <w:next w:val="a"/>
-    <w:link w:val="4Char"/>
-    <w:autoRedefine/>
-    <w:qFormat/>
-    <w:rsid w:val="00CC6D14"/>
-    <w:pPr>
-      <w:numPr>
-        <w:ilvl w:val="3"/>
-      </w:numPr>
-      <w:spacing w:before="280" w:after="290"/>
-      <w:outlineLvl w:val="3"/>
-    </w:pPr>
-    <w:rPr>
-      <w:bCs w:val="0"/>
-      <w:szCs w:val="28"/>
-    </w:rPr>
-  </w:style>
-  <w:style w:type="paragraph" w:styleId="5">
-    <w:name w:val="heading 5"/>
-    <w:aliases w:val="H5,dash,ds,dd,h5,heading 5,PIM 5,H51,dash1,ds1,dd1,h51,heading 51,PIM 51,H52,dash2,ds2,dd2,h52,heading 52,PIM 52,H53,dash3,ds3,dd3,h53,heading 53,PIM 53,H54,dash4,ds4,dd4,h54,heading 54,PIM 54,H55,dash5,ds5,dd5,h55,heading 55,PIM 55,H56,dash6,5,口"/>
-    <w:basedOn w:val="40"/>
-    <w:next w:val="a"/>
-    <w:link w:val="5Char"/>
-    <w:autoRedefine/>
-    <w:qFormat/>
-    <w:rsid w:val="00CC6D14"/>
-    <w:pPr>
-      <w:numPr>
-        <w:ilvl w:val="4"/>
-      </w:numPr>
-      <w:outlineLvl w:val="4"/>
-    </w:pPr>
-    <w:rPr>
-      <w:bCs/>
-    </w:rPr>
-  </w:style>
-  <w:style w:type="paragraph" w:styleId="6">
-    <w:name w:val="heading 6"/>
-    <w:aliases w:val="Bullet list,H6,PIM 6,BOD 4,Legal Level 1.,h6,Third Subheading,正文六级标题,Bullet (Single Lines),标题 6(ALT+6),L6,第五层条,h61,heading 61,原始内容,heading 6,Heading6,h62,Alpha List,l6,hsm,submodule heading,1.1.1.1.1.1,标题七3,6,DO NOT USE_h6,Figure label,cnp,sd,T1"/>
-    <w:basedOn w:val="5"/>
-    <w:next w:val="a"/>
-    <w:link w:val="6Char"/>
-    <w:autoRedefine/>
-    <w:qFormat/>
-    <w:rsid w:val="00CC6D14"/>
-    <w:pPr>
-      <w:numPr>
-        <w:ilvl w:val="5"/>
-      </w:numPr>
-      <w:spacing w:before="240" w:after="64"/>
-      <w:outlineLvl w:val="5"/>
-    </w:pPr>
-    <w:rPr>
-      <w:bCs w:val="0"/>
-    </w:rPr>
-  </w:style>
-  <w:style w:type="paragraph" w:styleId="7">
-    <w:name w:val="heading 7"/>
-    <w:aliases w:val="letter list,不用,PIM 7,Legal Level 1.1.,sdf,L7,H7,（1）,7,ExhibitTitle,st,heading7,req3,heading 7,正文七级标题,H TIMES1,1.1.1.1.1.1.1标题 7,L1 Heading 7,h7,SDL title,ITT t7,PA Appendix Major,lettered list,letter list1,lettered list1,letter list2,•H7,1.标题"/>
-    <w:basedOn w:val="6"/>
-    <w:next w:val="a"/>
-    <w:link w:val="7Char"/>
-    <w:autoRedefine/>
-    <w:qFormat/>
-    <w:rsid w:val="00CC6D14"/>
-    <w:pPr>
-      <w:numPr>
-        <w:ilvl w:val="6"/>
-      </w:numPr>
-      <w:outlineLvl w:val="6"/>
-    </w:pPr>
-    <w:rPr>
-      <w:bCs/>
-    </w:rPr>
-  </w:style>
-  <w:style w:type="paragraph" w:styleId="8">
-    <w:name w:val="heading 8"/>
-    <w:aliases w:val="不用8,注意框体,Legal Level 1.1.1.,标题6,H8,附录,8,FigureTitle,Condition,requirement,req2,req,heading 8,正文八级标题,L1 Heading 8,Annex,ft,figure title,Center Bold,ITT t8,PA Appendix Minor,action,r,Reference List,action1,action2,action11,action3,action4,hd8,h8,tt1"/>
-    <w:basedOn w:val="7"/>
-    <w:next w:val="a"/>
-    <w:link w:val="8Char"/>
-    <w:autoRedefine/>
-    <w:qFormat/>
-    <w:rsid w:val="00CC6D14"/>
-    <w:pPr>
-      <w:numPr>
-        <w:ilvl w:val="7"/>
-      </w:numPr>
-      <w:outlineLvl w:val="7"/>
-    </w:pPr>
-  </w:style>
-  <w:style w:type="paragraph" w:styleId="9">
-    <w:name w:val="heading 9"/>
-    <w:aliases w:val="PIM 9,不用9,三级标题,Legal Level 1.1.1.1.,huh,tt,table title,标题 45,Figure Heading,FH,Titre 10,9,TableTitle,Cond'l Reqt.,rb,req bullet,req1,heading 9,正文九级标题,Figure,H9,ITT t9,progress,App Heading,progress1,progress2,progress11,progress3,图的编号,ft1,t"/>
-    <w:basedOn w:val="a"/>
-    <w:next w:val="a"/>
-    <w:link w:val="9Char"/>
-    <w:autoRedefine/>
-    <w:qFormat/>
-    <w:rsid w:val="00CC6D14"/>
-    <w:pPr>
-      <w:keepNext/>
-      <w:keepLines/>
-      <w:numPr>
-        <w:ilvl w:val="8"/>
-        <w:numId w:val="6"/>
-      </w:numPr>
-      <w:spacing w:before="240" w:after="64"/>
-      <w:outlineLvl w:val="8"/>
-    </w:pPr>
-    <w:rPr>
-      <w:rFonts w:ascii="Arial" w:hAnsi="Arial"/>
-      <w:b/>
-      <w:szCs w:val="21"/>
-    </w:rPr>
-  </w:style>
-  <w:style w:type="character" w:default="1" w:styleId="a0">
-    <w:name w:val="Default Paragraph Font"/>
-    <w:uiPriority w:val="1"/>
-    <w:semiHidden/>
-    <w:unhideWhenUsed/>
-  </w:style>
-  <w:style w:type="table" w:default="1" w:styleId="a1">
-    <w:name w:val="Normal Table"/>
-    <w:uiPriority w:val="99"/>
-    <w:semiHidden/>
-    <w:unhideWhenUsed/>
-    <w:tblPr>
-      <w:tblInd w:w="0" w:type="dxa"/>
-      <w:tblCellMar>
-        <w:top w:w="0" w:type="dxa"/>
-        <w:left w:w="108" w:type="dxa"/>
-        <w:bottom w:w="0" w:type="dxa"/>
-        <w:right w:w="108" w:type="dxa"/>
-      </w:tblCellMar>
-    </w:tblPr>
-  </w:style>
-  <w:style w:type="numbering" w:default="1" w:styleId="a2">
-    <w:name w:val="No List"/>
-    <w:uiPriority w:val="99"/>
-    <w:semiHidden/>
-    <w:unhideWhenUsed/>
-  </w:style>
-  <w:style w:type="table" w:styleId="a3">
-    <w:name w:val="Table Grid"/>
-    <w:basedOn w:val="a1"/>
-    <w:rsid w:val="00CC6D14"/>
-    <w:pPr>
-      <w:widowControl w:val="0"/>
-      <w:jc w:val="both"/>
-    </w:pPr>
-    <w:rPr>
-      <w:rFonts w:ascii="Times New Roman" w:eastAsia="宋体" w:hAnsi="Times New Roman" w:cs="Times New Roman"/>
-      <w:kern w:val="0"/>
-      <w:sz w:val="20"/>
-      <w:szCs w:val="20"/>
-    </w:rPr>
-    <w:tblPr>
-      <w:tblBorders>
-        <w:top w:val="single" w:sz="4" w:space="0" w:color="auto"/>
-        <w:left w:val="single" w:sz="4" w:space="0" w:color="auto"/>
-        <w:bottom w:val="single" w:sz="4" w:space="0" w:color="auto"/>
-        <w:right w:val="single" w:sz="4" w:space="0" w:color="auto"/>
-        <w:insideH w:val="single" w:sz="4" w:space="0" w:color="auto"/>
-        <w:insideV w:val="single" w:sz="4" w:space="0" w:color="auto"/>
-      </w:tblBorders>
-    </w:tblPr>
-  </w:style>
-  <w:style w:type="character" w:customStyle="1" w:styleId="1Char">
-    <w:name w:val="标题 1 Char"/>
-    <w:aliases w:val="H1 Char,PIM 1 Char,Huvudrubrik Char,h1 Char,Appendix Char,H11 Char,H12 Char,H13 Char,H14 Char,H15 Char,H16 Char,H17 Char,H18 Char,H19 Char,H110 Char,H111 Char,H112 Char,H121 Char,H131 Char,H141 Char,H151 Char,H161 Char,H171 Char,H181 Char"/>
-    <w:basedOn w:val="a0"/>
-    <w:link w:val="10"/>
-    <w:rsid w:val="0039717D"/>
-    <w:rPr>
-      <w:rFonts w:ascii="Times New Roman" w:eastAsia="黑体" w:hAnsi="Times New Roman" w:cs="Times New Roman"/>
-      <w:b/>
-      <w:bCs/>
-      <w:kern w:val="44"/>
-      <w:sz w:val="28"/>
-      <w:szCs w:val="44"/>
-    </w:rPr>
-  </w:style>
-  <w:style w:type="paragraph" w:styleId="a4">
-    <w:name w:val="Document Map"/>
-    <w:basedOn w:val="a"/>
-    <w:link w:val="Char"/>
-    <w:semiHidden/>
-    <w:rsid w:val="00CC6D14"/>
-    <w:pPr>
-      <w:shd w:val="clear" w:color="auto" w:fill="000080"/>
-    </w:pPr>
-  </w:style>
-  <w:style w:type="character" w:customStyle="1" w:styleId="Char">
-    <w:name w:val="文档结构图 Char"/>
-    <w:basedOn w:val="a0"/>
-    <w:link w:val="a4"/>
-    <w:semiHidden/>
-    <w:rsid w:val="00F24616"/>
-    <w:rPr>
-      <w:rFonts w:ascii="Times New Roman" w:eastAsia="宋体" w:hAnsi="Times New Roman" w:cs="Times New Roman"/>
-      <w:sz w:val="24"/>
-      <w:szCs w:val="24"/>
-      <w:shd w:val="clear" w:color="auto" w:fill="000080"/>
-    </w:rPr>
-  </w:style>
-  <w:style w:type="character" w:customStyle="1" w:styleId="2Char">
-    <w:name w:val="标题 2 Char"/>
-    <w:aliases w:val="1.1Heading 2 Char,1.1 Heading 2 Char,第一章 标题 2 Char,Heading 2 Hidden Char,Heading 2 CCBS Char,heading 2 Char,H2 Char,h2 Char,PIM2 Char,Titre3 Char,HD2 Char,sect 1.2 Char,H21 Char,sect 1.21 Char,H22 Char,sect 1.22 Char,H211 Char,sect 1.211 Char"/>
-    <w:basedOn w:val="a0"/>
-    <w:link w:val="20"/>
-    <w:rsid w:val="0039717D"/>
-    <w:rPr>
-      <w:rFonts w:ascii="Arial" w:eastAsia="黑体" w:hAnsi="Arial" w:cs="Times New Roman"/>
-      <w:b/>
-      <w:kern w:val="44"/>
-      <w:sz w:val="24"/>
-      <w:szCs w:val="32"/>
-    </w:rPr>
-  </w:style>
-  <w:style w:type="paragraph" w:styleId="a5">
-    <w:name w:val="Title"/>
-    <w:basedOn w:val="a"/>
-    <w:next w:val="a"/>
-    <w:link w:val="Char0"/>
-    <w:qFormat/>
-    <w:rsid w:val="007862A0"/>
-    <w:pPr>
-      <w:spacing w:before="240" w:after="60"/>
-      <w:jc w:val="center"/>
-      <w:outlineLvl w:val="0"/>
-    </w:pPr>
-    <w:rPr>
-      <w:rFonts w:asciiTheme="majorHAnsi" w:hAnsiTheme="majorHAnsi" w:cstheme="majorBidi"/>
-      <w:b/>
-      <w:bCs/>
-      <w:sz w:val="32"/>
-      <w:szCs w:val="32"/>
-    </w:rPr>
-  </w:style>
-  <w:style w:type="character" w:customStyle="1" w:styleId="Char0">
-    <w:name w:val="标题 Char"/>
-    <w:basedOn w:val="a0"/>
-    <w:link w:val="a5"/>
-    <w:rsid w:val="007862A0"/>
-    <w:rPr>
-      <w:rFonts w:asciiTheme="majorHAnsi" w:eastAsia="宋体" w:hAnsiTheme="majorHAnsi" w:cstheme="majorBidi"/>
-      <w:b/>
-      <w:bCs/>
-      <w:sz w:val="32"/>
-      <w:szCs w:val="32"/>
-    </w:rPr>
-  </w:style>
-  <w:style w:type="character" w:customStyle="1" w:styleId="3Char">
-    <w:name w:val="标题 3 Char"/>
-    <w:aliases w:val="h3 Char,H3 Char,level_3 Char,PIM 3 Char,Level 3 Head Char,Heading 3 - old Char,sect1.2.3 Char,sect1.2.31 Char,sect1.2.32 Char,sect1.2.311 Char,sect1.2.33 Char,sect1.2.312 Char,Bold Head Char,bh Char,3rd level Char,Underrubrik2 Char,BOD 0 Char"/>
-    <w:basedOn w:val="a0"/>
-    <w:link w:val="30"/>
-    <w:rsid w:val="00C20FC1"/>
-    <w:rPr>
-      <w:rFonts w:ascii="Arial" w:eastAsia="黑体" w:hAnsi="Arial" w:cs="Times New Roman"/>
-      <w:b/>
-      <w:bCs/>
-      <w:kern w:val="44"/>
-      <w:sz w:val="24"/>
-      <w:szCs w:val="32"/>
-    </w:rPr>
-  </w:style>
-  <w:style w:type="paragraph" w:styleId="a6">
-    <w:name w:val="List Paragraph"/>
-    <w:aliases w:val="List,Num Bullet 1,Bullet Number,lp1,List Paragraph1,List Paragraph11,Liste à puce - Normal,Use Case List Paragraph,lp11,Bulletted,Table Number Paragraph,Bullet List,FooterText,numbered,Paragraphe de liste1,Bulletr List Paragraph,列出段落1"/>
-    <w:basedOn w:val="a"/>
-    <w:link w:val="Char1"/>
-    <w:uiPriority w:val="34"/>
-    <w:qFormat/>
-    <w:rsid w:val="006576F1"/>
-    <w:pPr>
-      <w:ind w:firstLineChars="200" w:firstLine="420"/>
-    </w:pPr>
-  </w:style>
-  <w:style w:type="paragraph" w:styleId="a7">
-    <w:name w:val="Balloon Text"/>
-    <w:basedOn w:val="a"/>
-    <w:link w:val="Char2"/>
-    <w:semiHidden/>
-    <w:unhideWhenUsed/>
-    <w:rsid w:val="00BB19B4"/>
-    <w:rPr>
-      <w:sz w:val="18"/>
-      <w:szCs w:val="18"/>
-    </w:rPr>
-  </w:style>
-  <w:style w:type="character" w:customStyle="1" w:styleId="Char2">
-    <w:name w:val="批注框文本 Char"/>
-    <w:basedOn w:val="a0"/>
-    <w:link w:val="a7"/>
-    <w:semiHidden/>
-    <w:rsid w:val="00BB19B4"/>
-    <w:rPr>
-      <w:sz w:val="18"/>
-      <w:szCs w:val="18"/>
-    </w:rPr>
-  </w:style>
-  <w:style w:type="paragraph" w:styleId="a8">
-    <w:name w:val="header"/>
-    <w:basedOn w:val="a"/>
-    <w:link w:val="Char3"/>
-    <w:rsid w:val="00CC6D14"/>
-    <w:pPr>
-      <w:pBdr>
-        <w:bottom w:val="single" w:sz="6" w:space="1" w:color="auto"/>
-      </w:pBdr>
-      <w:tabs>
-        <w:tab w:val="center" w:pos="4153"/>
-        <w:tab w:val="right" w:pos="8306"/>
-      </w:tabs>
-      <w:snapToGrid w:val="0"/>
-      <w:spacing w:line="240" w:lineRule="auto"/>
-      <w:jc w:val="center"/>
-    </w:pPr>
-    <w:rPr>
-      <w:sz w:val="18"/>
-      <w:szCs w:val="18"/>
-    </w:rPr>
-  </w:style>
-  <w:style w:type="character" w:customStyle="1" w:styleId="Char3">
-    <w:name w:val="页眉 Char"/>
-    <w:link w:val="a8"/>
-    <w:rsid w:val="00CC6D14"/>
-    <w:rPr>
-      <w:rFonts w:ascii="Times New Roman" w:eastAsia="宋体" w:hAnsi="Times New Roman" w:cs="Times New Roman"/>
-      <w:sz w:val="18"/>
-      <w:szCs w:val="18"/>
-    </w:rPr>
-  </w:style>
-  <w:style w:type="paragraph" w:styleId="a9">
-    <w:name w:val="footer"/>
-    <w:basedOn w:val="a"/>
-    <w:link w:val="Char4"/>
-    <w:rsid w:val="00CC6D14"/>
-    <w:pPr>
-      <w:tabs>
-        <w:tab w:val="center" w:pos="4153"/>
-        <w:tab w:val="right" w:pos="8306"/>
-      </w:tabs>
-      <w:snapToGrid w:val="0"/>
-      <w:spacing w:line="240" w:lineRule="auto"/>
-      <w:jc w:val="left"/>
-    </w:pPr>
-    <w:rPr>
-      <w:sz w:val="18"/>
-      <w:szCs w:val="18"/>
-    </w:rPr>
-  </w:style>
-  <w:style w:type="character" w:customStyle="1" w:styleId="Char4">
-    <w:name w:val="页脚 Char"/>
-    <w:link w:val="a9"/>
-    <w:rsid w:val="00CC6D14"/>
-    <w:rPr>
-      <w:rFonts w:ascii="Times New Roman" w:eastAsia="宋体" w:hAnsi="Times New Roman" w:cs="Times New Roman"/>
-      <w:sz w:val="18"/>
-      <w:szCs w:val="18"/>
-    </w:rPr>
-  </w:style>
-  <w:style w:type="character" w:styleId="aa">
-    <w:name w:val="annotation reference"/>
-    <w:basedOn w:val="a0"/>
-    <w:uiPriority w:val="99"/>
-    <w:unhideWhenUsed/>
-    <w:rsid w:val="005A117D"/>
-    <w:rPr>
-      <w:sz w:val="21"/>
-      <w:szCs w:val="21"/>
-    </w:rPr>
-  </w:style>
-  <w:style w:type="paragraph" w:styleId="ab">
-    <w:name w:val="annotation text"/>
-    <w:basedOn w:val="a"/>
-    <w:link w:val="Char5"/>
-    <w:uiPriority w:val="99"/>
-    <w:unhideWhenUsed/>
-    <w:rsid w:val="005A117D"/>
-    <w:pPr>
-      <w:jc w:val="left"/>
-    </w:pPr>
-  </w:style>
-  <w:style w:type="character" w:customStyle="1" w:styleId="Char5">
-    <w:name w:val="批注文字 Char"/>
-    <w:basedOn w:val="a0"/>
-    <w:link w:val="ab"/>
-    <w:uiPriority w:val="99"/>
-    <w:rsid w:val="005A117D"/>
-  </w:style>
-  <w:style w:type="paragraph" w:styleId="ac">
-    <w:name w:val="annotation subject"/>
-    <w:basedOn w:val="ab"/>
-    <w:next w:val="ab"/>
-    <w:link w:val="Char6"/>
-    <w:semiHidden/>
-    <w:unhideWhenUsed/>
-    <w:rsid w:val="005A117D"/>
-    <w:rPr>
-      <w:b/>
-      <w:bCs/>
-    </w:rPr>
-  </w:style>
-  <w:style w:type="character" w:customStyle="1" w:styleId="Char6">
-    <w:name w:val="批注主题 Char"/>
-    <w:basedOn w:val="Char5"/>
-    <w:link w:val="ac"/>
-    <w:semiHidden/>
-    <w:rsid w:val="005A117D"/>
-    <w:rPr>
-      <w:b/>
-      <w:bCs/>
-    </w:rPr>
-  </w:style>
-  <w:style w:type="paragraph" w:styleId="TOC">
-    <w:name w:val="TOC Heading"/>
-    <w:basedOn w:val="10"/>
-    <w:next w:val="a"/>
-    <w:uiPriority w:val="39"/>
-    <w:unhideWhenUsed/>
-    <w:qFormat/>
-    <w:rsid w:val="0094634F"/>
-    <w:pPr>
-      <w:widowControl/>
-      <w:spacing w:before="480" w:after="0" w:line="276" w:lineRule="auto"/>
-      <w:outlineLvl w:val="9"/>
-    </w:pPr>
-    <w:rPr>
-      <w:rFonts w:asciiTheme="majorHAnsi" w:eastAsiaTheme="majorEastAsia" w:hAnsiTheme="majorHAnsi" w:cstheme="majorBidi"/>
-      <w:color w:val="365F91" w:themeColor="accent1" w:themeShade="BF"/>
-      <w:kern w:val="0"/>
-      <w:szCs w:val="28"/>
-    </w:rPr>
-  </w:style>
-  <w:style w:type="paragraph" w:styleId="21">
-    <w:name w:val="toc 2"/>
-    <w:basedOn w:val="a"/>
-    <w:next w:val="a"/>
-    <w:autoRedefine/>
-    <w:uiPriority w:val="39"/>
-    <w:unhideWhenUsed/>
-    <w:qFormat/>
-    <w:rsid w:val="0094634F"/>
-    <w:pPr>
-      <w:ind w:left="240"/>
-      <w:jc w:val="left"/>
-    </w:pPr>
-    <w:rPr>
-      <w:rFonts w:asciiTheme="minorHAnsi" w:hAnsiTheme="minorHAnsi"/>
-      <w:smallCaps/>
-      <w:sz w:val="20"/>
-      <w:szCs w:val="20"/>
-    </w:rPr>
-  </w:style>
-  <w:style w:type="paragraph" w:styleId="11">
-    <w:name w:val="toc 1"/>
-    <w:basedOn w:val="a"/>
-    <w:next w:val="a"/>
-    <w:autoRedefine/>
-    <w:uiPriority w:val="39"/>
-    <w:unhideWhenUsed/>
-    <w:qFormat/>
-    <w:rsid w:val="0094634F"/>
-    <w:pPr>
-      <w:spacing w:before="120" w:after="120"/>
-      <w:jc w:val="left"/>
-    </w:pPr>
-    <w:rPr>
-      <w:rFonts w:asciiTheme="minorHAnsi" w:hAnsiTheme="minorHAnsi"/>
-      <w:b/>
-      <w:bCs/>
-      <w:caps/>
-      <w:sz w:val="20"/>
-      <w:szCs w:val="20"/>
-    </w:rPr>
-  </w:style>
-  <w:style w:type="paragraph" w:styleId="31">
-    <w:name w:val="toc 3"/>
-    <w:basedOn w:val="a"/>
-    <w:next w:val="a"/>
-    <w:autoRedefine/>
-    <w:uiPriority w:val="39"/>
-    <w:unhideWhenUsed/>
-    <w:qFormat/>
-    <w:rsid w:val="0094634F"/>
-    <w:pPr>
-      <w:ind w:left="480"/>
-      <w:jc w:val="left"/>
-    </w:pPr>
-    <w:rPr>
-      <w:rFonts w:asciiTheme="minorHAnsi" w:hAnsiTheme="minorHAnsi"/>
-      <w:i/>
-      <w:iCs/>
-      <w:sz w:val="20"/>
-      <w:szCs w:val="20"/>
-    </w:rPr>
-  </w:style>
-  <w:style w:type="character" w:styleId="ad">
-    <w:name w:val="Hyperlink"/>
-    <w:basedOn w:val="a0"/>
-    <w:uiPriority w:val="99"/>
-    <w:unhideWhenUsed/>
-    <w:rsid w:val="0094634F"/>
-    <w:rPr>
-      <w:color w:val="0000FF" w:themeColor="hyperlink"/>
-      <w:u w:val="single"/>
-    </w:rPr>
-  </w:style>
-  <w:style w:type="character" w:customStyle="1" w:styleId="4Char">
-    <w:name w:val="标题 4 Char"/>
-    <w:aliases w:val="1.1.1.1 Char,H4 Char,Ref Heading 1 Char,rh1 Char,Heading sql Char,sect 1.2.3.4 Char,h4 Char,4 Char,4heading Char,PIM 4 Char,heading 4 Char,1.1.1.1 Heading 4 Char,Paragraph Title Char,E4 Char,h:4 Char,Head4 Char,Level 2 - a Char,a. Char,41 Char"/>
-    <w:basedOn w:val="a0"/>
-    <w:link w:val="40"/>
-    <w:rsid w:val="00021CBC"/>
-    <w:rPr>
-      <w:rFonts w:ascii="Arial" w:eastAsia="黑体" w:hAnsi="Arial" w:cs="Times New Roman"/>
-      <w:b/>
-      <w:kern w:val="44"/>
-      <w:sz w:val="24"/>
-      <w:szCs w:val="28"/>
-    </w:rPr>
-  </w:style>
-  <w:style w:type="character" w:customStyle="1" w:styleId="Char1">
-    <w:name w:val="列出段落 Char"/>
-    <w:aliases w:val="List Char,Num Bullet 1 Char,Bullet Number Char,lp1 Char,List Paragraph1 Char,List Paragraph11 Char,Liste à puce - Normal Char,Use Case List Paragraph Char,lp11 Char,Bulletted Char,Table Number Paragraph Char,Bullet List Char,FooterText Char"/>
-    <w:basedOn w:val="a0"/>
-    <w:link w:val="a6"/>
-    <w:uiPriority w:val="34"/>
-    <w:locked/>
-    <w:rsid w:val="00021CBC"/>
-  </w:style>
-  <w:style w:type="paragraph" w:customStyle="1" w:styleId="Heading1Numbered">
-    <w:name w:val="Heading 1 (Numbered)"/>
-    <w:basedOn w:val="a"/>
-    <w:next w:val="a"/>
-    <w:uiPriority w:val="2"/>
-    <w:qFormat/>
-    <w:rsid w:val="00F5653F"/>
-    <w:pPr>
-      <w:keepNext/>
-      <w:keepLines/>
-      <w:pageBreakBefore/>
-      <w:widowControl/>
-      <w:numPr>
-        <w:numId w:val="1"/>
-      </w:numPr>
-      <w:tabs>
-        <w:tab w:val="left" w:pos="1152"/>
-        <w:tab w:val="left" w:pos="1440"/>
-      </w:tabs>
-      <w:spacing w:before="360" w:after="360" w:line="600" w:lineRule="exact"/>
-      <w:ind w:left="0" w:firstLine="0"/>
-      <w:jc w:val="left"/>
-      <w:outlineLvl w:val="0"/>
-    </w:pPr>
-    <w:rPr>
-      <w:rFonts w:ascii="Segoe UI" w:eastAsiaTheme="minorHAnsi" w:hAnsi="Segoe UI"/>
-      <w:color w:val="008AC8"/>
-      <w:spacing w:val="10"/>
-      <w:kern w:val="0"/>
-      <w:sz w:val="36"/>
-      <w:szCs w:val="48"/>
-      <w:lang w:eastAsia="en-US"/>
-    </w:rPr>
-  </w:style>
-  <w:style w:type="paragraph" w:customStyle="1" w:styleId="Heading2Numbered">
-    <w:name w:val="Heading 2 (Numbered)"/>
-    <w:basedOn w:val="a"/>
-    <w:next w:val="a"/>
-    <w:uiPriority w:val="2"/>
-    <w:qFormat/>
-    <w:rsid w:val="00F5653F"/>
-    <w:pPr>
-      <w:keepNext/>
-      <w:keepLines/>
-      <w:widowControl/>
-      <w:numPr>
-        <w:ilvl w:val="1"/>
-        <w:numId w:val="1"/>
-      </w:numPr>
-      <w:tabs>
-        <w:tab w:val="left" w:pos="1152"/>
-      </w:tabs>
-      <w:spacing w:before="360" w:after="240"/>
-      <w:jc w:val="left"/>
-      <w:outlineLvl w:val="1"/>
-    </w:pPr>
-    <w:rPr>
-      <w:rFonts w:ascii="Segoe UI" w:hAnsi="Segoe UI"/>
-      <w:color w:val="008AC8"/>
-      <w:kern w:val="0"/>
-      <w:sz w:val="32"/>
-      <w:szCs w:val="36"/>
-      <w:lang w:eastAsia="en-US"/>
-    </w:rPr>
-  </w:style>
-  <w:style w:type="paragraph" w:customStyle="1" w:styleId="Heading3Numbered">
-    <w:name w:val="Heading 3 (Numbered)"/>
-    <w:basedOn w:val="a"/>
-    <w:next w:val="a"/>
-    <w:uiPriority w:val="2"/>
-    <w:qFormat/>
-    <w:rsid w:val="00F5653F"/>
-    <w:pPr>
-      <w:keepNext/>
-      <w:keepLines/>
-      <w:widowControl/>
-      <w:numPr>
-        <w:ilvl w:val="2"/>
-        <w:numId w:val="1"/>
-      </w:numPr>
-      <w:tabs>
-        <w:tab w:val="left" w:pos="1152"/>
-      </w:tabs>
-      <w:spacing w:before="240" w:after="240"/>
-      <w:ind w:left="432" w:hanging="432"/>
-      <w:jc w:val="left"/>
-      <w:outlineLvl w:val="2"/>
-    </w:pPr>
-    <w:rPr>
-      <w:rFonts w:ascii="Segoe UI" w:hAnsi="Segoe UI"/>
-      <w:color w:val="008AC8"/>
-      <w:kern w:val="0"/>
-      <w:sz w:val="28"/>
-      <w:szCs w:val="28"/>
-      <w:lang w:eastAsia="en-US"/>
-    </w:rPr>
-  </w:style>
-  <w:style w:type="paragraph" w:customStyle="1" w:styleId="Heading4Numbered">
-    <w:name w:val="Heading 4 (Numbered)"/>
-    <w:basedOn w:val="a"/>
-    <w:next w:val="a"/>
-    <w:uiPriority w:val="2"/>
-    <w:unhideWhenUsed/>
-    <w:qFormat/>
-    <w:rsid w:val="00F5653F"/>
-    <w:pPr>
-      <w:keepNext/>
-      <w:keepLines/>
-      <w:widowControl/>
-      <w:numPr>
-        <w:ilvl w:val="3"/>
-        <w:numId w:val="1"/>
-      </w:numPr>
-      <w:tabs>
-        <w:tab w:val="left" w:pos="1152"/>
-      </w:tabs>
-      <w:spacing w:before="240" w:after="240"/>
-      <w:jc w:val="left"/>
-      <w:outlineLvl w:val="3"/>
-    </w:pPr>
-    <w:rPr>
-      <w:rFonts w:ascii="Segoe UI" w:hAnsi="Segoe UI"/>
-      <w:color w:val="008AC8"/>
-      <w:kern w:val="0"/>
-      <w:sz w:val="22"/>
-      <w:lang w:eastAsia="en-US"/>
-    </w:rPr>
-  </w:style>
-  <w:style w:type="paragraph" w:customStyle="1" w:styleId="Heading5Numbered">
-    <w:name w:val="Heading 5 (Numbered)"/>
-    <w:basedOn w:val="a"/>
-    <w:next w:val="a"/>
-    <w:uiPriority w:val="2"/>
-    <w:unhideWhenUsed/>
-    <w:qFormat/>
-    <w:rsid w:val="00F5653F"/>
-    <w:pPr>
-      <w:keepNext/>
-      <w:keepLines/>
-      <w:widowControl/>
-      <w:numPr>
-        <w:ilvl w:val="4"/>
-        <w:numId w:val="1"/>
-      </w:numPr>
-      <w:tabs>
-        <w:tab w:val="left" w:pos="1152"/>
-      </w:tabs>
-      <w:spacing w:before="240" w:after="120"/>
-      <w:ind w:left="0" w:firstLine="0"/>
-      <w:jc w:val="left"/>
-      <w:outlineLvl w:val="4"/>
-    </w:pPr>
-    <w:rPr>
-      <w:rFonts w:ascii="Segoe UI" w:eastAsiaTheme="minorHAnsi" w:hAnsi="Segoe UI"/>
-      <w:color w:val="008AC8"/>
-      <w:kern w:val="0"/>
-      <w:szCs w:val="20"/>
-      <w:lang w:eastAsia="en-US"/>
-    </w:rPr>
-  </w:style>
-  <w:style w:type="character" w:customStyle="1" w:styleId="5Char">
-    <w:name w:val="标题 5 Char"/>
-    <w:aliases w:val="H5 Char,dash Char,ds Char,dd Char,h5 Char,heading 5 Char,PIM 5 Char,H51 Char,dash1 Char,ds1 Char,dd1 Char,h51 Char,heading 51 Char,PIM 51 Char,H52 Char,dash2 Char,ds2 Char,dd2 Char,h52 Char,heading 52 Char,PIM 52 Char,H53 Char,dash3 Char"/>
-    <w:basedOn w:val="a0"/>
-    <w:link w:val="5"/>
-    <w:rsid w:val="008203DB"/>
-    <w:rPr>
-      <w:rFonts w:ascii="Arial" w:eastAsia="黑体" w:hAnsi="Arial" w:cs="Times New Roman"/>
-      <w:b/>
-      <w:bCs/>
-      <w:kern w:val="44"/>
-      <w:sz w:val="24"/>
-      <w:szCs w:val="28"/>
-    </w:rPr>
-  </w:style>
-  <w:style w:type="character" w:customStyle="1" w:styleId="6Char">
-    <w:name w:val="标题 6 Char"/>
-    <w:aliases w:val="Bullet list Char,H6 Char,PIM 6 Char,BOD 4 Char,Legal Level 1. Char,h6 Char,Third Subheading Char,正文六级标题 Char,Bullet (Single Lines) Char,标题 6(ALT+6) Char,L6 Char,第五层条 Char,h61 Char,heading 61 Char,原始内容 Char,heading 6 Char,Heading6 Char,h62 Char"/>
-    <w:basedOn w:val="a0"/>
-    <w:link w:val="6"/>
-    <w:rsid w:val="002017F7"/>
-    <w:rPr>
-      <w:rFonts w:ascii="Arial" w:eastAsia="黑体" w:hAnsi="Arial" w:cs="Times New Roman"/>
-      <w:b/>
-      <w:kern w:val="44"/>
-      <w:sz w:val="24"/>
-      <w:szCs w:val="28"/>
-    </w:rPr>
-  </w:style>
-  <w:style w:type="character" w:customStyle="1" w:styleId="7Char">
-    <w:name w:val="标题 7 Char"/>
-    <w:aliases w:val="letter list Char,不用 Char,PIM 7 Char,Legal Level 1.1. Char,sdf Char,L7 Char,H7 Char,（1） Char,7 Char,ExhibitTitle Char,st Char,heading7 Char,req3 Char,heading 7 Char,正文七级标题 Char,H TIMES1 Char,1.1.1.1.1.1.1标题 7 Char,L1 Heading 7 Char,h7 Char"/>
-    <w:basedOn w:val="a0"/>
-    <w:link w:val="7"/>
-    <w:rsid w:val="002017F7"/>
-    <w:rPr>
-      <w:rFonts w:ascii="Arial" w:eastAsia="黑体" w:hAnsi="Arial" w:cs="Times New Roman"/>
-      <w:b/>
-      <w:bCs/>
-      <w:kern w:val="44"/>
-      <w:sz w:val="24"/>
-      <w:szCs w:val="28"/>
-    </w:rPr>
-  </w:style>
-  <w:style w:type="character" w:customStyle="1" w:styleId="8Char">
-    <w:name w:val="标题 8 Char"/>
-    <w:aliases w:val="不用8 Char,注意框体 Char,Legal Level 1.1.1. Char,标题6 Char,H8 Char,附录 Char,8 Char,FigureTitle Char,Condition Char,requirement Char,req2 Char,req Char,heading 8 Char,正文八级标题 Char,L1 Heading 8 Char,Annex Char,ft Char,figure title Char,Center Bold Char"/>
-    <w:basedOn w:val="a0"/>
-    <w:link w:val="8"/>
-    <w:rsid w:val="002017F7"/>
-    <w:rPr>
-      <w:rFonts w:ascii="Arial" w:eastAsia="黑体" w:hAnsi="Arial" w:cs="Times New Roman"/>
-      <w:b/>
-      <w:bCs/>
-      <w:kern w:val="44"/>
-      <w:sz w:val="24"/>
-      <w:szCs w:val="28"/>
-    </w:rPr>
-  </w:style>
-  <w:style w:type="character" w:customStyle="1" w:styleId="9Char">
-    <w:name w:val="标题 9 Char"/>
-    <w:aliases w:val="PIM 9 Char,不用9 Char,三级标题 Char,Legal Level 1.1.1.1. Char,huh Char,tt Char,table title Char,标题 45 Char,Figure Heading Char,FH Char,Titre 10 Char,9 Char,TableTitle Char,Cond'l Reqt. Char,rb Char,req bullet Char,req1 Char,heading 9 Char,H9 Char"/>
-    <w:basedOn w:val="a0"/>
-    <w:link w:val="9"/>
-    <w:rsid w:val="002017F7"/>
-    <w:rPr>
-      <w:rFonts w:ascii="Arial" w:eastAsia="宋体" w:hAnsi="Arial" w:cs="Times New Roman"/>
-      <w:b/>
-      <w:sz w:val="24"/>
-      <w:szCs w:val="21"/>
-    </w:rPr>
-  </w:style>
-  <w:style w:type="paragraph" w:styleId="ae">
-    <w:name w:val="Date"/>
-    <w:basedOn w:val="a"/>
-    <w:next w:val="a"/>
-    <w:link w:val="Char7"/>
-    <w:rsid w:val="00CC6D14"/>
-    <w:pPr>
-      <w:ind w:leftChars="2500" w:left="100"/>
-    </w:pPr>
-  </w:style>
-  <w:style w:type="character" w:customStyle="1" w:styleId="Char7">
-    <w:name w:val="日期 Char"/>
-    <w:basedOn w:val="a0"/>
-    <w:link w:val="ae"/>
-    <w:rsid w:val="002017F7"/>
-    <w:rPr>
-      <w:rFonts w:ascii="Times New Roman" w:eastAsia="宋体" w:hAnsi="Times New Roman" w:cs="Times New Roman"/>
-      <w:sz w:val="24"/>
-      <w:szCs w:val="24"/>
-    </w:rPr>
-  </w:style>
-  <w:style w:type="paragraph" w:customStyle="1" w:styleId="af">
-    <w:name w:val="缩进正文"/>
-    <w:basedOn w:val="a"/>
-    <w:autoRedefine/>
-    <w:rsid w:val="00CC6D14"/>
-    <w:pPr>
-      <w:ind w:firstLineChars="200" w:firstLine="200"/>
-    </w:pPr>
-  </w:style>
-  <w:style w:type="paragraph" w:customStyle="1" w:styleId="1">
-    <w:name w:val="编号1"/>
-    <w:basedOn w:val="a"/>
-    <w:autoRedefine/>
-    <w:rsid w:val="00CC6D14"/>
-    <w:pPr>
-      <w:numPr>
-        <w:numId w:val="2"/>
-      </w:numPr>
-      <w:ind w:leftChars="100" w:left="520"/>
-    </w:pPr>
-  </w:style>
-  <w:style w:type="paragraph" w:customStyle="1" w:styleId="2">
-    <w:name w:val="编号2"/>
-    <w:basedOn w:val="1"/>
-    <w:autoRedefine/>
-    <w:rsid w:val="00CC6D14"/>
-    <w:pPr>
-      <w:numPr>
-        <w:numId w:val="3"/>
-      </w:numPr>
-      <w:ind w:leftChars="200" w:left="620"/>
-      <w:jc w:val="left"/>
-    </w:pPr>
-  </w:style>
-  <w:style w:type="paragraph" w:customStyle="1" w:styleId="3">
-    <w:name w:val="编号3"/>
-    <w:basedOn w:val="2"/>
-    <w:autoRedefine/>
-    <w:rsid w:val="00CC6D14"/>
-    <w:pPr>
-      <w:numPr>
-        <w:numId w:val="4"/>
-      </w:numPr>
-      <w:ind w:leftChars="400" w:left="820"/>
-    </w:pPr>
-  </w:style>
-  <w:style w:type="paragraph" w:customStyle="1" w:styleId="4">
-    <w:name w:val="编号4"/>
-    <w:basedOn w:val="3"/>
-    <w:autoRedefine/>
-    <w:rsid w:val="00CC6D14"/>
-    <w:pPr>
-      <w:numPr>
-        <w:numId w:val="5"/>
-      </w:numPr>
-      <w:ind w:leftChars="500" w:left="920"/>
-    </w:pPr>
-  </w:style>
-  <w:style w:type="paragraph" w:customStyle="1" w:styleId="22">
-    <w:name w:val="样式 缩进正文 + 首行缩进:  2 字符"/>
-    <w:basedOn w:val="af"/>
-    <w:autoRedefine/>
-    <w:rsid w:val="00CC6D14"/>
-    <w:pPr>
-      <w:ind w:firstLine="480"/>
-    </w:pPr>
-    <w:rPr>
-      <w:rFonts w:cs="宋体"/>
-      <w:szCs w:val="20"/>
-    </w:rPr>
-  </w:style>
-  <w:style w:type="paragraph" w:customStyle="1" w:styleId="af0">
-    <w:name w:val="表正文"/>
-    <w:basedOn w:val="a"/>
-    <w:autoRedefine/>
-    <w:rsid w:val="00CC6D14"/>
-    <w:pPr>
-      <w:jc w:val="left"/>
-    </w:pPr>
-    <w:rPr>
-      <w:sz w:val="21"/>
-    </w:rPr>
-  </w:style>
-  <w:style w:type="paragraph" w:customStyle="1" w:styleId="af1">
-    <w:name w:val="表居中"/>
-    <w:basedOn w:val="a"/>
-    <w:autoRedefine/>
-    <w:rsid w:val="00CC6D14"/>
-    <w:pPr>
-      <w:jc w:val="center"/>
-    </w:pPr>
-    <w:rPr>
-      <w:sz w:val="21"/>
-      <w:szCs w:val="44"/>
-    </w:rPr>
-  </w:style>
-  <w:style w:type="paragraph" w:customStyle="1" w:styleId="12">
-    <w:name w:val="封面居中1"/>
-    <w:basedOn w:val="a"/>
-    <w:autoRedefine/>
-    <w:rsid w:val="00CC6D14"/>
-    <w:pPr>
-      <w:jc w:val="center"/>
-    </w:pPr>
-    <w:rPr>
-      <w:rFonts w:eastAsia="黑体"/>
-      <w:b/>
-      <w:sz w:val="44"/>
-    </w:rPr>
-  </w:style>
-  <w:style w:type="paragraph" w:customStyle="1" w:styleId="23">
-    <w:name w:val="封面居中2"/>
-    <w:basedOn w:val="12"/>
-    <w:autoRedefine/>
-    <w:rsid w:val="00CC6D14"/>
-    <w:rPr>
-      <w:sz w:val="32"/>
-    </w:rPr>
-  </w:style>
-  <w:style w:type="paragraph" w:customStyle="1" w:styleId="210">
-    <w:name w:val="样式 缩进正文 + 首行缩进:  2 字符1"/>
-    <w:basedOn w:val="af"/>
-    <w:autoRedefine/>
-    <w:rsid w:val="00CC6D14"/>
-    <w:pPr>
-      <w:ind w:firstLine="480"/>
-    </w:pPr>
-    <w:rPr>
-      <w:rFonts w:cs="宋体"/>
-      <w:sz w:val="21"/>
-      <w:szCs w:val="20"/>
-    </w:rPr>
-  </w:style>
-  <w:style w:type="paragraph" w:customStyle="1" w:styleId="212">
-    <w:name w:val="样式 样式 缩进正文 + 首行缩进:  2 字符1 + 首行缩进:  2 字符"/>
-    <w:basedOn w:val="210"/>
-    <w:autoRedefine/>
-    <w:rsid w:val="00CC6D14"/>
-    <w:pPr>
-      <w:ind w:firstLine="420"/>
-    </w:pPr>
-  </w:style>
-  <w:style w:type="paragraph" w:customStyle="1" w:styleId="af2">
-    <w:name w:val="正文居中"/>
-    <w:basedOn w:val="a"/>
-    <w:next w:val="a"/>
-    <w:autoRedefine/>
-    <w:rsid w:val="00CC6D14"/>
-    <w:pPr>
-      <w:spacing w:before="60" w:after="60"/>
-      <w:jc w:val="center"/>
-    </w:pPr>
-  </w:style>
-  <w:style w:type="paragraph" w:styleId="70">
-    <w:name w:val="toc 7"/>
-    <w:basedOn w:val="a"/>
-    <w:next w:val="a"/>
-    <w:autoRedefine/>
-    <w:semiHidden/>
-    <w:rsid w:val="00CC6D14"/>
-    <w:pPr>
-      <w:ind w:leftChars="1200" w:left="2520"/>
-    </w:pPr>
-  </w:style>
-  <w:style w:type="paragraph" w:customStyle="1" w:styleId="af3">
-    <w:name w:val="正文小四（首行缩进两字）"/>
-    <w:rsid w:val="008B33CD"/>
-    <w:pPr>
-      <w:spacing w:line="360" w:lineRule="auto"/>
-      <w:ind w:firstLineChars="200" w:firstLine="200"/>
-    </w:pPr>
-    <w:rPr>
-      <w:rFonts w:ascii="Times New Roman" w:eastAsia="宋体" w:hAnsi="Times New Roman" w:cs="Times New Roman"/>
-      <w:kern w:val="0"/>
-      <w:sz w:val="24"/>
-      <w:szCs w:val="20"/>
-    </w:rPr>
-  </w:style>
-  <w:style w:type="character" w:customStyle="1" w:styleId="2Char1">
-    <w:name w:val="标题 2 Char1"/>
-    <w:rsid w:val="008B33CD"/>
-    <w:rPr>
-      <w:rFonts w:ascii="Arial" w:hAnsi="Arial"/>
-      <w:b/>
-      <w:kern w:val="44"/>
-      <w:sz w:val="32"/>
-      <w:szCs w:val="32"/>
-    </w:rPr>
-  </w:style>
-  <w:style w:type="paragraph" w:customStyle="1" w:styleId="af4">
-    <w:name w:val="表头"/>
-    <w:basedOn w:val="a"/>
-    <w:rsid w:val="008B33CD"/>
-    <w:pPr>
-      <w:jc w:val="center"/>
-    </w:pPr>
-    <w:rPr>
-      <w:rFonts w:eastAsia="黑体"/>
-      <w:b/>
-    </w:rPr>
-  </w:style>
-  <w:style w:type="paragraph" w:customStyle="1" w:styleId="af5">
-    <w:name w:val="表文（小五）"/>
-    <w:basedOn w:val="a"/>
-    <w:qFormat/>
-    <w:rsid w:val="008B33CD"/>
-    <w:pPr>
-      <w:widowControl/>
-      <w:spacing w:before="100" w:beforeAutospacing="1" w:after="100" w:afterAutospacing="1" w:line="240" w:lineRule="auto"/>
-      <w:jc w:val="left"/>
-    </w:pPr>
-    <w:rPr>
-      <w:noProof/>
-      <w:kern w:val="0"/>
-      <w:sz w:val="18"/>
-      <w:szCs w:val="20"/>
-    </w:rPr>
-  </w:style>
-  <w:style w:type="character" w:styleId="af6">
-    <w:name w:val="page number"/>
-    <w:basedOn w:val="a0"/>
-    <w:rsid w:val="00387BB4"/>
-  </w:style>
-  <w:style w:type="paragraph" w:styleId="af7">
-    <w:name w:val="caption"/>
-    <w:basedOn w:val="a"/>
-    <w:next w:val="a"/>
-    <w:unhideWhenUsed/>
-    <w:qFormat/>
-    <w:rsid w:val="00C43EC6"/>
-    <w:pPr>
-      <w:spacing w:line="240" w:lineRule="auto"/>
-    </w:pPr>
-    <w:rPr>
-      <w:rFonts w:asciiTheme="majorHAnsi" w:eastAsia="黑体" w:hAnsiTheme="majorHAnsi" w:cstheme="majorBidi"/>
-      <w:sz w:val="20"/>
-      <w:szCs w:val="20"/>
-    </w:rPr>
-  </w:style>
-  <w:style w:type="paragraph" w:customStyle="1" w:styleId="CharCharChar1CharCharCharCharCharCharCharCharCharChar">
-    <w:name w:val="Char Char Char1 Char Char Char Char Char Char Char Char Char Char"/>
-    <w:basedOn w:val="a"/>
-    <w:rsid w:val="00261F81"/>
-    <w:pPr>
-      <w:spacing w:line="240" w:lineRule="auto"/>
-    </w:pPr>
-    <w:rPr>
-      <w:sz w:val="21"/>
-    </w:rPr>
-  </w:style>
-  <w:style w:type="paragraph" w:styleId="af8">
-    <w:name w:val="Normal Indent"/>
-    <w:aliases w:val="正文缩进 Char,正文（首行缩进两字） Char Char Char Char Char Char Char,s4,正文非缩进,正文不缩进,特点,段落正文缩进,段落正文,Standardeinz,Standardeinz1,正文（首行缩进两字） Char Char Char Char Char Char Char Char Char,正文（首行缩进两字） Char Char Char Char Char Char Char Char Char Char,标题四,标"/>
-    <w:basedOn w:val="a"/>
-    <w:link w:val="Char10"/>
-    <w:rsid w:val="00261F81"/>
-    <w:pPr>
-      <w:spacing w:line="240" w:lineRule="auto"/>
-      <w:ind w:firstLineChars="200" w:firstLine="420"/>
-    </w:pPr>
-    <w:rPr>
-      <w:sz w:val="21"/>
-    </w:rPr>
-  </w:style>
-  <w:style w:type="character" w:customStyle="1" w:styleId="Char10">
-    <w:name w:val="正文缩进 Char1"/>
-    <w:aliases w:val="正文缩进 Char Char,正文（首行缩进两字） Char Char Char Char Char Char Char Char,s4 Char,正文非缩进 Char,正文不缩进 Char,特点 Char,段落正文缩进 Char,段落正文 Char,Standardeinz Char,Standardeinz1 Char,正文（首行缩进两字） Char Char Char Char Char Char Char Char Char Char1,标题四 Char,标 Char"/>
-    <w:basedOn w:val="a0"/>
-    <w:link w:val="af8"/>
-    <w:rsid w:val="00261F81"/>
-    <w:rPr>
-      <w:rFonts w:ascii="Times New Roman" w:eastAsia="宋体" w:hAnsi="Times New Roman" w:cs="Times New Roman"/>
-      <w:szCs w:val="24"/>
-    </w:rPr>
-  </w:style>
-  <w:style w:type="character" w:styleId="HTML">
-    <w:name w:val="HTML Typewriter"/>
-    <w:basedOn w:val="a0"/>
-    <w:rsid w:val="00261F81"/>
-    <w:rPr>
-      <w:rFonts w:ascii="宋体" w:eastAsia="宋体" w:hAnsi="宋体" w:cs="宋体"/>
-      <w:sz w:val="24"/>
-      <w:szCs w:val="24"/>
-    </w:rPr>
-  </w:style>
-  <w:style w:type="paragraph" w:customStyle="1" w:styleId="ltext187Char">
-    <w:name w:val="样式 l_text + 左侧:  1.87 字符 Char"/>
-    <w:basedOn w:val="a"/>
-    <w:link w:val="ltext187CharChar"/>
-    <w:rsid w:val="00261F81"/>
-    <w:pPr>
-      <w:overflowPunct w:val="0"/>
-      <w:autoSpaceDE w:val="0"/>
-      <w:autoSpaceDN w:val="0"/>
-      <w:adjustRightInd w:val="0"/>
-      <w:spacing w:after="60"/>
-      <w:ind w:firstLine="624"/>
-      <w:textAlignment w:val="baseline"/>
-    </w:pPr>
-    <w:rPr>
-      <w:rFonts w:ascii="Arial" w:hAnsi="Arial" w:cs="宋体"/>
-      <w:kern w:val="28"/>
-      <w:sz w:val="28"/>
-      <w:szCs w:val="20"/>
-    </w:rPr>
-  </w:style>
-  <w:style w:type="character" w:customStyle="1" w:styleId="ltext187CharChar">
-    <w:name w:val="样式 l_text + 左侧:  1.87 字符 Char Char"/>
-    <w:basedOn w:val="a0"/>
-    <w:link w:val="ltext187Char"/>
-    <w:rsid w:val="00261F81"/>
-    <w:rPr>
-      <w:rFonts w:ascii="Arial" w:eastAsia="宋体" w:hAnsi="Arial" w:cs="宋体"/>
-      <w:kern w:val="28"/>
-      <w:sz w:val="28"/>
-      <w:szCs w:val="20"/>
-    </w:rPr>
-  </w:style>
-  <w:style w:type="paragraph" w:customStyle="1" w:styleId="Char11">
-    <w:name w:val="Char1"/>
-    <w:basedOn w:val="a"/>
-    <w:rsid w:val="00261F81"/>
-    <w:pPr>
-      <w:tabs>
-        <w:tab w:val="num" w:pos="360"/>
-      </w:tabs>
-      <w:ind w:firstLine="482"/>
-    </w:pPr>
-    <w:rPr>
-      <w:rFonts w:ascii="Tahoma" w:eastAsia="黑体" w:hAnsi="Tahoma"/>
-      <w:sz w:val="28"/>
-      <w:szCs w:val="21"/>
-    </w:rPr>
-  </w:style>
-  <w:style w:type="paragraph" w:customStyle="1" w:styleId="af9">
-    <w:name w:val="样式一"/>
-    <w:basedOn w:val="a"/>
-    <w:rsid w:val="00261F81"/>
-    <w:pPr>
-      <w:autoSpaceDE w:val="0"/>
-      <w:autoSpaceDN w:val="0"/>
-      <w:adjustRightInd w:val="0"/>
-      <w:ind w:firstLineChars="200" w:firstLine="480"/>
-    </w:pPr>
-    <w:rPr>
-      <w:rFonts w:ascii="宋体" w:hAnsi="宋体" w:hint="eastAsia"/>
-      <w:kern w:val="0"/>
-      <w:szCs w:val="20"/>
-      <w:lang w:val="en-GB"/>
-    </w:rPr>
-  </w:style>
-  <w:style w:type="paragraph" w:styleId="afa">
-    <w:name w:val="Normal (Web)"/>
-    <w:basedOn w:val="a"/>
-    <w:rsid w:val="00261F81"/>
-    <w:pPr>
-      <w:widowControl/>
-      <w:spacing w:before="100" w:beforeAutospacing="1" w:after="100" w:afterAutospacing="1" w:line="240" w:lineRule="auto"/>
-      <w:jc w:val="left"/>
-    </w:pPr>
-    <w:rPr>
-      <w:rFonts w:ascii="宋体" w:hAnsi="宋体" w:cs="宋体"/>
-      <w:kern w:val="0"/>
-    </w:rPr>
-  </w:style>
-  <w:style w:type="paragraph" w:customStyle="1" w:styleId="Char8">
-    <w:name w:val="Char"/>
-    <w:basedOn w:val="a"/>
-    <w:rsid w:val="00261F81"/>
-    <w:pPr>
-      <w:spacing w:line="240" w:lineRule="auto"/>
-    </w:pPr>
-    <w:rPr>
-      <w:sz w:val="21"/>
-    </w:rPr>
-  </w:style>
-  <w:style w:type="paragraph" w:styleId="afb">
-    <w:name w:val="Body Text"/>
-    <w:basedOn w:val="a"/>
-    <w:link w:val="Char9"/>
-    <w:rsid w:val="00261F81"/>
-    <w:pPr>
-      <w:spacing w:after="120" w:line="240" w:lineRule="auto"/>
-    </w:pPr>
-    <w:rPr>
-      <w:sz w:val="21"/>
-    </w:rPr>
-  </w:style>
-  <w:style w:type="character" w:customStyle="1" w:styleId="Char9">
-    <w:name w:val="正文文本 Char"/>
-    <w:basedOn w:val="a0"/>
-    <w:link w:val="afb"/>
-    <w:rsid w:val="00261F81"/>
-    <w:rPr>
-      <w:rFonts w:ascii="Times New Roman" w:eastAsia="宋体" w:hAnsi="Times New Roman" w:cs="Times New Roman"/>
-      <w:szCs w:val="24"/>
-    </w:rPr>
-  </w:style>
-  <w:style w:type="paragraph" w:customStyle="1" w:styleId="1Arial111116">
-    <w:name w:val="样式 标题 1 + (西文) Arial 11 磅 非加粗 段后: 11 磅 行距: 固定值 16 磅"/>
-    <w:basedOn w:val="a"/>
-    <w:autoRedefine/>
-    <w:rsid w:val="00261F81"/>
-    <w:pPr>
-      <w:numPr>
-        <w:ilvl w:val="2"/>
-        <w:numId w:val="7"/>
-      </w:numPr>
-      <w:spacing w:after="220"/>
-      <w:outlineLvl w:val="2"/>
-    </w:pPr>
-    <w:rPr>
-      <w:rFonts w:ascii="宋体" w:hAnsi="宋体"/>
-      <w:bCs/>
-      <w:sz w:val="28"/>
-      <w:szCs w:val="28"/>
-    </w:rPr>
-  </w:style>
-  <w:style w:type="paragraph" w:customStyle="1" w:styleId="CharCharCharChar">
-    <w:name w:val="Char Char Char Char"/>
-    <w:basedOn w:val="a"/>
-    <w:rsid w:val="00261F81"/>
-    <w:pPr>
-      <w:widowControl/>
-      <w:spacing w:after="160" w:line="240" w:lineRule="exact"/>
-      <w:jc w:val="left"/>
-    </w:pPr>
-    <w:rPr>
-      <w:rFonts w:ascii="Verdana" w:hAnsi="Verdana"/>
-      <w:kern w:val="0"/>
-      <w:sz w:val="20"/>
-      <w:szCs w:val="20"/>
-      <w:lang w:eastAsia="en-US"/>
-    </w:rPr>
-  </w:style>
-  <w:style w:type="paragraph" w:customStyle="1" w:styleId="CharChar1CharCharCharCharCharChar1CharCharCharChar">
-    <w:name w:val="Char Char1 Char Char Char Char Char Char1 Char Char Char Char"/>
-    <w:basedOn w:val="a"/>
-    <w:rsid w:val="00261F81"/>
-    <w:pPr>
-      <w:spacing w:line="240" w:lineRule="auto"/>
-    </w:pPr>
-    <w:rPr>
-      <w:sz w:val="21"/>
-      <w:szCs w:val="20"/>
-    </w:rPr>
-  </w:style>
-  <w:style w:type="character" w:styleId="afc">
-    <w:name w:val="Emphasis"/>
-    <w:basedOn w:val="a0"/>
-    <w:uiPriority w:val="20"/>
-    <w:qFormat/>
-    <w:rsid w:val="00261F81"/>
-    <w:rPr>
-      <w:i w:val="0"/>
-      <w:iCs w:val="0"/>
-    </w:rPr>
-  </w:style>
-  <w:style w:type="paragraph" w:styleId="24">
-    <w:name w:val="Body Text Indent 2"/>
-    <w:basedOn w:val="a"/>
-    <w:link w:val="2Char0"/>
-    <w:uiPriority w:val="99"/>
-    <w:unhideWhenUsed/>
-    <w:rsid w:val="00261F81"/>
-    <w:pPr>
-      <w:spacing w:after="120" w:line="480" w:lineRule="auto"/>
-      <w:ind w:leftChars="200" w:left="420"/>
-    </w:pPr>
-    <w:rPr>
-      <w:rFonts w:asciiTheme="minorHAnsi" w:eastAsiaTheme="minorEastAsia" w:hAnsiTheme="minorHAnsi" w:cstheme="minorBidi"/>
-      <w:sz w:val="21"/>
-      <w:szCs w:val="22"/>
-    </w:rPr>
-  </w:style>
-  <w:style w:type="character" w:customStyle="1" w:styleId="2Char0">
-    <w:name w:val="正文文本缩进 2 Char"/>
-    <w:basedOn w:val="a0"/>
-    <w:link w:val="24"/>
-    <w:uiPriority w:val="99"/>
-    <w:rsid w:val="00261F81"/>
-  </w:style>
-  <w:style w:type="paragraph" w:styleId="afd">
-    <w:name w:val="footnote text"/>
-    <w:basedOn w:val="a"/>
-    <w:link w:val="Chara"/>
-    <w:rsid w:val="00261F81"/>
-    <w:pPr>
-      <w:snapToGrid w:val="0"/>
-      <w:spacing w:line="240" w:lineRule="auto"/>
-      <w:jc w:val="left"/>
-    </w:pPr>
-    <w:rPr>
-      <w:sz w:val="18"/>
-      <w:szCs w:val="18"/>
-    </w:rPr>
-  </w:style>
-  <w:style w:type="character" w:customStyle="1" w:styleId="Chara">
-    <w:name w:val="脚注文本 Char"/>
-    <w:basedOn w:val="a0"/>
-    <w:link w:val="afd"/>
-    <w:rsid w:val="00261F81"/>
-    <w:rPr>
-      <w:rFonts w:ascii="Times New Roman" w:eastAsia="宋体" w:hAnsi="Times New Roman" w:cs="Times New Roman"/>
-      <w:sz w:val="18"/>
-      <w:szCs w:val="18"/>
-    </w:rPr>
-  </w:style>
-  <w:style w:type="character" w:styleId="afe">
-    <w:name w:val="footnote reference"/>
-    <w:basedOn w:val="a0"/>
-    <w:rsid w:val="00261F81"/>
-    <w:rPr>
-      <w:vertAlign w:val="superscript"/>
-    </w:rPr>
-  </w:style>
-  <w:style w:type="paragraph" w:styleId="aff">
-    <w:name w:val="table of figures"/>
-    <w:basedOn w:val="a"/>
-    <w:next w:val="a"/>
-    <w:uiPriority w:val="99"/>
-    <w:rsid w:val="00261F81"/>
-    <w:pPr>
-      <w:spacing w:line="240" w:lineRule="auto"/>
-    </w:pPr>
-    <w:rPr>
-      <w:sz w:val="21"/>
-    </w:rPr>
-  </w:style>
-  <w:style w:type="paragraph" w:styleId="aff0">
-    <w:name w:val="Subtitle"/>
-    <w:basedOn w:val="a"/>
-    <w:next w:val="a"/>
-    <w:link w:val="Charb"/>
-    <w:qFormat/>
-    <w:rsid w:val="00CD1BF6"/>
-    <w:pPr>
-      <w:adjustRightInd w:val="0"/>
-      <w:snapToGrid w:val="0"/>
-      <w:jc w:val="left"/>
-      <w:outlineLvl w:val="3"/>
-    </w:pPr>
-    <w:rPr>
-      <w:rFonts w:asciiTheme="minorHAnsi" w:hAnsiTheme="minorHAnsi"/>
-      <w:b/>
-      <w:bCs/>
-      <w:kern w:val="28"/>
-      <w:szCs w:val="32"/>
-    </w:rPr>
-  </w:style>
-  <w:style w:type="character" w:customStyle="1" w:styleId="Charb">
-    <w:name w:val="副标题 Char"/>
-    <w:basedOn w:val="a0"/>
-    <w:link w:val="aff0"/>
-    <w:rsid w:val="00CD1BF6"/>
-    <w:rPr>
-      <w:rFonts w:eastAsia="宋体" w:cs="Times New Roman"/>
-      <w:b/>
-      <w:bCs/>
-      <w:kern w:val="28"/>
-      <w:sz w:val="24"/>
-      <w:szCs w:val="32"/>
-    </w:rPr>
-  </w:style>
-  <w:style w:type="paragraph" w:styleId="41">
-    <w:name w:val="toc 4"/>
-    <w:basedOn w:val="a"/>
-    <w:next w:val="a"/>
-    <w:autoRedefine/>
-    <w:uiPriority w:val="39"/>
-    <w:rsid w:val="00CD1BF6"/>
-    <w:pPr>
-      <w:ind w:left="720"/>
-      <w:jc w:val="left"/>
-    </w:pPr>
-    <w:rPr>
-      <w:rFonts w:asciiTheme="minorHAnsi" w:hAnsiTheme="minorHAnsi"/>
-      <w:sz w:val="18"/>
-      <w:szCs w:val="18"/>
-    </w:rPr>
-  </w:style>
-  <w:style w:type="character" w:styleId="aff1">
-    <w:name w:val="Strong"/>
-    <w:basedOn w:val="a0"/>
-    <w:qFormat/>
-    <w:rsid w:val="00F72A26"/>
-    <w:rPr>
-      <w:b/>
-      <w:bCs/>
-    </w:rPr>
-  </w:style>
-  <w:style w:type="paragraph" w:styleId="50">
-    <w:name w:val="toc 5"/>
-    <w:basedOn w:val="a"/>
-    <w:next w:val="a"/>
-    <w:autoRedefine/>
-    <w:uiPriority w:val="39"/>
-    <w:unhideWhenUsed/>
-    <w:rsid w:val="004D5EF6"/>
-    <w:pPr>
-      <w:ind w:left="960"/>
-      <w:jc w:val="left"/>
-    </w:pPr>
-    <w:rPr>
-      <w:rFonts w:asciiTheme="minorHAnsi" w:hAnsiTheme="minorHAnsi"/>
-      <w:sz w:val="18"/>
-      <w:szCs w:val="18"/>
-    </w:rPr>
-  </w:style>
-  <w:style w:type="paragraph" w:styleId="60">
-    <w:name w:val="toc 6"/>
-    <w:basedOn w:val="a"/>
-    <w:next w:val="a"/>
-    <w:autoRedefine/>
-    <w:uiPriority w:val="39"/>
-    <w:unhideWhenUsed/>
-    <w:rsid w:val="004D5EF6"/>
-    <w:pPr>
-      <w:ind w:left="1200"/>
-      <w:jc w:val="left"/>
-    </w:pPr>
-    <w:rPr>
-      <w:rFonts w:asciiTheme="minorHAnsi" w:hAnsiTheme="minorHAnsi"/>
-      <w:sz w:val="18"/>
-      <w:szCs w:val="18"/>
-    </w:rPr>
-  </w:style>
-  <w:style w:type="paragraph" w:styleId="80">
-    <w:name w:val="toc 8"/>
-    <w:basedOn w:val="a"/>
-    <w:next w:val="a"/>
-    <w:autoRedefine/>
-    <w:uiPriority w:val="39"/>
-    <w:unhideWhenUsed/>
-    <w:rsid w:val="004D5EF6"/>
-    <w:pPr>
-      <w:ind w:left="1680"/>
-      <w:jc w:val="left"/>
-    </w:pPr>
-    <w:rPr>
-      <w:rFonts w:asciiTheme="minorHAnsi" w:hAnsiTheme="minorHAnsi"/>
-      <w:sz w:val="18"/>
-      <w:szCs w:val="18"/>
-    </w:rPr>
-  </w:style>
-  <w:style w:type="paragraph" w:styleId="90">
-    <w:name w:val="toc 9"/>
-    <w:basedOn w:val="a"/>
-    <w:next w:val="a"/>
-    <w:autoRedefine/>
-    <w:uiPriority w:val="39"/>
-    <w:unhideWhenUsed/>
-    <w:rsid w:val="004D5EF6"/>
-    <w:pPr>
-      <w:ind w:left="1920"/>
-      <w:jc w:val="left"/>
-    </w:pPr>
-    <w:rPr>
-      <w:rFonts w:asciiTheme="minorHAnsi" w:hAnsiTheme="minorHAnsi"/>
-      <w:sz w:val="18"/>
-      <w:szCs w:val="18"/>
-    </w:rPr>
-  </w:style>
-</w:styles>
-</file>
-
 <file path=word/theme/theme1.xml><?xml version="1.0" encoding="utf-8"?>
 <a:theme xmlns:a="http://schemas.openxmlformats.org/drawingml/2006/main" name="Office 主题">
   <a:themeElements>
@@ -12838,7 +11094,7 @@
         <a:sysClr val="windowText" lastClr="000000"/>
       </a:dk1>
       <a:lt1>
-        <a:sysClr val="window" lastClr="FFFFFF"/>
+        <a:sysClr val="window" lastClr="C7EDCC"/>
       </a:lt1>
       <a:dk2>
         <a:srgbClr val="1F497D"/>
@@ -13118,7 +11374,7 @@
 </file>
 
 <file path=customXml/itemProps1.xml><?xml version="1.0" encoding="utf-8"?>
-<ds:datastoreItem xmlns:ds="http://schemas.openxmlformats.org/officeDocument/2006/customXml" ds:itemID="{CB3B5CC0-8C76-428A-84D5-9FA661ACFB97}">
+<ds:datastoreItem xmlns:ds="http://schemas.openxmlformats.org/officeDocument/2006/customXml" ds:itemID="{C3452F19-6680-4C98-8A57-6B961592D234}">
   <ds:schemaRefs>
     <ds:schemaRef ds:uri="http://schemas.openxmlformats.org/officeDocument/2006/bibliography"/>
   </ds:schemaRefs>
